--- a/Documents/Detailed Response to Reviewers.docx
+++ b/Documents/Detailed Response to Reviewers.docx
@@ -1,6 +1,6 @@
 
 <file path=word/document.xml><?xml version="1.0" encoding="utf-8"?>
-<w:document xmlns:wpc="http://schemas.microsoft.com/office/word/2010/wordprocessingCanvas" xmlns:cx="http://schemas.microsoft.com/office/drawing/2014/chartex" xmlns:cx1="http://schemas.microsoft.com/office/drawing/2015/9/8/chartex" xmlns:mc="http://schemas.openxmlformats.org/markup-compatibility/2006" xmlns:o="urn:schemas-microsoft-com:office:office" xmlns:r="http://schemas.openxmlformats.org/officeDocument/2006/relationships" xmlns:m="http://schemas.openxmlformats.org/officeDocument/2006/math" xmlns:v="urn:schemas-microsoft-com:vml" xmlns:wp14="http://schemas.microsoft.com/office/word/2010/wordprocessingDrawing" xmlns:wp="http://schemas.openxmlformats.org/drawingml/2006/wordprocessingDrawing" xmlns:w10="urn:schemas-microsoft-com:office:word" xmlns:w="http://schemas.openxmlformats.org/wordprocessingml/2006/main" xmlns:w14="http://schemas.microsoft.com/office/word/2010/wordml" xmlns:w15="http://schemas.microsoft.com/office/word/2012/wordml" xmlns:w16se="http://schemas.microsoft.com/office/word/2015/wordml/symex" xmlns:wpg="http://schemas.microsoft.com/office/word/2010/wordprocessingGroup" xmlns:wpi="http://schemas.microsoft.com/office/word/2010/wordprocessingInk" xmlns:wne="http://schemas.microsoft.com/office/word/2006/wordml" xmlns:wps="http://schemas.microsoft.com/office/word/2010/wordprocessingShape" mc:Ignorable="w14 w15 w16se wp14">
+<w:document xmlns:wpc="http://schemas.microsoft.com/office/word/2010/wordprocessingCanvas" xmlns:mc="http://schemas.openxmlformats.org/markup-compatibility/2006" xmlns:o="urn:schemas-microsoft-com:office:office" xmlns:r="http://schemas.openxmlformats.org/officeDocument/2006/relationships" xmlns:m="http://schemas.openxmlformats.org/officeDocument/2006/math" xmlns:v="urn:schemas-microsoft-com:vml" xmlns:wp14="http://schemas.microsoft.com/office/word/2010/wordprocessingDrawing" xmlns:wp="http://schemas.openxmlformats.org/drawingml/2006/wordprocessingDrawing" xmlns:w10="urn:schemas-microsoft-com:office:word" xmlns:w="http://schemas.openxmlformats.org/wordprocessingml/2006/main" xmlns:w14="http://schemas.microsoft.com/office/word/2010/wordml" xmlns:w15="http://schemas.microsoft.com/office/word/2012/wordml" xmlns:wpg="http://schemas.microsoft.com/office/word/2010/wordprocessingGroup" xmlns:wpi="http://schemas.microsoft.com/office/word/2010/wordprocessingInk" xmlns:wne="http://schemas.microsoft.com/office/word/2006/wordml" xmlns:wps="http://schemas.microsoft.com/office/word/2010/wordprocessingShape" mc:Ignorable="w14 w15 wp14">
   <w:body>
     <w:p>
       <w:pPr>
@@ -20,38 +20,41 @@
           <w:sz w:val="28"/>
           <w:szCs w:val="28"/>
         </w:rPr>
-        <w:t>“</w:t>
-      </w:r>
-      <w:r>
+        <w:t>“Acoustic Shadow Detection: Study and Statistics of B-Mode and Radiofrequency Data”</w:t>
+      </w:r>
+    </w:p>
+    <w:p>
+      <w:pPr>
+        <w:spacing w:after="0"/>
+        <w:jc w:val="center"/>
         <w:rPr>
           <w:rFonts w:ascii="Arial" w:hAnsi="Arial" w:cs="Arial"/>
           <w:b/>
           <w:sz w:val="28"/>
           <w:szCs w:val="28"/>
         </w:rPr>
-        <w:t>Acoustic Shadow Detection: Study and Statistics of B-Mode and Radiofrequency Data</w:t>
-      </w:r>
-      <w:r>
+      </w:pPr>
+    </w:p>
+    <w:p>
+      <w:pPr>
+        <w:spacing w:after="0"/>
+        <w:jc w:val="center"/>
         <w:rPr>
           <w:rFonts w:ascii="Arial" w:hAnsi="Arial" w:cs="Arial"/>
           <w:b/>
           <w:sz w:val="28"/>
           <w:szCs w:val="28"/>
         </w:rPr>
-        <w:t>”</w:t>
-      </w:r>
-    </w:p>
-    <w:p>
-      <w:pPr>
-        <w:spacing w:after="0"/>
-        <w:jc w:val="center"/>
+      </w:pPr>
+      <w:r>
         <w:rPr>
           <w:rFonts w:ascii="Arial" w:hAnsi="Arial" w:cs="Arial"/>
           <w:b/>
           <w:sz w:val="28"/>
           <w:szCs w:val="28"/>
         </w:rPr>
-      </w:pPr>
+        <w:t>Detailed Response to Reviewers</w:t>
+      </w:r>
     </w:p>
     <w:p>
       <w:pPr>
@@ -60,27 +63,6 @@
         <w:rPr>
           <w:rFonts w:ascii="Arial" w:hAnsi="Arial" w:cs="Arial"/>
           <w:b/>
-          <w:sz w:val="28"/>
-          <w:szCs w:val="28"/>
-        </w:rPr>
-      </w:pPr>
-      <w:r>
-        <w:rPr>
-          <w:rFonts w:ascii="Arial" w:hAnsi="Arial" w:cs="Arial"/>
-          <w:b/>
-          <w:sz w:val="28"/>
-          <w:szCs w:val="28"/>
-        </w:rPr>
-        <w:t>Detailed Response to Reviewers</w:t>
-      </w:r>
-    </w:p>
-    <w:p>
-      <w:pPr>
-        <w:spacing w:after="0"/>
-        <w:jc w:val="center"/>
-        <w:rPr>
-          <w:rFonts w:ascii="Arial" w:hAnsi="Arial" w:cs="Arial"/>
-          <w:b/>
         </w:rPr>
       </w:pPr>
     </w:p>
@@ -131,13 +113,37 @@
         <w:rPr>
           <w:rFonts w:ascii="Arial" w:hAnsi="Arial" w:cs="Arial"/>
         </w:rPr>
-        <w:t>We sincerely thank you for taking the time to review our manuscript and provide input with your expertise. We found your comments insightful and completely constructive. In almost every case, the comments made resulted in a change in the manuscript that corrected inaccuracies, provided extra clarity for reade</w:t>
-      </w:r>
-      <w:r>
-        <w:rPr>
-          <w:rFonts w:ascii="Arial" w:hAnsi="Arial" w:cs="Arial"/>
-        </w:rPr>
-        <w:t>rs, or reinforced the concepts presented in the manuscript for acoustic shadow detection.</w:t>
+        <w:t xml:space="preserve">We sincerely thank you for taking the time to review our manuscript and provide input with your expertise. We found your comments insightful and completely constructive. In almost every case, </w:t>
+      </w:r>
+      <w:r>
+        <w:rPr>
+          <w:rFonts w:ascii="Arial" w:hAnsi="Arial" w:cs="Arial"/>
+        </w:rPr>
+        <w:t>the comments made resulted in an improved</w:t>
+      </w:r>
+      <w:r>
+        <w:rPr>
+          <w:rFonts w:ascii="Arial" w:hAnsi="Arial" w:cs="Arial"/>
+        </w:rPr>
+        <w:t xml:space="preserve"> manuscript that corrected inaccuracies, provided extra clarity for reade</w:t>
+      </w:r>
+      <w:r>
+        <w:rPr>
+          <w:rFonts w:ascii="Arial" w:hAnsi="Arial" w:cs="Arial"/>
+        </w:rPr>
+        <w:t xml:space="preserve">rs, </w:t>
+      </w:r>
+      <w:r>
+        <w:rPr>
+          <w:rFonts w:ascii="Arial" w:hAnsi="Arial" w:cs="Arial"/>
+        </w:rPr>
+        <w:t>and</w:t>
+      </w:r>
+      <w:r>
+        <w:rPr>
+          <w:rFonts w:ascii="Arial" w:hAnsi="Arial" w:cs="Arial"/>
+        </w:rPr>
+        <w:t xml:space="preserve"> reinforced the concepts presented in the manuscript for acoustic shadow detection.</w:t>
       </w:r>
     </w:p>
     <w:p>
@@ -172,218 +178,6 @@
     </w:p>
     <w:p>
       <w:pPr>
-        <w:spacing w:after="0"/>
-        <w:rPr>
-          <w:rFonts w:ascii="Arial" w:hAnsi="Arial" w:cs="Arial"/>
-        </w:rPr>
-      </w:pPr>
-    </w:p>
-    <w:p>
-      <w:pPr>
-        <w:spacing w:after="0"/>
-        <w:rPr>
-          <w:rFonts w:ascii="Arial" w:hAnsi="Arial" w:cs="Arial"/>
-        </w:rPr>
-      </w:pPr>
-      <w:r>
-        <w:rPr>
-          <w:rFonts w:ascii="Arial" w:hAnsi="Arial" w:cs="Arial"/>
-        </w:rPr>
-        <w:t>Thank you</w:t>
-      </w:r>
-      <w:r>
-        <w:rPr>
-          <w:rFonts w:ascii="Arial" w:hAnsi="Arial" w:cs="Arial"/>
-        </w:rPr>
-        <w:t xml:space="preserve"> again</w:t>
-      </w:r>
-      <w:r>
-        <w:rPr>
-          <w:rFonts w:ascii="Arial" w:hAnsi="Arial" w:cs="Arial"/>
-        </w:rPr>
-        <w:t xml:space="preserve"> for your consideration.</w:t>
-      </w:r>
-    </w:p>
-    <w:p>
-      <w:pPr>
-        <w:spacing w:after="0"/>
-        <w:rPr>
-          <w:rFonts w:ascii="Arial" w:hAnsi="Arial" w:cs="Arial"/>
-        </w:rPr>
-      </w:pPr>
-    </w:p>
-    <w:p>
-      <w:pPr>
-        <w:spacing w:after="0"/>
-        <w:rPr>
-          <w:rFonts w:ascii="Arial" w:hAnsi="Arial" w:cs="Arial"/>
-        </w:rPr>
-      </w:pPr>
-      <w:r>
-        <w:rPr>
-          <w:rFonts w:ascii="Arial" w:hAnsi="Arial" w:cs="Arial"/>
-        </w:rPr>
-        <w:br/>
-        <w:t>Sincerely,</w:t>
-      </w:r>
-    </w:p>
-    <w:p>
-      <w:pPr>
-        <w:spacing w:after="0"/>
-        <w:rPr>
-          <w:rFonts w:ascii="Arial" w:hAnsi="Arial" w:cs="Arial"/>
-        </w:rPr>
-      </w:pPr>
-    </w:p>
-    <w:p>
-      <w:pPr>
-        <w:spacing w:after="0"/>
-        <w:rPr>
-          <w:rFonts w:ascii="Arial" w:hAnsi="Arial" w:cs="Arial"/>
-        </w:rPr>
-      </w:pPr>
-    </w:p>
-    <w:p>
-      <w:pPr>
-        <w:spacing w:after="0"/>
-        <w:rPr>
-          <w:rFonts w:ascii="Arial" w:hAnsi="Arial" w:cs="Arial"/>
-        </w:rPr>
-      </w:pPr>
-    </w:p>
-    <w:p>
-      <w:pPr>
-        <w:spacing w:after="0"/>
-        <w:rPr>
-          <w:rFonts w:ascii="Arial" w:hAnsi="Arial" w:cs="Arial"/>
-        </w:rPr>
-      </w:pPr>
-    </w:p>
-    <w:p>
-      <w:pPr>
-        <w:spacing w:after="0"/>
-        <w:rPr>
-          <w:rFonts w:ascii="Arial" w:hAnsi="Arial" w:cs="Arial"/>
-        </w:rPr>
-      </w:pPr>
-    </w:p>
-    <w:p>
-      <w:pPr>
-        <w:spacing w:after="0"/>
-        <w:rPr>
-          <w:rFonts w:ascii="Arial" w:hAnsi="Arial" w:cs="Arial"/>
-        </w:rPr>
-      </w:pPr>
-      <w:r>
-        <w:rPr>
-          <w:rFonts w:ascii="Arial" w:hAnsi="Arial" w:cs="Arial"/>
-        </w:rPr>
-        <w:t>Ricky Hu</w:t>
-      </w:r>
-    </w:p>
-    <w:p>
-      <w:pPr>
-        <w:spacing w:after="0"/>
-        <w:rPr>
-          <w:rFonts w:ascii="Arial" w:hAnsi="Arial" w:cs="Arial"/>
-        </w:rPr>
-      </w:pPr>
-    </w:p>
-    <w:p>
-      <w:pPr>
-        <w:spacing w:after="0"/>
-        <w:rPr>
-          <w:rFonts w:ascii="Arial" w:hAnsi="Arial" w:cs="Arial"/>
-        </w:rPr>
-      </w:pPr>
-      <w:r>
-        <w:rPr>
-          <w:rFonts w:ascii="Arial" w:hAnsi="Arial" w:cs="Arial"/>
-        </w:rPr>
-        <w:t>University of British Columbia Robotics and Control Laboratory</w:t>
-      </w:r>
-    </w:p>
-    <w:p>
-      <w:pPr>
-        <w:spacing w:after="0"/>
-        <w:rPr>
-          <w:rFonts w:ascii="Arial" w:hAnsi="Arial" w:cs="Arial"/>
-        </w:rPr>
-      </w:pPr>
-      <w:r>
-        <w:rPr>
-          <w:rFonts w:ascii="Arial" w:hAnsi="Arial" w:cs="Arial"/>
-        </w:rPr>
-        <w:t>4090-2332 Main Mall</w:t>
-      </w:r>
-    </w:p>
-    <w:p>
-      <w:pPr>
-        <w:spacing w:after="0"/>
-        <w:rPr>
-          <w:rFonts w:ascii="Arial" w:hAnsi="Arial" w:cs="Arial"/>
-        </w:rPr>
-      </w:pPr>
-      <w:r>
-        <w:rPr>
-          <w:rFonts w:ascii="Arial" w:hAnsi="Arial" w:cs="Arial"/>
-        </w:rPr>
-        <w:t>Vancouver, British Columbia, Canada</w:t>
-      </w:r>
-    </w:p>
-    <w:p>
-      <w:pPr>
-        <w:spacing w:after="0"/>
-        <w:rPr>
-          <w:rFonts w:ascii="Arial" w:hAnsi="Arial" w:cs="Arial"/>
-        </w:rPr>
-      </w:pPr>
-      <w:r>
-        <w:rPr>
-          <w:rFonts w:ascii="Arial" w:hAnsi="Arial" w:cs="Arial"/>
-        </w:rPr>
-        <w:t>V6T 1Z4</w:t>
-      </w:r>
-    </w:p>
-    <w:p>
-      <w:pPr>
-        <w:spacing w:after="0"/>
-        <w:rPr>
-          <w:rFonts w:ascii="Arial" w:hAnsi="Arial" w:cs="Arial"/>
-        </w:rPr>
-      </w:pPr>
-      <w:r>
-        <w:rPr>
-          <w:rFonts w:ascii="Arial" w:hAnsi="Arial" w:cs="Arial"/>
-        </w:rPr>
-        <w:t>Tel: +1-778-706-8875</w:t>
-      </w:r>
-    </w:p>
-    <w:p>
-      <w:pPr>
-        <w:spacing w:after="0"/>
-        <w:rPr>
-          <w:rFonts w:ascii="Arial" w:hAnsi="Arial" w:cs="Arial"/>
-        </w:rPr>
-      </w:pPr>
-      <w:r>
-        <w:rPr>
-          <w:rFonts w:ascii="Arial" w:hAnsi="Arial" w:cs="Arial"/>
-        </w:rPr>
-        <w:t>Email: rhu@ece.ubc.ca</w:t>
-      </w:r>
-    </w:p>
-    <w:p>
-      <w:pPr>
-        <w:spacing w:after="0"/>
-        <w:rPr>
-          <w:rFonts w:ascii="Arial" w:hAnsi="Arial" w:cs="Arial"/>
-        </w:rPr>
-      </w:pPr>
-    </w:p>
-    <w:p>
-      <w:pPr>
-        <w:spacing w:after="0"/>
         <w:rPr>
           <w:rFonts w:ascii="Arial" w:hAnsi="Arial" w:cs="Arial"/>
         </w:rPr>
@@ -515,7 +309,19 @@
         <w:rPr>
           <w:rFonts w:ascii="Arial" w:hAnsi="Arial" w:cs="Arial"/>
         </w:rPr>
-        <w:t>A subsection has been added to the discussion section to discuss the limitations of pathologica</w:t>
+        <w:t xml:space="preserve">A </w:t>
+      </w:r>
+      <w:r>
+        <w:rPr>
+          <w:rFonts w:ascii="Arial" w:hAnsi="Arial" w:cs="Arial"/>
+        </w:rPr>
+        <w:t>limitation section</w:t>
+      </w:r>
+      <w:r>
+        <w:rPr>
+          <w:rFonts w:ascii="Arial" w:hAnsi="Arial" w:cs="Arial"/>
+        </w:rPr>
+        <w:t xml:space="preserve"> has been added to the discussion section to discuss the limitations of pathologica</w:t>
       </w:r>
       <w:r>
         <w:rPr>
@@ -825,7 +631,19 @@
         <w:rPr>
           <w:rFonts w:ascii="Arial" w:hAnsi="Arial" w:cs="Arial"/>
         </w:rPr>
-        <w:t>We agree the statement in the manuscript was inaccurate. Image processing in B-mode is acknowledged to not specifically aim to remove speckle. We do know that logarithmic compression and frequency-dependent attenuation are used by some image processing algorithms and these nonlinear transforms make it difficult to study the original speckle. To state this more accurately than the original manuscript, the statement has been changed</w:t>
+        <w:t xml:space="preserve">We agree the statement in the manuscript </w:t>
+      </w:r>
+      <w:r>
+        <w:rPr>
+          <w:rFonts w:ascii="Arial" w:hAnsi="Arial" w:cs="Arial"/>
+        </w:rPr>
+        <w:t>did not appropriate describe how B-mode affects speckle</w:t>
+      </w:r>
+      <w:r>
+        <w:rPr>
+          <w:rFonts w:ascii="Arial" w:hAnsi="Arial" w:cs="Arial"/>
+        </w:rPr>
+        <w:t>. Image processing in B-mode is acknowledged to not specifically aim to remove speckle. We do know that logarithmic compression and frequency-dependent attenuation are used by some image processing algorithms and these nonlinear transforms make it difficult to study the original speckle. To state this more accurately than the original manuscript, the statement has been changed</w:t>
       </w:r>
       <w:r>
         <w:rPr>
@@ -863,7 +681,21 @@
           <w:rFonts w:ascii="Arial" w:hAnsi="Arial" w:cs="Arial"/>
           <w:b/>
         </w:rPr>
-        <w:t>L87:</w:t>
+        <w:t>L8</w:t>
+      </w:r>
+      <w:r>
+        <w:rPr>
+          <w:rFonts w:ascii="Arial" w:hAnsi="Arial" w:cs="Arial"/>
+          <w:b/>
+        </w:rPr>
+        <w:t>1</w:t>
+      </w:r>
+      <w:r>
+        <w:rPr>
+          <w:rFonts w:ascii="Arial" w:hAnsi="Arial" w:cs="Arial"/>
+          <w:b/>
+        </w:rPr>
+        <w:t>:</w:t>
       </w:r>
       <w:r>
         <w:rPr>
@@ -888,7 +720,19 @@
         <w:rPr>
           <w:rFonts w:ascii="Arial" w:hAnsi="Arial" w:cs="Arial"/>
         </w:rPr>
-        <w:t>“B-mode image processing commonly attempts to remove speckle, but speckle contains information of the acoustic interactions in tissue” to “to produce B-mode images, manufacturers often image enhancement algorithms, such as logarithmic compression, which nonlinearly alter speckle patterns. However, the original speckle pattern contains information of the acoustic interactions in tissue</w:t>
+        <w:t xml:space="preserve">“B-mode image processing commonly attempts to remove speckle, but speckle contains information of the acoustic interactions in tissue” to “to produce B-mode images, manufacturers often </w:t>
+      </w:r>
+      <w:r>
+        <w:rPr>
+          <w:rFonts w:ascii="Arial" w:hAnsi="Arial" w:cs="Arial"/>
+        </w:rPr>
+        <w:t xml:space="preserve">employ </w:t>
+      </w:r>
+      <w:r>
+        <w:rPr>
+          <w:rFonts w:ascii="Arial" w:hAnsi="Arial" w:cs="Arial"/>
+        </w:rPr>
+        <w:t>image enhancement algorithms, such as logarithmic compression, which nonlinearly alter speckle patterns. However, the original speckle pattern contains information of the acoustic interactions in tissue</w:t>
       </w:r>
       <w:r>
         <w:rPr>
@@ -924,7 +768,6 @@
           <w:rFonts w:ascii="Arial" w:hAnsi="Arial" w:cs="Arial"/>
           <w:b/>
         </w:rPr>
-        <w:lastRenderedPageBreak/>
         <w:t>4.</w:t>
       </w:r>
     </w:p>
@@ -1070,33 +913,39 @@
         <w:rPr>
           <w:rFonts w:ascii="Arial" w:hAnsi="Arial" w:cs="Arial"/>
         </w:rPr>
-        <w:t xml:space="preserve"> raw RF image. A clarification has been added that the differentiation in the shadow region or non-shadow regions is not by the speckle in each region but by the </w:t>
-      </w:r>
-      <w:r>
-        <w:rPr>
-          <w:rFonts w:ascii="Arial" w:hAnsi="Arial" w:cs="Arial"/>
-        </w:rPr>
-        <w:t xml:space="preserve">distribution of the </w:t>
+        <w:t xml:space="preserve"> raw RF image. A clarification has been added that the differentiation in the shadow region or non-shadow regions is not by the speckle in each region but </w:t>
+      </w:r>
+      <w:r>
+        <w:rPr>
+          <w:rFonts w:ascii="Arial" w:hAnsi="Arial" w:cs="Arial"/>
+        </w:rPr>
+        <w:t>by the RF distribution and whether it resembles tissue-like speckle</w:t>
+      </w:r>
+      <w:r>
+        <w:rPr>
+          <w:rFonts w:ascii="Arial" w:hAnsi="Arial" w:cs="Arial"/>
+        </w:rPr>
+        <w:t xml:space="preserve">. </w:t>
+      </w:r>
+      <w:r>
+        <w:rPr>
+          <w:rFonts w:ascii="Arial" w:hAnsi="Arial" w:cs="Arial"/>
+        </w:rPr>
+        <w:t xml:space="preserve">In the case of a non-shadow, we expect it to resemble ultrasonic speckle and in the case of the shadow, we expect a lack of ultrasonic speckle and be composed of electronic background noise instead. </w:t>
       </w:r>
       <w:proofErr w:type="spellStart"/>
       <w:r>
         <w:rPr>
           <w:rFonts w:ascii="Arial" w:hAnsi="Arial" w:cs="Arial"/>
         </w:rPr>
-        <w:t>scatterers</w:t>
+        <w:t>Aysal</w:t>
       </w:r>
       <w:proofErr w:type="spellEnd"/>
       <w:r>
         <w:rPr>
           <w:rFonts w:ascii="Arial" w:hAnsi="Arial" w:cs="Arial"/>
         </w:rPr>
-        <w:t xml:space="preserve">. </w:t>
-      </w:r>
-      <w:r>
-        <w:rPr>
-          <w:rFonts w:ascii="Arial" w:hAnsi="Arial" w:cs="Arial"/>
-        </w:rPr>
-        <w:t>In the case of a non-shadow, we expect it to resemble ultrasonic speckle and in the case of the shadow, we expect a lack of ultrasonic speckle and be composed of electronic background noise instead. We acknowledge that this is different than work that, for instance, characterizes different types of speckle between lesions as the noise in shadows isn’t really a different “type” of speckle. Aysal et al.</w:t>
+        <w:t xml:space="preserve"> et al.</w:t>
       </w:r>
       <w:r>
         <w:rPr>
@@ -1361,33 +1210,972 @@
         <w:rPr>
           <w:rFonts w:ascii="Arial" w:hAnsi="Arial" w:cs="Arial"/>
         </w:rPr>
-        <w:t xml:space="preserve">by using filters based on the Rayleigh-like distribution. As such, even if shadow regions do not exactly resemble known speckle distributions, they may still be characterized to </w:t>
+        <w:t xml:space="preserve">by using filters based on </w:t>
+      </w:r>
+      <w:r>
+        <w:rPr>
+          <w:rFonts w:ascii="Arial" w:hAnsi="Arial" w:cs="Arial"/>
+        </w:rPr>
+        <w:t>a</w:t>
+      </w:r>
+      <w:r>
+        <w:rPr>
+          <w:rFonts w:ascii="Arial" w:hAnsi="Arial" w:cs="Arial"/>
+        </w:rPr>
+        <w:t xml:space="preserve"> Rayleigh-like distribution. As such, even if shadow regions do not exactly resemble known speckle distributions, they may still be characterized to a sufficient extent with known distributions for a maximum likelihood fit. The fitted parameter</w:t>
+      </w:r>
+      <w:r>
+        <w:rPr>
+          <w:rFonts w:ascii="Arial" w:hAnsi="Arial" w:cs="Arial"/>
+        </w:rPr>
+        <w:t>s</w:t>
+      </w:r>
+      <w:r>
+        <w:rPr>
+          <w:rFonts w:ascii="Arial" w:hAnsi="Arial" w:cs="Arial"/>
+        </w:rPr>
+        <w:t xml:space="preserve"> can then be used to differentiate between shadow and non-shadow regions.”</w:t>
+      </w:r>
+    </w:p>
+    <w:p>
+      <w:pPr>
+        <w:spacing w:after="0"/>
+        <w:rPr>
+          <w:rFonts w:ascii="Arial" w:hAnsi="Arial" w:cs="Arial"/>
+        </w:rPr>
+      </w:pPr>
+    </w:p>
+    <w:p>
+      <w:pPr>
+        <w:spacing w:after="0"/>
+        <w:rPr>
+          <w:rFonts w:ascii="Arial" w:hAnsi="Arial" w:cs="Arial"/>
+        </w:rPr>
+      </w:pPr>
+      <w:r>
+        <w:rPr>
+          <w:rFonts w:ascii="Arial" w:hAnsi="Arial" w:cs="Arial"/>
+        </w:rPr>
+        <w:t>[</w:t>
+      </w:r>
+      <w:r>
+        <w:rPr>
+          <w:rFonts w:ascii="Arial" w:hAnsi="Arial" w:cs="Arial"/>
+        </w:rPr>
+        <w:t>1</w:t>
+      </w:r>
+      <w:r>
+        <w:rPr>
+          <w:rFonts w:ascii="Arial" w:hAnsi="Arial" w:cs="Arial"/>
+        </w:rPr>
+        <w:t xml:space="preserve">] Aysal, T. C., &amp; </w:t>
       </w:r>
       <w:proofErr w:type="spellStart"/>
       <w:r>
         <w:rPr>
           <w:rFonts w:ascii="Arial" w:hAnsi="Arial" w:cs="Arial"/>
         </w:rPr>
-        <w:t>a</w:t>
+        <w:t>Barner</w:t>
       </w:r>
       <w:proofErr w:type="spellEnd"/>
       <w:r>
         <w:rPr>
           <w:rFonts w:ascii="Arial" w:hAnsi="Arial" w:cs="Arial"/>
         </w:rPr>
-        <w:t xml:space="preserve"> sufficient extent with known distributions for a maximum likelihood fit. The fitted parameter</w:t>
-      </w:r>
-      <w:r>
-        <w:rPr>
-          <w:rFonts w:ascii="Arial" w:hAnsi="Arial" w:cs="Arial"/>
-        </w:rPr>
-        <w:t>s</w:t>
-      </w:r>
-      <w:r>
-        <w:rPr>
-          <w:rFonts w:ascii="Arial" w:hAnsi="Arial" w:cs="Arial"/>
-        </w:rPr>
-        <w:t xml:space="preserve"> can then be used to differentiate between shadow and non-shadow regions.”</w:t>
+        <w:t xml:space="preserve">, K. E. (2007). Rayleigh-maximum-likelihood filtering for speckle reduction of ultrasound images. IEEE Transactions on Medical Imaging, 26(5), 712–727. </w:t>
+      </w:r>
+    </w:p>
+    <w:p>
+      <w:pPr>
+        <w:spacing w:after="0"/>
+        <w:rPr>
+          <w:rFonts w:ascii="Arial" w:hAnsi="Arial" w:cs="Arial"/>
+        </w:rPr>
+      </w:pPr>
+    </w:p>
+    <w:p>
+      <w:pPr>
+        <w:spacing w:after="0"/>
+        <w:rPr>
+          <w:rFonts w:ascii="Arial" w:hAnsi="Arial" w:cs="Arial"/>
+          <w:b/>
+        </w:rPr>
+      </w:pPr>
+      <w:r>
+        <w:rPr>
+          <w:rFonts w:ascii="Arial" w:hAnsi="Arial" w:cs="Arial"/>
+          <w:b/>
+        </w:rPr>
+        <w:t>5.</w:t>
+      </w:r>
+    </w:p>
+    <w:p>
+      <w:pPr>
+        <w:spacing w:after="0"/>
+        <w:rPr>
+          <w:rFonts w:ascii="Arial" w:hAnsi="Arial" w:cs="Arial"/>
+          <w:b/>
+        </w:rPr>
+      </w:pPr>
+      <w:r>
+        <w:rPr>
+          <w:rFonts w:ascii="Arial" w:hAnsi="Arial" w:cs="Arial"/>
+          <w:b/>
+        </w:rPr>
+        <w:t>Reviewer’s Comment:</w:t>
+      </w:r>
+    </w:p>
+    <w:p>
+      <w:pPr>
+        <w:spacing w:after="0"/>
+        <w:rPr>
+          <w:rFonts w:ascii="Arial" w:hAnsi="Arial" w:cs="Arial"/>
+        </w:rPr>
+      </w:pPr>
+      <w:r>
+        <w:rPr>
+          <w:rFonts w:ascii="Arial" w:hAnsi="Arial" w:cs="Arial"/>
+        </w:rPr>
+        <w:lastRenderedPageBreak/>
+        <w:t xml:space="preserve">P7: Eq. 1 is adequately described but most ultrasound scientists are presenting the shape parameter as the "m" parameter. It may be relevant to clarify that "the shape parameter is also known as the </w:t>
+      </w:r>
+      <w:proofErr w:type="spellStart"/>
+      <w:r>
+        <w:rPr>
+          <w:rFonts w:ascii="Arial" w:hAnsi="Arial" w:cs="Arial"/>
+        </w:rPr>
+        <w:t>Nakagami</w:t>
+      </w:r>
+      <w:proofErr w:type="spellEnd"/>
+      <w:r>
+        <w:rPr>
+          <w:rFonts w:ascii="Arial" w:hAnsi="Arial" w:cs="Arial"/>
+        </w:rPr>
+        <w:t xml:space="preserve"> "m" parameter". Parametric images of the "m" parameter have been widely described. For Eq. 1, why not using the same nomenclatures as the cited reference?</w:t>
+      </w:r>
+    </w:p>
+    <w:p>
+      <w:pPr>
+        <w:spacing w:after="0"/>
+        <w:rPr>
+          <w:rFonts w:ascii="Arial" w:hAnsi="Arial" w:cs="Arial"/>
+        </w:rPr>
+      </w:pPr>
+      <w:r>
+        <w:rPr>
+          <w:rFonts w:ascii="Arial" w:hAnsi="Arial" w:cs="Arial"/>
+        </w:rPr>
+        <w:t>Author’s Response:</w:t>
+      </w:r>
+    </w:p>
+    <w:p>
+      <w:pPr>
+        <w:spacing w:after="0"/>
+        <w:rPr>
+          <w:rFonts w:ascii="Arial" w:hAnsi="Arial" w:cs="Arial"/>
+        </w:rPr>
+      </w:pPr>
+      <w:r>
+        <w:rPr>
+          <w:rFonts w:ascii="Arial" w:hAnsi="Arial" w:cs="Arial"/>
+        </w:rPr>
+        <w:t>To be consistent with literature, the sha</w:t>
+      </w:r>
+      <w:r>
+        <w:rPr>
+          <w:rFonts w:ascii="Arial" w:hAnsi="Arial" w:cs="Arial"/>
+        </w:rPr>
+        <w:t>pe parameter description has been changed.</w:t>
+      </w:r>
+    </w:p>
+    <w:p>
+      <w:pPr>
+        <w:spacing w:after="0"/>
+        <w:rPr>
+          <w:rFonts w:ascii="Arial" w:hAnsi="Arial" w:cs="Arial"/>
+          <w:b/>
+        </w:rPr>
+      </w:pPr>
+      <w:r>
+        <w:rPr>
+          <w:rFonts w:ascii="Arial" w:hAnsi="Arial" w:cs="Arial"/>
+          <w:b/>
+        </w:rPr>
+        <w:t>Change in Manuscript:</w:t>
+      </w:r>
+    </w:p>
+    <w:p>
+      <w:pPr>
+        <w:spacing w:after="0"/>
+        <w:ind w:left="720" w:hanging="720"/>
+        <w:rPr>
+          <w:rFonts w:ascii="Arial" w:hAnsi="Arial" w:cs="Arial"/>
+        </w:rPr>
+      </w:pPr>
+      <w:r>
+        <w:rPr>
+          <w:rFonts w:ascii="Arial" w:hAnsi="Arial" w:cs="Arial"/>
+          <w:b/>
+        </w:rPr>
+        <w:t>L115:</w:t>
+      </w:r>
+      <w:r>
+        <w:rPr>
+          <w:rFonts w:ascii="Arial" w:hAnsi="Arial" w:cs="Arial"/>
+          <w:b/>
+        </w:rPr>
+        <w:tab/>
+      </w:r>
+      <w:r>
+        <w:rPr>
+          <w:rFonts w:ascii="Arial" w:hAnsi="Arial" w:cs="Arial"/>
+        </w:rPr>
+        <w:t>Changed</w:t>
+      </w:r>
+      <w:r>
+        <w:rPr>
+          <w:rFonts w:ascii="Arial" w:hAnsi="Arial" w:cs="Arial"/>
+        </w:rPr>
+        <w:t xml:space="preserve"> </w:t>
+      </w:r>
+      <w:r>
+        <w:rPr>
+          <w:rFonts w:ascii="Arial" w:hAnsi="Arial" w:cs="Arial"/>
+          <w:i/>
+        </w:rPr>
+        <w:t>“µ</w:t>
+      </w:r>
+      <w:r>
+        <w:rPr>
+          <w:rFonts w:ascii="Arial" w:hAnsi="Arial" w:cs="Arial"/>
+        </w:rPr>
+        <w:t xml:space="preserve"> is a shape parameter” to “m is t</w:t>
+      </w:r>
+      <w:r>
+        <w:rPr>
+          <w:rFonts w:ascii="Arial" w:hAnsi="Arial" w:cs="Arial"/>
+        </w:rPr>
+        <w:t xml:space="preserve">he shape parameter or </w:t>
+      </w:r>
+      <w:proofErr w:type="spellStart"/>
+      <w:r>
+        <w:rPr>
+          <w:rFonts w:ascii="Arial" w:hAnsi="Arial" w:cs="Arial"/>
+        </w:rPr>
+        <w:t>Nakagami</w:t>
+      </w:r>
+      <w:proofErr w:type="spellEnd"/>
+      <w:r>
+        <w:rPr>
+          <w:rFonts w:ascii="Arial" w:hAnsi="Arial" w:cs="Arial"/>
+        </w:rPr>
+        <w:t xml:space="preserve"> </w:t>
+      </w:r>
+      <w:r>
+        <w:rPr>
+          <w:rFonts w:ascii="Arial" w:hAnsi="Arial" w:cs="Arial"/>
+          <w:i/>
+        </w:rPr>
+        <w:t>m</w:t>
+      </w:r>
+      <w:r>
+        <w:rPr>
+          <w:rFonts w:ascii="Arial" w:hAnsi="Arial" w:cs="Arial"/>
+        </w:rPr>
+        <w:t xml:space="preserve"> parameter”.</w:t>
+      </w:r>
+    </w:p>
+    <w:p>
+      <w:pPr>
+        <w:spacing w:after="0"/>
+        <w:rPr>
+          <w:rFonts w:ascii="Arial" w:hAnsi="Arial" w:cs="Arial"/>
+        </w:rPr>
+      </w:pPr>
+    </w:p>
+    <w:p>
+      <w:pPr>
+        <w:spacing w:after="0"/>
+        <w:ind w:left="720" w:hanging="720"/>
+        <w:rPr>
+          <w:rFonts w:ascii="Arial" w:hAnsi="Arial" w:cs="Arial"/>
+        </w:rPr>
+      </w:pPr>
+      <w:r>
+        <w:rPr>
+          <w:rFonts w:ascii="Arial" w:hAnsi="Arial" w:cs="Arial"/>
+          <w:b/>
+        </w:rPr>
+        <w:t>L130:</w:t>
+      </w:r>
+      <w:r>
+        <w:rPr>
+          <w:rFonts w:ascii="Arial" w:hAnsi="Arial" w:cs="Arial"/>
+          <w:b/>
+        </w:rPr>
+        <w:tab/>
+      </w:r>
+      <w:r>
+        <w:rPr>
+          <w:rFonts w:ascii="Arial" w:hAnsi="Arial" w:cs="Arial"/>
+        </w:rPr>
+        <w:t>Changed “</w:t>
+      </w:r>
+      <w:r>
+        <w:rPr>
+          <w:rFonts w:ascii="Arial" w:hAnsi="Arial" w:cs="Arial"/>
+        </w:rPr>
+        <w:t xml:space="preserve">to compute a map of </w:t>
+      </w:r>
+      <w:proofErr w:type="spellStart"/>
+      <w:r>
+        <w:rPr>
+          <w:rFonts w:ascii="Arial" w:hAnsi="Arial" w:cs="Arial"/>
+        </w:rPr>
+        <w:t>Nakagami</w:t>
+      </w:r>
+      <w:proofErr w:type="spellEnd"/>
+      <w:r>
+        <w:rPr>
+          <w:rFonts w:ascii="Arial" w:hAnsi="Arial" w:cs="Arial"/>
+        </w:rPr>
+        <w:t xml:space="preserve"> parameters </w:t>
+      </w:r>
+      <w:r>
+        <w:rPr>
+          <w:rFonts w:ascii="Arial" w:hAnsi="Arial" w:cs="Arial"/>
+          <w:i/>
+        </w:rPr>
+        <w:t>µ</w:t>
+      </w:r>
+      <w:r>
+        <w:rPr>
+          <w:rFonts w:ascii="Arial" w:hAnsi="Arial" w:cs="Arial"/>
+        </w:rPr>
+        <w:t xml:space="preserve"> and </w:t>
+      </w:r>
+      <w:r>
+        <w:rPr>
+          <w:rFonts w:ascii="Arial" w:hAnsi="Arial" w:cs="Arial"/>
+        </w:rPr>
+        <w:t>Ω” to ““</w:t>
+      </w:r>
+      <w:r>
+        <w:rPr>
+          <w:rFonts w:ascii="Arial" w:hAnsi="Arial" w:cs="Arial"/>
+        </w:rPr>
+        <w:t xml:space="preserve">to compute a map of </w:t>
+      </w:r>
+      <w:proofErr w:type="spellStart"/>
+      <w:r>
+        <w:rPr>
+          <w:rFonts w:ascii="Arial" w:hAnsi="Arial" w:cs="Arial"/>
+        </w:rPr>
+        <w:t>Nakagami</w:t>
+      </w:r>
+      <w:proofErr w:type="spellEnd"/>
+      <w:r>
+        <w:rPr>
+          <w:rFonts w:ascii="Arial" w:hAnsi="Arial" w:cs="Arial"/>
+        </w:rPr>
+        <w:t xml:space="preserve"> parameters </w:t>
+      </w:r>
+      <w:r>
+        <w:rPr>
+          <w:rFonts w:ascii="Arial" w:hAnsi="Arial" w:cs="Arial"/>
+          <w:i/>
+        </w:rPr>
+        <w:t>m</w:t>
+      </w:r>
+      <w:r>
+        <w:rPr>
+          <w:rFonts w:ascii="Arial" w:hAnsi="Arial" w:cs="Arial"/>
+        </w:rPr>
+        <w:t xml:space="preserve"> and </w:t>
+      </w:r>
+      <w:r>
+        <w:rPr>
+          <w:rFonts w:ascii="Arial" w:hAnsi="Arial" w:cs="Arial"/>
+        </w:rPr>
+        <w:t>Ω”</w:t>
+      </w:r>
+    </w:p>
+    <w:p>
+      <w:pPr>
+        <w:spacing w:after="0"/>
+        <w:rPr>
+          <w:rFonts w:ascii="Arial" w:hAnsi="Arial" w:cs="Arial"/>
+        </w:rPr>
+      </w:pPr>
+    </w:p>
+    <w:p>
+      <w:pPr>
+        <w:spacing w:after="0"/>
+        <w:rPr>
+          <w:rFonts w:ascii="Arial" w:hAnsi="Arial" w:cs="Arial"/>
+        </w:rPr>
+      </w:pPr>
+      <w:r>
+        <w:rPr>
+          <w:rFonts w:ascii="Arial" w:hAnsi="Arial" w:cs="Arial"/>
+          <w:b/>
+        </w:rPr>
+        <w:t>L116:</w:t>
+      </w:r>
+      <w:r>
+        <w:rPr>
+          <w:rFonts w:ascii="Arial" w:hAnsi="Arial" w:cs="Arial"/>
+          <w:b/>
+        </w:rPr>
+        <w:tab/>
+      </w:r>
+      <w:r>
+        <w:rPr>
+          <w:rFonts w:ascii="Arial" w:hAnsi="Arial" w:cs="Arial"/>
+        </w:rPr>
+        <w:t>Changed “</w:t>
+      </w:r>
+      <w:proofErr w:type="gramStart"/>
+      <w:r>
+        <w:rPr>
+          <w:rFonts w:ascii="Arial" w:hAnsi="Arial" w:cs="Arial"/>
+          <w:i/>
+        </w:rPr>
+        <w:t>Γ</w:t>
+      </w:r>
+      <w:r>
+        <w:rPr>
+          <w:rFonts w:ascii="Arial" w:hAnsi="Arial" w:cs="Arial"/>
+        </w:rPr>
+        <w:t>(</w:t>
+      </w:r>
+      <w:proofErr w:type="gramEnd"/>
+      <w:r>
+        <w:rPr>
+          <w:rFonts w:ascii="Arial" w:hAnsi="Arial" w:cs="Arial"/>
+          <w:i/>
+        </w:rPr>
+        <w:t>µ</w:t>
+      </w:r>
+      <w:r>
+        <w:rPr>
+          <w:rFonts w:ascii="Arial" w:hAnsi="Arial" w:cs="Arial"/>
+        </w:rPr>
+        <w:t>)</w:t>
+      </w:r>
+      <w:r>
+        <w:rPr>
+          <w:rFonts w:ascii="Arial" w:hAnsi="Arial" w:cs="Arial"/>
+        </w:rPr>
+        <w:t xml:space="preserve"> is the gamma distribution.</w:t>
+      </w:r>
+      <w:r>
+        <w:rPr>
+          <w:rFonts w:ascii="Arial" w:hAnsi="Arial" w:cs="Arial"/>
+        </w:rPr>
+        <w:t>” to “</w:t>
+      </w:r>
+      <w:r>
+        <w:rPr>
+          <w:rFonts w:ascii="Arial" w:hAnsi="Arial" w:cs="Arial"/>
+          <w:i/>
+        </w:rPr>
+        <w:t>Γ</w:t>
+      </w:r>
+      <w:r>
+        <w:rPr>
+          <w:rFonts w:ascii="Arial" w:hAnsi="Arial" w:cs="Arial"/>
+          <w:i/>
+        </w:rPr>
+        <w:t>(</w:t>
+      </w:r>
+      <w:r>
+        <w:rPr>
+          <w:rFonts w:ascii="Arial" w:hAnsi="Arial" w:cs="Arial"/>
+          <w:i/>
+        </w:rPr>
+        <w:t>m</w:t>
+      </w:r>
+      <w:r>
+        <w:rPr>
+          <w:rFonts w:ascii="Arial" w:hAnsi="Arial" w:cs="Arial"/>
+          <w:i/>
+        </w:rPr>
+        <w:t>)</w:t>
+      </w:r>
+      <w:r>
+        <w:rPr>
+          <w:rFonts w:ascii="Arial" w:hAnsi="Arial" w:cs="Arial"/>
+        </w:rPr>
+        <w:t xml:space="preserve"> is the gamma distribution.</w:t>
+      </w:r>
+      <w:r>
+        <w:rPr>
+          <w:rFonts w:ascii="Arial" w:hAnsi="Arial" w:cs="Arial"/>
+        </w:rPr>
+        <w:t>”</w:t>
+      </w:r>
+    </w:p>
+    <w:p>
+      <w:pPr>
+        <w:spacing w:after="0"/>
+        <w:rPr>
+          <w:rFonts w:ascii="Arial" w:hAnsi="Arial" w:cs="Arial"/>
+        </w:rPr>
+      </w:pPr>
+    </w:p>
+    <w:p>
+      <w:pPr>
+        <w:spacing w:after="0"/>
+        <w:rPr>
+          <w:rFonts w:ascii="Arial" w:hAnsi="Arial" w:cs="Arial"/>
+        </w:rPr>
+      </w:pPr>
+      <w:r>
+        <w:rPr>
+          <w:rFonts w:ascii="Arial" w:hAnsi="Arial" w:cs="Arial"/>
+          <w:b/>
+        </w:rPr>
+        <w:t>L114-115:</w:t>
+      </w:r>
+      <w:r>
+        <w:rPr>
+          <w:rFonts w:ascii="Arial" w:hAnsi="Arial" w:cs="Arial"/>
+          <w:b/>
+        </w:rPr>
+        <w:tab/>
+      </w:r>
+      <w:r>
+        <w:rPr>
+          <w:rFonts w:ascii="Arial" w:hAnsi="Arial" w:cs="Arial"/>
+        </w:rPr>
+        <w:t xml:space="preserve">Changed Eq. 1 to replace </w:t>
+      </w:r>
+      <w:r>
+        <w:rPr>
+          <w:rFonts w:ascii="Arial" w:hAnsi="Arial" w:cs="Arial"/>
+          <w:i/>
+        </w:rPr>
+        <w:t>µ</w:t>
+      </w:r>
+      <w:r>
+        <w:rPr>
+          <w:rFonts w:ascii="Arial" w:hAnsi="Arial" w:cs="Arial"/>
+          <w:i/>
+        </w:rPr>
+        <w:t xml:space="preserve"> </w:t>
+      </w:r>
+      <w:r>
+        <w:rPr>
+          <w:rFonts w:ascii="Arial" w:hAnsi="Arial" w:cs="Arial"/>
+        </w:rPr>
+        <w:t xml:space="preserve">with </w:t>
+      </w:r>
+      <w:r>
+        <w:rPr>
+          <w:rFonts w:ascii="Arial" w:hAnsi="Arial" w:cs="Arial"/>
+          <w:i/>
+        </w:rPr>
+        <w:t>m</w:t>
+      </w:r>
+      <w:r>
+        <w:rPr>
+          <w:rFonts w:ascii="Arial" w:hAnsi="Arial" w:cs="Arial"/>
+        </w:rPr>
+        <w:t>.</w:t>
+      </w:r>
+    </w:p>
+    <w:p>
+      <w:pPr>
+        <w:spacing w:after="0"/>
+        <w:rPr>
+          <w:rFonts w:ascii="Arial" w:hAnsi="Arial" w:cs="Arial"/>
+        </w:rPr>
+      </w:pPr>
+    </w:p>
+    <w:p>
+      <w:pPr>
+        <w:spacing w:after="0"/>
+        <w:rPr>
+          <w:rFonts w:ascii="Arial" w:hAnsi="Arial" w:cs="Arial"/>
+          <w:b/>
+        </w:rPr>
+      </w:pPr>
+      <w:r>
+        <w:rPr>
+          <w:rFonts w:ascii="Arial" w:hAnsi="Arial" w:cs="Arial"/>
+          <w:b/>
+        </w:rPr>
+        <w:t>6.</w:t>
+      </w:r>
+    </w:p>
+    <w:p>
+      <w:pPr>
+        <w:spacing w:after="0"/>
+        <w:rPr>
+          <w:rFonts w:ascii="Arial" w:hAnsi="Arial" w:cs="Arial"/>
+          <w:b/>
+        </w:rPr>
+      </w:pPr>
+      <w:r>
+        <w:rPr>
+          <w:rFonts w:ascii="Arial" w:hAnsi="Arial" w:cs="Arial"/>
+          <w:b/>
+        </w:rPr>
+        <w:t>Reviewer’s Comment:</w:t>
+      </w:r>
+    </w:p>
+    <w:p>
+      <w:pPr>
+        <w:spacing w:after="0"/>
+        <w:rPr>
+          <w:rFonts w:ascii="Arial" w:hAnsi="Arial" w:cs="Arial"/>
+        </w:rPr>
+      </w:pPr>
+      <w:r>
+        <w:rPr>
+          <w:rFonts w:ascii="Arial" w:hAnsi="Arial" w:cs="Arial"/>
+          <w:lang w:val="en"/>
+        </w:rPr>
+        <w:t>P7, L108: "width of a single RF data point and length of three time the pulse length". Normally one uses window sizes defined by the 2D correlation length of speckle to avoid redundant statistical characteristics. What is the width of a single RF data point considering the fact that standard beamforming was likely performed and two transducers were used? Can you define the number of RF lines in your images; which may correspond to what you defined as "a single RF data point"? Because you used a curvilinear transducer, the width of "a single RF data point" changed as a function of depth if it corresponds to the distance between RF lines.</w:t>
+      </w:r>
+    </w:p>
+    <w:p>
+      <w:pPr>
+        <w:spacing w:after="0"/>
+        <w:rPr>
+          <w:rFonts w:ascii="Arial" w:hAnsi="Arial" w:cs="Arial"/>
+          <w:b/>
+        </w:rPr>
+      </w:pPr>
+      <w:r>
+        <w:rPr>
+          <w:rFonts w:ascii="Arial" w:hAnsi="Arial" w:cs="Arial"/>
+          <w:b/>
+        </w:rPr>
+        <w:t>Author’s Response:</w:t>
+      </w:r>
+    </w:p>
+    <w:p>
+      <w:pPr>
+        <w:spacing w:after="0"/>
+        <w:rPr>
+          <w:rFonts w:ascii="Arial" w:hAnsi="Arial" w:cs="Arial"/>
+          <w:b/>
+        </w:rPr>
+      </w:pPr>
+      <w:r>
+        <w:rPr>
+          <w:rFonts w:ascii="Arial" w:hAnsi="Arial" w:cs="Arial"/>
+          <w:b/>
+        </w:rPr>
+        <w:t>Regarding definition of a “single RF data point</w:t>
+      </w:r>
+      <w:r>
+        <w:rPr>
+          <w:rFonts w:ascii="Arial" w:hAnsi="Arial" w:cs="Arial"/>
+          <w:b/>
+        </w:rPr>
+        <w:t>”</w:t>
+      </w:r>
+      <w:r>
+        <w:rPr>
+          <w:rFonts w:ascii="Arial" w:hAnsi="Arial" w:cs="Arial"/>
+          <w:b/>
+        </w:rPr>
+        <w:t>:</w:t>
+      </w:r>
+    </w:p>
+    <w:p>
+      <w:pPr>
+        <w:spacing w:after="0"/>
+        <w:rPr>
+          <w:rFonts w:ascii="Arial" w:hAnsi="Arial" w:cs="Arial"/>
+        </w:rPr>
+      </w:pPr>
+      <w:r>
+        <w:rPr>
+          <w:rFonts w:ascii="Arial" w:hAnsi="Arial" w:cs="Arial"/>
+        </w:rPr>
+        <w:t xml:space="preserve">We agree that the description of a “single RF data point” is not clear and brings more confusion when considering curvilinear images. The RF data contains a certain number of channels representing an RF scanline, 128 in our case, so the raw RF data was a matrix of 1432 </w:t>
+      </w:r>
+      <w:proofErr w:type="spellStart"/>
+      <w:r>
+        <w:rPr>
+          <w:rFonts w:ascii="Arial" w:hAnsi="Arial" w:cs="Arial"/>
+        </w:rPr>
+        <w:t>rows</w:t>
+      </w:r>
+      <w:proofErr w:type="spellEnd"/>
+      <w:r>
+        <w:rPr>
+          <w:rFonts w:ascii="Arial" w:hAnsi="Arial" w:cs="Arial"/>
+        </w:rPr>
+        <w:t xml:space="preserve"> by 128 columns. The 128 columns correspond to a column with a width of what was previously referred to as a single “RF data point.  In the curvilinear case, the raw RF data was similarly a linear matrix before the manufacturer’s conversion to a curvilinear images. In this case, we similarly used the definition of a width of a single RF data point as a single scanline to produce a </w:t>
+      </w:r>
+      <w:proofErr w:type="spellStart"/>
+      <w:r>
+        <w:rPr>
+          <w:rFonts w:ascii="Arial" w:hAnsi="Arial" w:cs="Arial"/>
+        </w:rPr>
+        <w:t>Nakagami</w:t>
+      </w:r>
+      <w:proofErr w:type="spellEnd"/>
+      <w:r>
+        <w:rPr>
+          <w:rFonts w:ascii="Arial" w:hAnsi="Arial" w:cs="Arial"/>
+        </w:rPr>
+        <w:t xml:space="preserve"> parameter map and then apply the manufacturer’s same geometric transform to the curvilinear space. The </w:t>
+      </w:r>
+      <w:proofErr w:type="spellStart"/>
+      <w:r>
+        <w:rPr>
+          <w:rFonts w:ascii="Arial" w:hAnsi="Arial" w:cs="Arial"/>
+        </w:rPr>
+        <w:t>Nakagami</w:t>
+      </w:r>
+      <w:proofErr w:type="spellEnd"/>
+      <w:r>
+        <w:rPr>
+          <w:rFonts w:ascii="Arial" w:hAnsi="Arial" w:cs="Arial"/>
+        </w:rPr>
+        <w:t xml:space="preserve"> parameters were then linearly interpolated between discontinuities in the linear to curvilinear transform, which relate to the Reviewer’s comments on the RF scanlines being more spaced out as depth increases. The interpolation in between these deeper regions result in limitations of accuracies due to the upscaling of the RF data. Comments relating to this have been added to the</w:t>
+      </w:r>
+      <w:r>
+        <w:rPr>
+          <w:rFonts w:ascii="Arial" w:hAnsi="Arial" w:cs="Arial"/>
+        </w:rPr>
+        <w:t xml:space="preserve"> methods section.</w:t>
+      </w:r>
+    </w:p>
+    <w:p>
+      <w:pPr>
+        <w:spacing w:after="0"/>
+        <w:rPr>
+          <w:rFonts w:ascii="Arial" w:hAnsi="Arial" w:cs="Arial"/>
+          <w:b/>
+        </w:rPr>
+      </w:pPr>
+      <w:r>
+        <w:rPr>
+          <w:rFonts w:ascii="Arial" w:hAnsi="Arial" w:cs="Arial"/>
+          <w:b/>
+        </w:rPr>
+        <w:t xml:space="preserve">Regarding the usage of a </w:t>
+      </w:r>
+      <w:r>
+        <w:rPr>
+          <w:rFonts w:ascii="Arial" w:hAnsi="Arial" w:cs="Arial"/>
+          <w:b/>
+        </w:rPr>
+        <w:t xml:space="preserve">single </w:t>
+      </w:r>
+      <w:r>
+        <w:rPr>
+          <w:rFonts w:ascii="Arial" w:hAnsi="Arial" w:cs="Arial"/>
+          <w:b/>
+        </w:rPr>
+        <w:t>RF scanline as the window:</w:t>
+      </w:r>
+    </w:p>
+    <w:p>
+      <w:pPr>
+        <w:spacing w:after="0"/>
+        <w:rPr>
+          <w:rFonts w:ascii="Arial" w:hAnsi="Arial" w:cs="Arial"/>
+        </w:rPr>
+      </w:pPr>
+      <w:r>
+        <w:rPr>
+          <w:rFonts w:ascii="Arial" w:hAnsi="Arial" w:cs="Arial"/>
+        </w:rPr>
+        <w:t>From our understanding, the correlation length of the transducer is on the order of magnitude of</w:t>
+      </w:r>
+      <w:r>
+        <w:rPr>
+          <w:rFonts w:ascii="Arial" w:hAnsi="Arial" w:cs="Arial"/>
+        </w:rPr>
+        <w:t xml:space="preserve"> the resolution cell size [</w:t>
+      </w:r>
+      <w:r>
+        <w:rPr>
+          <w:rFonts w:ascii="Arial" w:hAnsi="Arial" w:cs="Arial"/>
+        </w:rPr>
+        <w:t>2</w:t>
+      </w:r>
+      <w:r>
+        <w:rPr>
+          <w:rFonts w:ascii="Arial" w:hAnsi="Arial" w:cs="Arial"/>
+        </w:rPr>
+        <w:t xml:space="preserve">]. </w:t>
+      </w:r>
+      <w:r>
+        <w:rPr>
+          <w:rFonts w:ascii="Arial" w:hAnsi="Arial" w:cs="Arial"/>
+        </w:rPr>
+        <w:t xml:space="preserve">We </w:t>
+      </w:r>
+      <w:r>
+        <w:rPr>
+          <w:rFonts w:ascii="Arial" w:hAnsi="Arial" w:cs="Arial"/>
+        </w:rPr>
+        <w:t>expect that an RF scanline is on the order of magnitude of a resolution cell. The linear transducer provided 128 RF scanlines and the manufacturer rep</w:t>
+      </w:r>
+      <w:r>
+        <w:rPr>
+          <w:rFonts w:ascii="Arial" w:hAnsi="Arial" w:cs="Arial"/>
+        </w:rPr>
+        <w:t xml:space="preserve">orted a resolution of 0.3mm. The manufacturer states that an image corresponds to a total axial width of 39mm </w:t>
+      </w:r>
+      <w:r>
+        <w:rPr>
+          <w:rFonts w:ascii="Arial" w:hAnsi="Arial" w:cs="Arial"/>
+        </w:rPr>
+        <w:t xml:space="preserve">and </w:t>
+      </w:r>
+      <w:r>
+        <w:rPr>
+          <w:rFonts w:ascii="Arial" w:hAnsi="Arial" w:cs="Arial"/>
+        </w:rPr>
+        <w:t xml:space="preserve">with 128 RF scanlines, each scanline represents a resolution width of ~0.3mm. </w:t>
+      </w:r>
+      <w:r>
+        <w:rPr>
+          <w:rFonts w:ascii="Arial" w:hAnsi="Arial" w:cs="Arial"/>
+        </w:rPr>
+        <w:lastRenderedPageBreak/>
+        <w:t>We acknowledge that there are more accurate methods to obtain the correlation length and there was discussion on whether to implement methods to address this. However, this requires more parameter input of the transducer properties, which we wanted to avoid for this method to limit the amount of user input required and we do not expect the correlation length to be much different than within an order of magnitude of a RF scanline.</w:t>
+      </w:r>
+      <w:r>
+        <w:rPr>
+          <w:rFonts w:ascii="Arial" w:hAnsi="Arial" w:cs="Arial"/>
+        </w:rPr>
+        <w:t xml:space="preserve"> A clarification regarding the RF data point width has been added to the methods section.</w:t>
+      </w:r>
+    </w:p>
+    <w:p>
+      <w:pPr>
+        <w:spacing w:after="0"/>
+        <w:rPr>
+          <w:rFonts w:ascii="Arial" w:hAnsi="Arial" w:cs="Arial"/>
+          <w:b/>
+        </w:rPr>
+      </w:pPr>
+      <w:r>
+        <w:rPr>
+          <w:rFonts w:ascii="Arial" w:hAnsi="Arial" w:cs="Arial"/>
+          <w:b/>
+        </w:rPr>
+        <w:t>Changes to Manuscript:</w:t>
+      </w:r>
+    </w:p>
+    <w:p>
+      <w:pPr>
+        <w:spacing w:after="0"/>
+        <w:rPr>
+          <w:rFonts w:ascii="Arial" w:hAnsi="Arial" w:cs="Arial"/>
+        </w:rPr>
+      </w:pPr>
+      <w:r>
+        <w:rPr>
+          <w:rFonts w:ascii="Arial" w:hAnsi="Arial" w:cs="Arial"/>
+          <w:b/>
+        </w:rPr>
+        <w:t>L122:</w:t>
+      </w:r>
+      <w:r>
+        <w:rPr>
+          <w:rFonts w:ascii="Arial" w:hAnsi="Arial" w:cs="Arial"/>
+          <w:b/>
+        </w:rPr>
+        <w:tab/>
+      </w:r>
+      <w:r>
+        <w:rPr>
+          <w:rFonts w:ascii="Arial" w:hAnsi="Arial" w:cs="Arial"/>
+        </w:rPr>
+        <w:t>Changed “</w:t>
+      </w:r>
+      <w:r>
+        <w:rPr>
+          <w:rFonts w:ascii="Arial" w:hAnsi="Arial" w:cs="Arial"/>
+        </w:rPr>
+        <w:t xml:space="preserve">a width of a single RF </w:t>
+      </w:r>
+      <w:proofErr w:type="spellStart"/>
+      <w:r>
+        <w:rPr>
+          <w:rFonts w:ascii="Arial" w:hAnsi="Arial" w:cs="Arial"/>
+        </w:rPr>
+        <w:t>datapoint</w:t>
+      </w:r>
+      <w:proofErr w:type="spellEnd"/>
+      <w:r>
+        <w:rPr>
+          <w:rFonts w:ascii="Arial" w:hAnsi="Arial" w:cs="Arial"/>
+        </w:rPr>
+        <w:t>” to “</w:t>
+      </w:r>
+      <w:r>
+        <w:rPr>
+          <w:rFonts w:ascii="Arial" w:hAnsi="Arial" w:cs="Arial"/>
+        </w:rPr>
+        <w:t>a width of a single RF scanline</w:t>
+      </w:r>
+      <w:r>
+        <w:rPr>
+          <w:rFonts w:ascii="Arial" w:hAnsi="Arial" w:cs="Arial"/>
+        </w:rPr>
+        <w:t>”</w:t>
+      </w:r>
+    </w:p>
+    <w:p>
+      <w:pPr>
+        <w:spacing w:after="0"/>
+        <w:rPr>
+          <w:rFonts w:ascii="Arial" w:hAnsi="Arial" w:cs="Arial"/>
+        </w:rPr>
+      </w:pPr>
+    </w:p>
+    <w:p>
+      <w:pPr>
+        <w:spacing w:after="0"/>
+        <w:ind w:left="720" w:hanging="720"/>
+        <w:rPr>
+          <w:rFonts w:ascii="Arial" w:hAnsi="Arial" w:cs="Arial"/>
+        </w:rPr>
+      </w:pPr>
+      <w:r>
+        <w:rPr>
+          <w:rFonts w:ascii="Arial" w:hAnsi="Arial" w:cs="Arial"/>
+          <w:b/>
+        </w:rPr>
+        <w:t>L123:</w:t>
+      </w:r>
+      <w:r>
+        <w:rPr>
+          <w:rFonts w:ascii="Arial" w:hAnsi="Arial" w:cs="Arial"/>
+          <w:b/>
+        </w:rPr>
+        <w:tab/>
+      </w:r>
+      <w:r>
+        <w:rPr>
+          <w:rFonts w:ascii="Arial" w:hAnsi="Arial" w:cs="Arial"/>
+        </w:rPr>
+        <w:t>Added “</w:t>
+      </w:r>
+      <w:r>
+        <w:rPr>
+          <w:rFonts w:ascii="Arial" w:hAnsi="Arial" w:cs="Arial"/>
+        </w:rPr>
+        <w:t xml:space="preserve">We expect the width of a single RF scanline to be on the order of magnitude of a resolution cell, which is on the same order of magnitude as the correlation length </w:t>
+      </w:r>
+      <w:r>
+        <w:rPr>
+          <w:rFonts w:ascii="Arial" w:hAnsi="Arial" w:cs="Arial"/>
+        </w:rPr>
+        <w:t>[2]”</w:t>
       </w:r>
     </w:p>
     <w:p>
@@ -1415,59 +2203,1403 @@
         <w:rPr>
           <w:rFonts w:ascii="Arial" w:hAnsi="Arial" w:cs="Arial"/>
         </w:rPr>
+        <w:t>2</w:t>
+      </w:r>
+      <w:r>
+        <w:rPr>
+          <w:rFonts w:ascii="Arial" w:hAnsi="Arial" w:cs="Arial"/>
+        </w:rPr>
+        <w:t xml:space="preserve">] </w:t>
+      </w:r>
+      <w:r>
+        <w:rPr>
+          <w:rFonts w:ascii="Arial" w:hAnsi="Arial" w:cs="Arial"/>
+        </w:rPr>
+        <w:t xml:space="preserve">Wagner, Robert F., and </w:t>
+      </w:r>
+      <w:proofErr w:type="spellStart"/>
+      <w:r>
+        <w:rPr>
+          <w:rFonts w:ascii="Arial" w:hAnsi="Arial" w:cs="Arial"/>
+        </w:rPr>
+        <w:t>Insana</w:t>
+      </w:r>
+      <w:proofErr w:type="spellEnd"/>
+      <w:r>
+        <w:rPr>
+          <w:rFonts w:ascii="Arial" w:hAnsi="Arial" w:cs="Arial"/>
+        </w:rPr>
+        <w:t>, Michael F.</w:t>
+      </w:r>
+      <w:r>
+        <w:rPr>
+          <w:rFonts w:ascii="Arial" w:hAnsi="Arial" w:cs="Arial"/>
+        </w:rPr>
+        <w:t xml:space="preserve"> (1988). </w:t>
+      </w:r>
+      <w:r>
+        <w:rPr>
+          <w:rFonts w:ascii="Arial" w:hAnsi="Arial" w:cs="Arial"/>
+        </w:rPr>
+        <w:t>Fundamental Correlation Lengths of Coherent Speckle in Medical Ultrasonic Images</w:t>
+      </w:r>
+      <w:r>
+        <w:rPr>
+          <w:rFonts w:ascii="Arial" w:hAnsi="Arial" w:cs="Arial"/>
+        </w:rPr>
+        <w:t xml:space="preserve">, </w:t>
+      </w:r>
+      <w:r>
+        <w:rPr>
+          <w:rFonts w:ascii="Arial" w:hAnsi="Arial" w:cs="Arial"/>
+        </w:rPr>
+        <w:t xml:space="preserve">IEEE Trans </w:t>
+      </w:r>
+      <w:proofErr w:type="spellStart"/>
+      <w:r>
+        <w:rPr>
+          <w:rFonts w:ascii="Arial" w:hAnsi="Arial" w:cs="Arial"/>
+        </w:rPr>
+        <w:t>Ul</w:t>
+      </w:r>
+      <w:r>
+        <w:rPr>
+          <w:rFonts w:ascii="Arial" w:hAnsi="Arial" w:cs="Arial"/>
+        </w:rPr>
+        <w:t>trason</w:t>
+      </w:r>
+      <w:proofErr w:type="spellEnd"/>
+      <w:r>
+        <w:rPr>
+          <w:rFonts w:ascii="Arial" w:hAnsi="Arial" w:cs="Arial"/>
+        </w:rPr>
+        <w:t xml:space="preserve"> </w:t>
+      </w:r>
+      <w:proofErr w:type="spellStart"/>
+      <w:r>
+        <w:rPr>
+          <w:rFonts w:ascii="Arial" w:hAnsi="Arial" w:cs="Arial"/>
+        </w:rPr>
+        <w:t>Ferroelectr</w:t>
+      </w:r>
+      <w:proofErr w:type="spellEnd"/>
+      <w:r>
+        <w:rPr>
+          <w:rFonts w:ascii="Arial" w:hAnsi="Arial" w:cs="Arial"/>
+        </w:rPr>
+        <w:t xml:space="preserve"> </w:t>
+      </w:r>
+      <w:proofErr w:type="spellStart"/>
+      <w:r>
+        <w:rPr>
+          <w:rFonts w:ascii="Arial" w:hAnsi="Arial" w:cs="Arial"/>
+        </w:rPr>
+        <w:t>Freq</w:t>
+      </w:r>
+      <w:proofErr w:type="spellEnd"/>
+      <w:r>
+        <w:rPr>
+          <w:rFonts w:ascii="Arial" w:hAnsi="Arial" w:cs="Arial"/>
+        </w:rPr>
+        <w:t xml:space="preserve"> Control, </w:t>
+      </w:r>
+      <w:r>
+        <w:rPr>
+          <w:rFonts w:ascii="Arial" w:hAnsi="Arial" w:cs="Arial"/>
+        </w:rPr>
+        <w:t>35(1), 34–44.</w:t>
+      </w:r>
+    </w:p>
+    <w:p>
+      <w:pPr>
+        <w:spacing w:after="0"/>
+        <w:rPr>
+          <w:rFonts w:ascii="Arial" w:hAnsi="Arial" w:cs="Arial"/>
+        </w:rPr>
+      </w:pPr>
+    </w:p>
+    <w:p>
+      <w:pPr>
+        <w:spacing w:after="0"/>
+        <w:rPr>
+          <w:rFonts w:ascii="Arial" w:hAnsi="Arial" w:cs="Arial"/>
+          <w:b/>
+        </w:rPr>
+      </w:pPr>
+      <w:r>
+        <w:rPr>
+          <w:rFonts w:ascii="Arial" w:hAnsi="Arial" w:cs="Arial"/>
+          <w:b/>
+        </w:rPr>
+        <w:t>7.</w:t>
+      </w:r>
+    </w:p>
+    <w:p>
+      <w:pPr>
+        <w:spacing w:after="0"/>
+        <w:rPr>
+          <w:rFonts w:ascii="Arial" w:hAnsi="Arial" w:cs="Arial"/>
+          <w:b/>
+        </w:rPr>
+      </w:pPr>
+      <w:r>
+        <w:rPr>
+          <w:rFonts w:ascii="Arial" w:hAnsi="Arial" w:cs="Arial"/>
+          <w:b/>
+        </w:rPr>
+        <w:t>Reviewer’s Comment:</w:t>
+      </w:r>
+    </w:p>
+    <w:p>
+      <w:pPr>
+        <w:spacing w:after="0"/>
+        <w:rPr>
+          <w:rFonts w:ascii="Arial" w:hAnsi="Arial" w:cs="Arial"/>
+        </w:rPr>
+      </w:pPr>
+      <w:r>
+        <w:rPr>
+          <w:rFonts w:ascii="Arial" w:hAnsi="Arial" w:cs="Arial"/>
+        </w:rPr>
+        <w:t xml:space="preserve">Results based on the scale parameter of the </w:t>
+      </w:r>
+      <w:proofErr w:type="spellStart"/>
+      <w:r>
+        <w:rPr>
+          <w:rFonts w:ascii="Arial" w:hAnsi="Arial" w:cs="Arial"/>
+        </w:rPr>
+        <w:t>Nakagami</w:t>
+      </w:r>
+      <w:proofErr w:type="spellEnd"/>
+      <w:r>
+        <w:rPr>
+          <w:rFonts w:ascii="Arial" w:hAnsi="Arial" w:cs="Arial"/>
+        </w:rPr>
+        <w:t xml:space="preserve"> pdf are reported (the scale parameter being related to the echo scattered power); what about the shape parameter defining the signal-to-noise ratio? This parameter turned out to be of no value to define shadows?</w:t>
+      </w:r>
+    </w:p>
+    <w:p>
+      <w:pPr>
+        <w:spacing w:after="0"/>
+        <w:rPr>
+          <w:rFonts w:ascii="Arial" w:hAnsi="Arial" w:cs="Arial"/>
+          <w:b/>
+        </w:rPr>
+      </w:pPr>
+      <w:r>
+        <w:rPr>
+          <w:rFonts w:ascii="Arial" w:hAnsi="Arial" w:cs="Arial"/>
+          <w:b/>
+        </w:rPr>
+        <w:t>Author’s Response:</w:t>
+      </w:r>
+    </w:p>
+    <w:p>
+      <w:pPr>
+        <w:spacing w:after="0"/>
+        <w:rPr>
+          <w:rFonts w:ascii="Arial" w:hAnsi="Arial" w:cs="Arial"/>
+        </w:rPr>
+      </w:pPr>
+      <w:r>
+        <w:rPr>
+          <w:rFonts w:ascii="Arial" w:hAnsi="Arial" w:cs="Arial"/>
+        </w:rPr>
+        <w:t xml:space="preserve">The </w:t>
+      </w:r>
+      <w:proofErr w:type="spellStart"/>
+      <w:r>
+        <w:rPr>
+          <w:rFonts w:ascii="Arial" w:hAnsi="Arial" w:cs="Arial"/>
+        </w:rPr>
+        <w:t>Nakagami</w:t>
+      </w:r>
+      <w:proofErr w:type="spellEnd"/>
+      <w:r>
+        <w:rPr>
+          <w:rFonts w:ascii="Arial" w:hAnsi="Arial" w:cs="Arial"/>
+        </w:rPr>
+        <w:t xml:space="preserve"> shape parameter was found to not be a consistent indicator of shadow or non-shadow. In many images</w:t>
+      </w:r>
+      <w:r>
+        <w:rPr>
+          <w:rFonts w:ascii="Arial" w:hAnsi="Arial" w:cs="Arial"/>
+        </w:rPr>
+        <w:t>, the</w:t>
+      </w:r>
+      <w:r>
+        <w:rPr>
+          <w:rFonts w:ascii="Arial" w:hAnsi="Arial" w:cs="Arial"/>
+        </w:rPr>
+        <w:t xml:space="preserve"> signal-to-noise ratio was observed to be higher in most non-shadowing regions compare to most shadow regions, however, the range of shape parameter values in shadow regions overlapped with non-shadowing regions</w:t>
+      </w:r>
+      <w:r>
+        <w:rPr>
+          <w:rFonts w:ascii="Arial" w:hAnsi="Arial" w:cs="Arial"/>
+        </w:rPr>
+        <w:t xml:space="preserve"> was</w:t>
+      </w:r>
+      <w:r>
+        <w:rPr>
+          <w:rFonts w:ascii="Arial" w:hAnsi="Arial" w:cs="Arial"/>
+        </w:rPr>
+        <w:t xml:space="preserve"> too much for Otsu’s method to provide a threshold to accurately separate the two regions. Empirically, the scale parameter was sufficient in combination with Otsu’s method to achieve the accuracy reported and the shape parameter was unused any further. To clarify this, a figure has been added</w:t>
+      </w:r>
+      <w:r>
+        <w:rPr>
+          <w:rFonts w:ascii="Arial" w:hAnsi="Arial" w:cs="Arial"/>
+        </w:rPr>
+        <w:t xml:space="preserve"> (shown below) showing the </w:t>
+      </w:r>
+      <w:r>
+        <w:rPr>
+          <w:rFonts w:ascii="Arial" w:hAnsi="Arial" w:cs="Arial"/>
+        </w:rPr>
+        <w:t>distributions of both the shape and scale parameters in shadow and non-shadow regions</w:t>
+      </w:r>
+      <w:r>
+        <w:rPr>
+          <w:rFonts w:ascii="Arial" w:hAnsi="Arial" w:cs="Arial"/>
+        </w:rPr>
+        <w:t>.</w:t>
+      </w:r>
+      <w:r>
+        <w:rPr>
+          <w:rFonts w:ascii="Arial" w:hAnsi="Arial" w:cs="Arial"/>
+        </w:rPr>
+        <w:t xml:space="preserve"> The figure is displayed in response to Comment 15.</w:t>
+      </w:r>
+    </w:p>
+    <w:p>
+      <w:pPr>
+        <w:spacing w:after="0"/>
+        <w:rPr>
+          <w:rFonts w:ascii="Arial" w:hAnsi="Arial" w:cs="Arial"/>
+        </w:rPr>
+      </w:pPr>
+    </w:p>
+    <w:p>
+      <w:pPr>
+        <w:spacing w:after="0"/>
+        <w:rPr>
+          <w:rFonts w:ascii="Arial" w:hAnsi="Arial" w:cs="Arial"/>
+          <w:b/>
+        </w:rPr>
+      </w:pPr>
+      <w:r>
+        <w:rPr>
+          <w:rFonts w:ascii="Arial" w:hAnsi="Arial" w:cs="Arial"/>
+          <w:b/>
+        </w:rPr>
+        <w:t>Changes in Manuscript:</w:t>
+      </w:r>
+    </w:p>
+    <w:p>
+      <w:pPr>
+        <w:spacing w:after="0"/>
+        <w:ind w:left="720" w:hanging="720"/>
+        <w:rPr>
+          <w:rFonts w:ascii="Arial" w:hAnsi="Arial" w:cs="Arial"/>
+        </w:rPr>
+      </w:pPr>
+      <w:r>
+        <w:rPr>
+          <w:rFonts w:ascii="Arial" w:hAnsi="Arial" w:cs="Arial"/>
+          <w:b/>
+        </w:rPr>
+        <w:t>L140:</w:t>
+      </w:r>
+      <w:r>
+        <w:rPr>
+          <w:rFonts w:ascii="Arial" w:hAnsi="Arial" w:cs="Arial"/>
+          <w:b/>
+        </w:rPr>
+        <w:tab/>
+      </w:r>
+      <w:r>
+        <w:rPr>
+          <w:rFonts w:ascii="Arial" w:hAnsi="Arial" w:cs="Arial"/>
+        </w:rPr>
+        <w:t>Added</w:t>
+      </w:r>
+      <w:r>
+        <w:rPr>
+          <w:rFonts w:ascii="Arial" w:hAnsi="Arial" w:cs="Arial"/>
+        </w:rPr>
+        <w:t xml:space="preserve"> “T</w:t>
+      </w:r>
+      <w:r>
+        <w:rPr>
+          <w:rFonts w:ascii="Arial" w:hAnsi="Arial" w:cs="Arial"/>
+        </w:rPr>
+        <w:t xml:space="preserve">he </w:t>
+      </w:r>
+      <w:proofErr w:type="spellStart"/>
+      <w:r>
+        <w:rPr>
+          <w:rFonts w:ascii="Arial" w:hAnsi="Arial" w:cs="Arial"/>
+        </w:rPr>
+        <w:t>Nakagami</w:t>
+      </w:r>
+      <w:proofErr w:type="spellEnd"/>
+      <w:r>
+        <w:rPr>
+          <w:rFonts w:ascii="Arial" w:hAnsi="Arial" w:cs="Arial"/>
+        </w:rPr>
+        <w:t xml:space="preserve"> shape parameter, </w:t>
+      </w:r>
+      <w:r>
+        <w:rPr>
+          <w:rFonts w:ascii="Arial" w:hAnsi="Arial" w:cs="Arial"/>
+          <w:i/>
+        </w:rPr>
+        <w:t>m</w:t>
+      </w:r>
+      <w:r>
+        <w:rPr>
+          <w:rFonts w:ascii="Arial" w:hAnsi="Arial" w:cs="Arial"/>
+        </w:rPr>
+        <w:t xml:space="preserve">, was also investigated, though there was not sufficient delineation between parameter values in shadow and non-shadow regions for this parameter to be effective in </w:t>
+      </w:r>
+      <w:proofErr w:type="spellStart"/>
+      <w:r>
+        <w:rPr>
+          <w:rFonts w:ascii="Arial" w:hAnsi="Arial" w:cs="Arial"/>
+        </w:rPr>
+        <w:t>thresholding</w:t>
+      </w:r>
+      <w:proofErr w:type="spellEnd"/>
+      <w:r>
+        <w:rPr>
+          <w:rFonts w:ascii="Arial" w:hAnsi="Arial" w:cs="Arial"/>
+        </w:rPr>
+        <w:t>. The distributions of the two para</w:t>
+      </w:r>
+      <w:r>
+        <w:rPr>
+          <w:rFonts w:ascii="Arial" w:hAnsi="Arial" w:cs="Arial"/>
+        </w:rPr>
+        <w:t>me</w:t>
+      </w:r>
+      <w:r>
+        <w:rPr>
+          <w:rFonts w:ascii="Arial" w:hAnsi="Arial" w:cs="Arial"/>
+        </w:rPr>
+        <w:t>ters are displayed for shadow an</w:t>
+      </w:r>
+      <w:r>
+        <w:rPr>
+          <w:rFonts w:ascii="Arial" w:hAnsi="Arial" w:cs="Arial"/>
+        </w:rPr>
+        <w:t>d non-shadow regions in Figure 4</w:t>
+      </w:r>
+      <w:r>
+        <w:rPr>
+          <w:rFonts w:ascii="Arial" w:hAnsi="Arial" w:cs="Arial"/>
+        </w:rPr>
+        <w:t>.</w:t>
+      </w:r>
+      <w:r>
+        <w:rPr>
+          <w:rFonts w:ascii="Arial" w:hAnsi="Arial" w:cs="Arial"/>
+        </w:rPr>
+        <w:t>”</w:t>
+      </w:r>
+    </w:p>
+    <w:p>
+      <w:pPr>
+        <w:spacing w:after="0"/>
+        <w:rPr>
+          <w:rFonts w:ascii="Arial" w:hAnsi="Arial" w:cs="Arial"/>
+        </w:rPr>
+      </w:pPr>
+    </w:p>
+    <w:p>
+      <w:pPr>
+        <w:spacing w:after="0"/>
+        <w:rPr>
+          <w:rFonts w:ascii="Arial" w:hAnsi="Arial" w:cs="Arial"/>
+        </w:rPr>
+      </w:pPr>
+      <w:r>
+        <w:rPr>
+          <w:rFonts w:ascii="Arial" w:hAnsi="Arial" w:cs="Arial"/>
+        </w:rPr>
+        <w:t>(This figure is also addressed and shown in response to comment 15)</w:t>
+      </w:r>
+    </w:p>
+    <w:p>
+      <w:pPr>
+        <w:spacing w:after="0"/>
+        <w:rPr>
+          <w:rFonts w:ascii="Arial" w:hAnsi="Arial" w:cs="Arial"/>
+        </w:rPr>
+      </w:pPr>
+    </w:p>
+    <w:p>
+      <w:pPr>
+        <w:spacing w:after="0"/>
+        <w:rPr>
+          <w:rFonts w:ascii="Arial" w:hAnsi="Arial" w:cs="Arial"/>
+          <w:b/>
+        </w:rPr>
+      </w:pPr>
+      <w:r>
+        <w:rPr>
+          <w:rFonts w:ascii="Arial" w:hAnsi="Arial" w:cs="Arial"/>
+          <w:b/>
+        </w:rPr>
+        <w:t>8.</w:t>
+      </w:r>
+    </w:p>
+    <w:p>
+      <w:pPr>
+        <w:spacing w:after="0"/>
+        <w:rPr>
+          <w:rFonts w:ascii="Arial" w:hAnsi="Arial" w:cs="Arial"/>
+          <w:b/>
+        </w:rPr>
+      </w:pPr>
+      <w:r>
+        <w:rPr>
+          <w:rFonts w:ascii="Arial" w:hAnsi="Arial" w:cs="Arial"/>
+          <w:b/>
+        </w:rPr>
+        <w:t>Reviewer’s Comment:</w:t>
+      </w:r>
+    </w:p>
+    <w:p>
+      <w:pPr>
+        <w:spacing w:after="0"/>
+        <w:rPr>
+          <w:rFonts w:ascii="Arial" w:hAnsi="Arial" w:cs="Arial"/>
+        </w:rPr>
+      </w:pPr>
+      <w:r>
+        <w:rPr>
+          <w:rFonts w:ascii="Arial" w:hAnsi="Arial" w:cs="Arial"/>
+        </w:rPr>
+        <w:t>P8, L127-129: Can you clarify that the same window sizes as the RF data analysis was used here for B-mode entropy calculations? It seems to be the case.</w:t>
+      </w:r>
+    </w:p>
+    <w:p>
+      <w:pPr>
+        <w:spacing w:after="0"/>
+        <w:rPr>
+          <w:rFonts w:ascii="Arial" w:hAnsi="Arial" w:cs="Arial"/>
+          <w:b/>
+        </w:rPr>
+      </w:pPr>
+      <w:r>
+        <w:rPr>
+          <w:rFonts w:ascii="Arial" w:hAnsi="Arial" w:cs="Arial"/>
+          <w:b/>
+        </w:rPr>
+        <w:t>Author’s Response:</w:t>
+      </w:r>
+    </w:p>
+    <w:p>
+      <w:pPr>
+        <w:spacing w:after="0"/>
+        <w:rPr>
+          <w:rFonts w:ascii="Arial" w:hAnsi="Arial" w:cs="Arial"/>
+        </w:rPr>
+      </w:pPr>
+      <w:r>
+        <w:rPr>
+          <w:rFonts w:ascii="Arial" w:hAnsi="Arial" w:cs="Arial"/>
+        </w:rPr>
+        <w:t>A line h</w:t>
+      </w:r>
+      <w:r>
+        <w:rPr>
+          <w:rFonts w:ascii="Arial" w:hAnsi="Arial" w:cs="Arial"/>
+        </w:rPr>
+        <w:t>as been added to clarify this.</w:t>
+      </w:r>
+    </w:p>
+    <w:p>
+      <w:pPr>
+        <w:spacing w:after="0"/>
+        <w:rPr>
+          <w:rFonts w:ascii="Arial" w:hAnsi="Arial" w:cs="Arial"/>
+          <w:b/>
+        </w:rPr>
+      </w:pPr>
+      <w:r>
+        <w:rPr>
+          <w:rFonts w:ascii="Arial" w:hAnsi="Arial" w:cs="Arial"/>
+          <w:b/>
+        </w:rPr>
+        <w:t>Change in Manuscript:</w:t>
+      </w:r>
+    </w:p>
+    <w:p>
+      <w:pPr>
+        <w:spacing w:after="0"/>
+        <w:rPr>
+          <w:rFonts w:ascii="Arial" w:hAnsi="Arial" w:cs="Arial"/>
+        </w:rPr>
+      </w:pPr>
+      <w:r>
+        <w:rPr>
+          <w:rFonts w:ascii="Arial" w:hAnsi="Arial" w:cs="Arial"/>
+          <w:b/>
+        </w:rPr>
+        <w:lastRenderedPageBreak/>
+        <w:t xml:space="preserve">L155: </w:t>
+      </w:r>
+      <w:r>
+        <w:rPr>
+          <w:rFonts w:ascii="Arial" w:hAnsi="Arial" w:cs="Arial"/>
+        </w:rPr>
+        <w:t xml:space="preserve">Changed </w:t>
+      </w:r>
+      <w:r>
+        <w:rPr>
+          <w:rFonts w:ascii="Arial" w:hAnsi="Arial" w:cs="Arial"/>
+        </w:rPr>
+        <w:t xml:space="preserve">“with </w:t>
+      </w:r>
+      <w:r>
+        <w:rPr>
+          <w:rFonts w:ascii="Arial" w:hAnsi="Arial" w:cs="Arial"/>
+        </w:rPr>
+        <w:t>approximate</w:t>
+      </w:r>
+      <w:r>
+        <w:rPr>
+          <w:rFonts w:ascii="Arial" w:hAnsi="Arial" w:cs="Arial"/>
+        </w:rPr>
+        <w:t xml:space="preserve"> window size fixed as three times the pulse width, </w:t>
+      </w:r>
+      <w:r>
+        <w:rPr>
+          <w:rFonts w:ascii="Arial" w:hAnsi="Arial" w:cs="Arial"/>
+        </w:rPr>
+        <w:t>η</w:t>
+      </w:r>
+      <w:r>
+        <w:rPr>
+          <w:rFonts w:ascii="Arial" w:hAnsi="Arial" w:cs="Arial"/>
+        </w:rPr>
+        <w:t>”</w:t>
+      </w:r>
+      <w:r>
+        <w:rPr>
+          <w:rFonts w:ascii="Arial" w:hAnsi="Arial" w:cs="Arial"/>
+        </w:rPr>
+        <w:t xml:space="preserve"> to “with the window size fixed as three times the pulse </w:t>
+      </w:r>
+      <w:r>
+        <w:rPr>
+          <w:rFonts w:ascii="Arial" w:hAnsi="Arial" w:cs="Arial"/>
+        </w:rPr>
+        <w:t>length</w:t>
+      </w:r>
+      <w:r>
+        <w:rPr>
+          <w:rFonts w:ascii="Arial" w:hAnsi="Arial" w:cs="Arial"/>
+        </w:rPr>
+        <w:t xml:space="preserve">, </w:t>
+      </w:r>
+      <w:r>
+        <w:rPr>
+          <w:rFonts w:ascii="Arial" w:hAnsi="Arial" w:cs="Arial"/>
+        </w:rPr>
+        <w:t xml:space="preserve">η, </w:t>
+      </w:r>
+      <w:r>
+        <w:rPr>
+          <w:rFonts w:ascii="Arial" w:hAnsi="Arial" w:cs="Arial"/>
+        </w:rPr>
+        <w:t>as defined in Eq. 2. This is the same window size as the RF analysis.”</w:t>
+      </w:r>
+    </w:p>
+    <w:p>
+      <w:pPr>
+        <w:spacing w:after="0"/>
+        <w:rPr>
+          <w:rFonts w:ascii="Arial" w:hAnsi="Arial" w:cs="Arial"/>
+        </w:rPr>
+      </w:pPr>
+    </w:p>
+    <w:p>
+      <w:pPr>
+        <w:spacing w:after="0"/>
+        <w:rPr>
+          <w:rFonts w:ascii="Arial" w:hAnsi="Arial" w:cs="Arial"/>
+          <w:b/>
+        </w:rPr>
+      </w:pPr>
+      <w:r>
+        <w:rPr>
+          <w:rFonts w:ascii="Arial" w:hAnsi="Arial" w:cs="Arial"/>
+          <w:b/>
+        </w:rPr>
+        <w:t>9.</w:t>
+      </w:r>
+    </w:p>
+    <w:p>
+      <w:pPr>
+        <w:spacing w:after="0"/>
+        <w:rPr>
+          <w:rFonts w:ascii="Arial" w:hAnsi="Arial" w:cs="Arial"/>
+          <w:b/>
+        </w:rPr>
+      </w:pPr>
+      <w:r>
+        <w:rPr>
+          <w:rFonts w:ascii="Arial" w:hAnsi="Arial" w:cs="Arial"/>
+          <w:b/>
+        </w:rPr>
+        <w:t xml:space="preserve">Reviewer’s Comment: </w:t>
+      </w:r>
+    </w:p>
+    <w:p>
+      <w:pPr>
+        <w:spacing w:after="0"/>
+        <w:rPr>
+          <w:rFonts w:ascii="Arial" w:hAnsi="Arial" w:cs="Arial"/>
+        </w:rPr>
+      </w:pPr>
+      <w:r>
+        <w:rPr>
+          <w:rFonts w:ascii="Arial" w:hAnsi="Arial" w:cs="Arial"/>
+        </w:rPr>
+        <w:t>P8, L138: By "intensity of pixel" are you referring to the gray level between 0-256?</w:t>
+      </w:r>
+    </w:p>
+    <w:p>
+      <w:pPr>
+        <w:spacing w:after="0"/>
+        <w:rPr>
+          <w:rFonts w:ascii="Arial" w:hAnsi="Arial" w:cs="Arial"/>
+          <w:b/>
+        </w:rPr>
+      </w:pPr>
+      <w:r>
+        <w:rPr>
+          <w:rFonts w:ascii="Arial" w:hAnsi="Arial" w:cs="Arial"/>
+          <w:b/>
+        </w:rPr>
+        <w:t>Author’s Response:</w:t>
+      </w:r>
+    </w:p>
+    <w:p>
+      <w:pPr>
+        <w:spacing w:after="0"/>
+        <w:rPr>
+          <w:rFonts w:ascii="Arial" w:hAnsi="Arial" w:cs="Arial"/>
+        </w:rPr>
+      </w:pPr>
+      <w:r>
+        <w:rPr>
+          <w:rFonts w:ascii="Arial" w:hAnsi="Arial" w:cs="Arial"/>
+        </w:rPr>
+        <w:t>Yes, we acknowledge the poor wording of the original phrase. The statement has been changed to address the gray level.</w:t>
+      </w:r>
+    </w:p>
+    <w:p>
+      <w:pPr>
+        <w:spacing w:after="0"/>
+        <w:rPr>
+          <w:rFonts w:ascii="Arial" w:hAnsi="Arial" w:cs="Arial"/>
+          <w:b/>
+        </w:rPr>
+      </w:pPr>
+      <w:r>
+        <w:rPr>
+          <w:rFonts w:ascii="Arial" w:hAnsi="Arial" w:cs="Arial"/>
+          <w:b/>
+        </w:rPr>
+        <w:t>Change in Manuscript:</w:t>
+      </w:r>
+    </w:p>
+    <w:p>
+      <w:pPr>
+        <w:spacing w:after="0"/>
+        <w:rPr>
+          <w:rFonts w:ascii="Arial" w:hAnsi="Arial" w:cs="Arial"/>
+        </w:rPr>
+      </w:pPr>
+      <w:r>
+        <w:rPr>
+          <w:rFonts w:ascii="Arial" w:hAnsi="Arial" w:cs="Arial"/>
+          <w:b/>
+        </w:rPr>
+        <w:t>L158:</w:t>
+      </w:r>
+      <w:r>
+        <w:rPr>
+          <w:rFonts w:ascii="Arial" w:hAnsi="Arial" w:cs="Arial"/>
+          <w:b/>
+        </w:rPr>
+        <w:tab/>
+      </w:r>
+      <w:r>
+        <w:rPr>
+          <w:rFonts w:ascii="Arial" w:hAnsi="Arial" w:cs="Arial"/>
+        </w:rPr>
+        <w:t>“is the intensity of pixel” has bee</w:t>
+      </w:r>
+      <w:r>
+        <w:rPr>
+          <w:rFonts w:ascii="Arial" w:hAnsi="Arial" w:cs="Arial"/>
+        </w:rPr>
+        <w:t xml:space="preserve">n changed to “is the gray level (0-255) </w:t>
+      </w:r>
+      <w:r>
+        <w:rPr>
+          <w:rFonts w:ascii="Arial" w:hAnsi="Arial" w:cs="Arial"/>
+        </w:rPr>
+        <w:t>of pixel”</w:t>
+      </w:r>
+    </w:p>
+    <w:p>
+      <w:pPr>
+        <w:spacing w:after="0"/>
+        <w:rPr>
+          <w:rFonts w:ascii="Arial" w:hAnsi="Arial" w:cs="Arial"/>
+        </w:rPr>
+      </w:pPr>
+    </w:p>
+    <w:p>
+      <w:pPr>
+        <w:spacing w:after="0"/>
+        <w:rPr>
+          <w:rFonts w:ascii="Arial" w:hAnsi="Arial" w:cs="Arial"/>
+          <w:b/>
+        </w:rPr>
+      </w:pPr>
+      <w:r>
+        <w:rPr>
+          <w:rFonts w:ascii="Arial" w:hAnsi="Arial" w:cs="Arial"/>
+          <w:b/>
+        </w:rPr>
+        <w:t>10</w:t>
+      </w:r>
+      <w:r>
+        <w:rPr>
+          <w:rFonts w:ascii="Arial" w:hAnsi="Arial" w:cs="Arial"/>
+          <w:b/>
+        </w:rPr>
+        <w:t>.</w:t>
+      </w:r>
+    </w:p>
+    <w:p>
+      <w:pPr>
+        <w:spacing w:after="0"/>
+        <w:rPr>
+          <w:rFonts w:ascii="Arial" w:hAnsi="Arial" w:cs="Arial"/>
+          <w:b/>
+        </w:rPr>
+      </w:pPr>
+      <w:r>
+        <w:rPr>
+          <w:rFonts w:ascii="Arial" w:hAnsi="Arial" w:cs="Arial"/>
+          <w:b/>
+        </w:rPr>
+        <w:t>Reviewer’s Comment:</w:t>
+      </w:r>
+    </w:p>
+    <w:p>
+      <w:pPr>
+        <w:spacing w:after="0"/>
+        <w:rPr>
+          <w:rFonts w:ascii="Arial" w:hAnsi="Arial" w:cs="Arial"/>
+        </w:rPr>
+      </w:pPr>
+      <w:r>
+        <w:rPr>
+          <w:rFonts w:ascii="Arial" w:hAnsi="Arial" w:cs="Arial"/>
+        </w:rPr>
+        <w:t>Results: To compute RF and B-mode parametric maps on which thresholds were applied, did you use a single image frame or several frames to increase the robustness of the methods?</w:t>
+      </w:r>
+    </w:p>
+    <w:p>
+      <w:pPr>
+        <w:spacing w:after="0"/>
+        <w:rPr>
+          <w:rFonts w:ascii="Arial" w:hAnsi="Arial" w:cs="Arial"/>
+          <w:b/>
+        </w:rPr>
+      </w:pPr>
+      <w:r>
+        <w:rPr>
+          <w:rFonts w:ascii="Arial" w:hAnsi="Arial" w:cs="Arial"/>
+          <w:b/>
+        </w:rPr>
+        <w:t>Author’s Response:</w:t>
+      </w:r>
+    </w:p>
+    <w:p>
+      <w:pPr>
+        <w:spacing w:after="0"/>
+        <w:rPr>
+          <w:rFonts w:ascii="Arial" w:hAnsi="Arial" w:cs="Arial"/>
+        </w:rPr>
+      </w:pPr>
+      <w:r>
+        <w:rPr>
+          <w:rFonts w:ascii="Arial" w:hAnsi="Arial" w:cs="Arial"/>
+        </w:rPr>
+        <w:t>Yes, three frames were averaged for the method. A clarification has been added to state this.</w:t>
+      </w:r>
+    </w:p>
+    <w:p>
+      <w:pPr>
+        <w:spacing w:after="0"/>
+        <w:rPr>
+          <w:rFonts w:ascii="Arial" w:hAnsi="Arial" w:cs="Arial"/>
+          <w:b/>
+        </w:rPr>
+      </w:pPr>
+      <w:r>
+        <w:rPr>
+          <w:rFonts w:ascii="Arial" w:hAnsi="Arial" w:cs="Arial"/>
+          <w:b/>
+        </w:rPr>
+        <w:t>Change in Manuscript:</w:t>
+      </w:r>
+    </w:p>
+    <w:p>
+      <w:pPr>
+        <w:spacing w:after="0"/>
+        <w:rPr>
+          <w:rFonts w:ascii="Arial" w:hAnsi="Arial" w:cs="Arial"/>
+        </w:rPr>
+      </w:pPr>
+      <w:r>
+        <w:rPr>
+          <w:rFonts w:ascii="Arial" w:hAnsi="Arial" w:cs="Arial"/>
+          <w:b/>
+        </w:rPr>
+        <w:t xml:space="preserve">L119: </w:t>
+      </w:r>
+      <w:r>
+        <w:rPr>
+          <w:rFonts w:ascii="Arial" w:hAnsi="Arial" w:cs="Arial"/>
+          <w:b/>
+        </w:rPr>
+        <w:tab/>
+      </w:r>
+      <w:r>
+        <w:rPr>
+          <w:rFonts w:ascii="Arial" w:hAnsi="Arial" w:cs="Arial"/>
+        </w:rPr>
+        <w:t xml:space="preserve">Added </w:t>
+      </w:r>
+      <w:r>
+        <w:rPr>
+          <w:rFonts w:ascii="Arial" w:hAnsi="Arial" w:cs="Arial"/>
+        </w:rPr>
+        <w:t>“This was performed on an averaged RF signal from three image frames.</w:t>
+      </w:r>
+      <w:r>
+        <w:rPr>
+          <w:rFonts w:ascii="Arial" w:hAnsi="Arial" w:cs="Arial"/>
+        </w:rPr>
+        <w:t>”</w:t>
+      </w:r>
+    </w:p>
+    <w:p>
+      <w:pPr>
+        <w:spacing w:after="0"/>
+        <w:ind w:left="720" w:hanging="720"/>
+        <w:rPr>
+          <w:rFonts w:ascii="Arial" w:hAnsi="Arial" w:cs="Arial"/>
+        </w:rPr>
+      </w:pPr>
+      <w:r>
+        <w:rPr>
+          <w:rFonts w:ascii="Arial" w:hAnsi="Arial" w:cs="Arial"/>
+          <w:b/>
+        </w:rPr>
+        <w:t>L15</w:t>
+      </w:r>
+      <w:r>
+        <w:rPr>
+          <w:rFonts w:ascii="Arial" w:hAnsi="Arial" w:cs="Arial"/>
+          <w:b/>
+        </w:rPr>
         <w:t>1</w:t>
       </w:r>
       <w:r>
         <w:rPr>
           <w:rFonts w:ascii="Arial" w:hAnsi="Arial" w:cs="Arial"/>
-        </w:rPr>
-        <w:t xml:space="preserve">] Aysal, T. C., &amp; </w:t>
+          <w:b/>
+        </w:rPr>
+        <w:t xml:space="preserve">: </w:t>
+      </w:r>
+      <w:r>
+        <w:rPr>
+          <w:rFonts w:ascii="Arial" w:hAnsi="Arial" w:cs="Arial"/>
+          <w:b/>
+        </w:rPr>
+        <w:tab/>
+      </w:r>
+      <w:r>
+        <w:rPr>
+          <w:rFonts w:ascii="Arial" w:hAnsi="Arial" w:cs="Arial"/>
+        </w:rPr>
+        <w:t xml:space="preserve">Added </w:t>
+      </w:r>
+      <w:r>
+        <w:rPr>
+          <w:rFonts w:ascii="Arial" w:hAnsi="Arial" w:cs="Arial"/>
+        </w:rPr>
+        <w:t>“B-</w:t>
+      </w:r>
+      <w:r>
+        <w:rPr>
+          <w:rFonts w:ascii="Arial" w:hAnsi="Arial" w:cs="Arial"/>
+        </w:rPr>
+        <w:t xml:space="preserve">mode analysis was performed on </w:t>
+      </w:r>
+      <w:r>
+        <w:rPr>
+          <w:rFonts w:ascii="Arial" w:hAnsi="Arial" w:cs="Arial"/>
+        </w:rPr>
+        <w:t xml:space="preserve">an averaged image from </w:t>
+      </w:r>
+      <w:r>
+        <w:rPr>
+          <w:rFonts w:ascii="Arial" w:hAnsi="Arial" w:cs="Arial"/>
+        </w:rPr>
+        <w:t>three</w:t>
+      </w:r>
+      <w:r>
+        <w:rPr>
+          <w:rFonts w:ascii="Arial" w:hAnsi="Arial" w:cs="Arial"/>
+        </w:rPr>
+        <w:t xml:space="preserve"> image fr</w:t>
+      </w:r>
+      <w:r>
+        <w:rPr>
+          <w:rFonts w:ascii="Arial" w:hAnsi="Arial" w:cs="Arial"/>
+        </w:rPr>
+        <w:t>ames, similar to RF analysis.”</w:t>
+      </w:r>
+    </w:p>
+    <w:p>
+      <w:pPr>
+        <w:spacing w:after="0"/>
+        <w:rPr>
+          <w:rFonts w:ascii="Arial" w:hAnsi="Arial" w:cs="Arial"/>
+        </w:rPr>
+      </w:pPr>
+    </w:p>
+    <w:p>
+      <w:pPr>
+        <w:spacing w:after="0"/>
+        <w:rPr>
+          <w:rFonts w:ascii="Arial" w:hAnsi="Arial" w:cs="Arial"/>
+          <w:b/>
+        </w:rPr>
+      </w:pPr>
+      <w:r>
+        <w:rPr>
+          <w:rFonts w:ascii="Arial" w:hAnsi="Arial" w:cs="Arial"/>
+          <w:b/>
+        </w:rPr>
+        <w:t>11.</w:t>
+      </w:r>
+    </w:p>
+    <w:p>
+      <w:pPr>
+        <w:spacing w:after="0"/>
+        <w:rPr>
+          <w:rFonts w:ascii="Arial" w:hAnsi="Arial" w:cs="Arial"/>
+          <w:b/>
+        </w:rPr>
+      </w:pPr>
+      <w:r>
+        <w:rPr>
+          <w:rFonts w:ascii="Arial" w:hAnsi="Arial" w:cs="Arial"/>
+          <w:b/>
+        </w:rPr>
+        <w:t>Reviewer’s Comment:</w:t>
+      </w:r>
+    </w:p>
+    <w:p>
+      <w:pPr>
+        <w:spacing w:after="0"/>
+        <w:rPr>
+          <w:rFonts w:ascii="Arial" w:hAnsi="Arial" w:cs="Arial"/>
+        </w:rPr>
+      </w:pPr>
+      <w:r>
+        <w:rPr>
+          <w:rFonts w:ascii="Arial" w:hAnsi="Arial" w:cs="Arial"/>
+        </w:rPr>
+        <w:t xml:space="preserve">Two transducers were used for this study (3.3 and 11 MHz upper </w:t>
       </w:r>
       <w:proofErr w:type="spellStart"/>
       <w:r>
         <w:rPr>
           <w:rFonts w:ascii="Arial" w:hAnsi="Arial" w:cs="Arial"/>
         </w:rPr>
-        <w:t>Barner</w:t>
+        <w:t>frequencie</w:t>
       </w:r>
       <w:proofErr w:type="spellEnd"/>
       <w:r>
         <w:rPr>
           <w:rFonts w:ascii="Arial" w:hAnsi="Arial" w:cs="Arial"/>
         </w:rPr>
-        <w:t xml:space="preserve">, K. E. (2007). Rayleigh-maximum-likelihood filtering for speckle reduction of ultrasound images. IEEE Transactions on Medical Imaging, 26(5), 712–727. </w:t>
-      </w:r>
-    </w:p>
-    <w:p>
-      <w:pPr>
-        <w:spacing w:after="0"/>
-        <w:rPr>
-          <w:rFonts w:ascii="Arial" w:hAnsi="Arial" w:cs="Arial"/>
-        </w:rPr>
-      </w:pPr>
-    </w:p>
-    <w:p>
-      <w:pPr>
-        <w:spacing w:after="0"/>
-        <w:rPr>
-          <w:rFonts w:ascii="Arial" w:hAnsi="Arial" w:cs="Arial"/>
-          <w:b/>
-        </w:rPr>
-      </w:pPr>
-      <w:r>
-        <w:rPr>
-          <w:rFonts w:ascii="Arial" w:hAnsi="Arial" w:cs="Arial"/>
-          <w:b/>
-        </w:rPr>
-        <w:t>5.</w:t>
-      </w:r>
-    </w:p>
-    <w:p>
-      <w:pPr>
-        <w:spacing w:after="0"/>
-        <w:rPr>
-          <w:rFonts w:ascii="Arial" w:hAnsi="Arial" w:cs="Arial"/>
-          <w:b/>
+        <w:t xml:space="preserve"> </w:t>
+      </w:r>
+      <w:r>
+        <w:rPr>
+          <w:rFonts w:ascii="Arial" w:hAnsi="Arial" w:cs="Arial"/>
+        </w:rPr>
+        <w:t xml:space="preserve">s, approximately). It is concluded that the shadow detection method is robust to system settings and transducer frequency used. According to the paper listed below, </w:t>
+      </w:r>
+      <w:proofErr w:type="spellStart"/>
+      <w:r>
+        <w:rPr>
+          <w:rFonts w:ascii="Arial" w:hAnsi="Arial" w:cs="Arial"/>
+        </w:rPr>
+        <w:t>Nakagami</w:t>
+      </w:r>
+      <w:proofErr w:type="spellEnd"/>
+      <w:r>
+        <w:rPr>
+          <w:rFonts w:ascii="Arial" w:hAnsi="Arial" w:cs="Arial"/>
+        </w:rPr>
+        <w:t xml:space="preserve"> statistics are influenced by the transducer frequency over a range of 10-58 </w:t>
+      </w:r>
+      <w:proofErr w:type="spellStart"/>
+      <w:r>
+        <w:rPr>
+          <w:rFonts w:ascii="Arial" w:hAnsi="Arial" w:cs="Arial"/>
+        </w:rPr>
+        <w:t>MHz.</w:t>
+      </w:r>
+      <w:proofErr w:type="spellEnd"/>
+      <w:r>
+        <w:rPr>
+          <w:rFonts w:ascii="Arial" w:hAnsi="Arial" w:cs="Arial"/>
+        </w:rPr>
+        <w:t xml:space="preserve"> Can you conclude that the proposed method would remain valid over a wider range of frequencies? This should be discussed.</w:t>
+      </w:r>
+    </w:p>
+    <w:p>
+      <w:pPr>
+        <w:spacing w:after="0"/>
+        <w:rPr>
+          <w:rFonts w:ascii="Arial" w:hAnsi="Arial" w:cs="Arial"/>
+          <w:b/>
+        </w:rPr>
+      </w:pPr>
+      <w:r>
+        <w:rPr>
+          <w:rFonts w:ascii="Arial" w:hAnsi="Arial" w:cs="Arial"/>
+          <w:b/>
+        </w:rPr>
+        <w:t>Author’s Response:</w:t>
+      </w:r>
+    </w:p>
+    <w:p>
+      <w:pPr>
+        <w:spacing w:after="0"/>
+        <w:rPr>
+          <w:rFonts w:ascii="Arial" w:hAnsi="Arial" w:cs="Arial"/>
+        </w:rPr>
+      </w:pPr>
+      <w:r>
+        <w:rPr>
+          <w:rFonts w:ascii="Arial" w:hAnsi="Arial" w:cs="Arial"/>
+        </w:rPr>
+        <w:t xml:space="preserve">We sincerely thank and appreciate the reviewer for providing </w:t>
+      </w:r>
+      <w:r>
+        <w:rPr>
+          <w:rFonts w:ascii="Arial" w:hAnsi="Arial" w:cs="Arial"/>
+        </w:rPr>
+        <w:t xml:space="preserve">their expertise and </w:t>
+      </w:r>
+      <w:r>
+        <w:rPr>
+          <w:rFonts w:ascii="Arial" w:hAnsi="Arial" w:cs="Arial"/>
+        </w:rPr>
+        <w:t xml:space="preserve">the literature source to strengthen our understanding </w:t>
+      </w:r>
+      <w:r>
+        <w:rPr>
+          <w:rFonts w:ascii="Arial" w:hAnsi="Arial" w:cs="Arial"/>
+        </w:rPr>
+        <w:t xml:space="preserve">and limitations </w:t>
+      </w:r>
+      <w:r>
+        <w:rPr>
+          <w:rFonts w:ascii="Arial" w:hAnsi="Arial" w:cs="Arial"/>
+        </w:rPr>
+        <w:t>of the methods. The equip</w:t>
+      </w:r>
+      <w:r>
+        <w:rPr>
+          <w:rFonts w:ascii="Arial" w:hAnsi="Arial" w:cs="Arial"/>
+        </w:rPr>
+        <w:t xml:space="preserve">ment available did not provide lower than 3.3MHz or </w:t>
+      </w:r>
+      <w:r>
+        <w:rPr>
+          <w:rFonts w:ascii="Arial" w:hAnsi="Arial" w:cs="Arial"/>
+        </w:rPr>
+        <w:t>higher than 13.3MHz.</w:t>
+      </w:r>
+      <w:r>
+        <w:rPr>
+          <w:rFonts w:ascii="Arial" w:hAnsi="Arial" w:cs="Arial"/>
+        </w:rPr>
+        <w:t xml:space="preserve"> From the provided paper, </w:t>
+      </w:r>
+      <w:r>
+        <w:rPr>
+          <w:rFonts w:ascii="Arial" w:hAnsi="Arial" w:cs="Arial"/>
+        </w:rPr>
+        <w:t xml:space="preserve">the 36MHz and 58MHz frequencies used displayed a large transient drop in the </w:t>
+      </w:r>
+      <w:proofErr w:type="spellStart"/>
+      <w:r>
+        <w:rPr>
+          <w:rFonts w:ascii="Arial" w:hAnsi="Arial" w:cs="Arial"/>
+        </w:rPr>
+        <w:t>Nakagami</w:t>
+      </w:r>
+      <w:proofErr w:type="spellEnd"/>
+      <w:r>
+        <w:rPr>
+          <w:rFonts w:ascii="Arial" w:hAnsi="Arial" w:cs="Arial"/>
+        </w:rPr>
+        <w:t xml:space="preserve"> coefficient, and stabilizing to a </w:t>
+      </w:r>
+      <w:proofErr w:type="spellStart"/>
+      <w:r>
+        <w:rPr>
+          <w:rFonts w:ascii="Arial" w:hAnsi="Arial" w:cs="Arial"/>
+        </w:rPr>
+        <w:t>Nakagami</w:t>
+      </w:r>
+      <w:proofErr w:type="spellEnd"/>
+      <w:r>
+        <w:rPr>
+          <w:rFonts w:ascii="Arial" w:hAnsi="Arial" w:cs="Arial"/>
+        </w:rPr>
+        <w:t xml:space="preserve"> parameter value below the 10MHz frequency. The provided paper </w:t>
+      </w:r>
+      <w:r>
+        <w:rPr>
+          <w:rFonts w:ascii="Arial" w:hAnsi="Arial" w:cs="Arial"/>
+        </w:rPr>
+        <w:t xml:space="preserve">concluded that in the 36-58MHz range, the “neither the K or </w:t>
+      </w:r>
+      <w:proofErr w:type="spellStart"/>
+      <w:r>
+        <w:rPr>
+          <w:rFonts w:ascii="Arial" w:hAnsi="Arial" w:cs="Arial"/>
+        </w:rPr>
+        <w:t>Nakagami</w:t>
+      </w:r>
+      <w:proofErr w:type="spellEnd"/>
+      <w:r>
+        <w:rPr>
+          <w:rFonts w:ascii="Arial" w:hAnsi="Arial" w:cs="Arial"/>
+        </w:rPr>
+        <w:t xml:space="preserve"> </w:t>
+      </w:r>
+      <w:proofErr w:type="spellStart"/>
+      <w:r>
+        <w:rPr>
+          <w:rFonts w:ascii="Arial" w:hAnsi="Arial" w:cs="Arial"/>
+        </w:rPr>
+        <w:t>distirbutions</w:t>
+      </w:r>
+      <w:proofErr w:type="spellEnd"/>
+      <w:r>
+        <w:rPr>
+          <w:rFonts w:ascii="Arial" w:hAnsi="Arial" w:cs="Arial"/>
+        </w:rPr>
+        <w:t xml:space="preserve"> adequately fit the experimental results” [</w:t>
+      </w:r>
+      <w:r>
+        <w:rPr>
+          <w:rFonts w:ascii="Arial" w:hAnsi="Arial" w:cs="Arial"/>
+        </w:rPr>
+        <w:t>3</w:t>
+      </w:r>
+      <w:r>
+        <w:rPr>
+          <w:rFonts w:ascii="Arial" w:hAnsi="Arial" w:cs="Arial"/>
+        </w:rPr>
+        <w:t xml:space="preserve">]. This would provide difficulty in detecting acoustic shadows with the </w:t>
+      </w:r>
+      <w:proofErr w:type="spellStart"/>
+      <w:r>
+        <w:rPr>
+          <w:rFonts w:ascii="Arial" w:hAnsi="Arial" w:cs="Arial"/>
+        </w:rPr>
+        <w:t>Nakagami</w:t>
+      </w:r>
+      <w:proofErr w:type="spellEnd"/>
+      <w:r>
+        <w:rPr>
+          <w:rFonts w:ascii="Arial" w:hAnsi="Arial" w:cs="Arial"/>
+        </w:rPr>
+        <w:t xml:space="preserve"> distribution in the higher frequency range and </w:t>
+      </w:r>
+      <w:r>
+        <w:rPr>
+          <w:rFonts w:ascii="Arial" w:hAnsi="Arial" w:cs="Arial"/>
+        </w:rPr>
+        <w:t xml:space="preserve">we cannot conclude that the </w:t>
+      </w:r>
+      <w:proofErr w:type="spellStart"/>
+      <w:r>
+        <w:rPr>
+          <w:rFonts w:ascii="Arial" w:hAnsi="Arial" w:cs="Arial"/>
+        </w:rPr>
+        <w:t>Nakaga</w:t>
+      </w:r>
+      <w:r>
+        <w:rPr>
+          <w:rFonts w:ascii="Arial" w:hAnsi="Arial" w:cs="Arial"/>
+        </w:rPr>
+        <w:t>mi</w:t>
+      </w:r>
+      <w:proofErr w:type="spellEnd"/>
+      <w:r>
+        <w:rPr>
+          <w:rFonts w:ascii="Arial" w:hAnsi="Arial" w:cs="Arial"/>
+        </w:rPr>
+        <w:t xml:space="preserve"> modelling can be accurate for shadow detection. In most clinical uses, frequencies range from 2-15MHz [</w:t>
+      </w:r>
+      <w:r>
+        <w:rPr>
+          <w:rFonts w:ascii="Arial" w:hAnsi="Arial" w:cs="Arial"/>
+        </w:rPr>
+        <w:t>4</w:t>
+      </w:r>
+      <w:r>
+        <w:rPr>
+          <w:rFonts w:ascii="Arial" w:hAnsi="Arial" w:cs="Arial"/>
+        </w:rPr>
+        <w:t xml:space="preserve">] (except in </w:t>
+      </w:r>
+      <w:proofErr w:type="spellStart"/>
+      <w:r>
+        <w:rPr>
+          <w:rFonts w:ascii="Arial" w:hAnsi="Arial" w:cs="Arial"/>
+        </w:rPr>
+        <w:t>biomicroscopy</w:t>
+      </w:r>
+      <w:proofErr w:type="spellEnd"/>
+      <w:r>
+        <w:rPr>
+          <w:rFonts w:ascii="Arial" w:hAnsi="Arial" w:cs="Arial"/>
+        </w:rPr>
+        <w:t xml:space="preserve"> in optical scans where </w:t>
+      </w:r>
+      <w:proofErr w:type="spellStart"/>
+      <w:r>
+        <w:rPr>
+          <w:rFonts w:ascii="Arial" w:hAnsi="Arial" w:cs="Arial"/>
+        </w:rPr>
+        <w:t>frequencyes</w:t>
+      </w:r>
+      <w:proofErr w:type="spellEnd"/>
+      <w:r>
+        <w:rPr>
+          <w:rFonts w:ascii="Arial" w:hAnsi="Arial" w:cs="Arial"/>
+        </w:rPr>
+        <w:t xml:space="preserve"> range 50-100MHz, though shadows are not expected here [</w:t>
+      </w:r>
+      <w:r>
+        <w:rPr>
+          <w:rFonts w:ascii="Arial" w:hAnsi="Arial" w:cs="Arial"/>
+        </w:rPr>
+        <w:t>5</w:t>
+      </w:r>
+      <w:r>
+        <w:rPr>
+          <w:rFonts w:ascii="Arial" w:hAnsi="Arial" w:cs="Arial"/>
+        </w:rPr>
+        <w:t xml:space="preserve">]) and the higher frequency deviations from </w:t>
+      </w:r>
+      <w:proofErr w:type="spellStart"/>
+      <w:r>
+        <w:rPr>
+          <w:rFonts w:ascii="Arial" w:hAnsi="Arial" w:cs="Arial"/>
+        </w:rPr>
+        <w:t>Nakagami</w:t>
+      </w:r>
+      <w:proofErr w:type="spellEnd"/>
+      <w:r>
+        <w:rPr>
+          <w:rFonts w:ascii="Arial" w:hAnsi="Arial" w:cs="Arial"/>
+        </w:rPr>
+        <w:t xml:space="preserve"> distributions may not be a significant issue. Regardless, t</w:t>
+      </w:r>
+      <w:r>
+        <w:rPr>
+          <w:rFonts w:ascii="Arial" w:hAnsi="Arial" w:cs="Arial"/>
+        </w:rPr>
+        <w:t xml:space="preserve">his limitation </w:t>
+      </w:r>
+      <w:r>
+        <w:rPr>
+          <w:rFonts w:ascii="Arial" w:hAnsi="Arial" w:cs="Arial"/>
+        </w:rPr>
+        <w:t xml:space="preserve">is acknowledged and </w:t>
+      </w:r>
+      <w:r>
+        <w:rPr>
+          <w:rFonts w:ascii="Arial" w:hAnsi="Arial" w:cs="Arial"/>
+        </w:rPr>
+        <w:t xml:space="preserve">has been added in the discussion section. The </w:t>
+      </w:r>
+      <w:r>
+        <w:rPr>
+          <w:rFonts w:ascii="Arial" w:hAnsi="Arial" w:cs="Arial"/>
+        </w:rPr>
+        <w:t xml:space="preserve">two references in this response have </w:t>
+      </w:r>
+      <w:r>
+        <w:rPr>
+          <w:rFonts w:ascii="Arial" w:hAnsi="Arial" w:cs="Arial"/>
+        </w:rPr>
+        <w:t>also been added to the references</w:t>
+      </w:r>
+      <w:r>
+        <w:rPr>
+          <w:rFonts w:ascii="Arial" w:hAnsi="Arial" w:cs="Arial"/>
+        </w:rPr>
+        <w:t xml:space="preserve"> section.</w:t>
+      </w:r>
+    </w:p>
+    <w:p>
+      <w:pPr>
+        <w:spacing w:after="0"/>
+        <w:rPr>
+          <w:rFonts w:ascii="Arial" w:hAnsi="Arial" w:cs="Arial"/>
+          <w:b/>
+        </w:rPr>
+      </w:pPr>
+      <w:r>
+        <w:rPr>
+          <w:rFonts w:ascii="Arial" w:hAnsi="Arial" w:cs="Arial"/>
+          <w:b/>
+        </w:rPr>
+        <w:t>Changes to Manuscript:</w:t>
+      </w:r>
+    </w:p>
+    <w:p>
+      <w:pPr>
+        <w:spacing w:after="0"/>
+        <w:ind w:left="720" w:hanging="720"/>
+        <w:rPr>
+          <w:rFonts w:ascii="Arial" w:hAnsi="Arial" w:cs="Arial"/>
         </w:rPr>
       </w:pPr>
       <w:r>
@@ -1476,2259 +3608,14 @@
           <w:b/>
         </w:rPr>
         <w:lastRenderedPageBreak/>
-        <w:t>Reviewer’s Comment:</w:t>
-      </w:r>
-    </w:p>
-    <w:p>
-      <w:pPr>
-        <w:spacing w:after="0"/>
-        <w:rPr>
-          <w:rFonts w:ascii="Arial" w:hAnsi="Arial" w:cs="Arial"/>
-        </w:rPr>
-      </w:pPr>
-      <w:r>
-        <w:rPr>
-          <w:rFonts w:ascii="Arial" w:hAnsi="Arial" w:cs="Arial"/>
-        </w:rPr>
-        <w:t xml:space="preserve">P7: Eq. 1 is adequately described but most ultrasound scientists are presenting the shape parameter as the "m" parameter. It may be relevant to clarify that "the shape parameter is also known as the </w:t>
-      </w:r>
-      <w:proofErr w:type="spellStart"/>
-      <w:r>
-        <w:rPr>
-          <w:rFonts w:ascii="Arial" w:hAnsi="Arial" w:cs="Arial"/>
-        </w:rPr>
-        <w:t>Nakagami</w:t>
-      </w:r>
-      <w:proofErr w:type="spellEnd"/>
-      <w:r>
-        <w:rPr>
-          <w:rFonts w:ascii="Arial" w:hAnsi="Arial" w:cs="Arial"/>
-        </w:rPr>
-        <w:t xml:space="preserve"> "m" parameter". Parametric images of the "m" parameter have been widely described. For Eq. 1, why not using the same nomenclatures as the cited reference?</w:t>
-      </w:r>
-    </w:p>
-    <w:p>
-      <w:pPr>
-        <w:spacing w:after="0"/>
-        <w:rPr>
-          <w:rFonts w:ascii="Arial" w:hAnsi="Arial" w:cs="Arial"/>
-        </w:rPr>
-      </w:pPr>
-      <w:r>
-        <w:rPr>
-          <w:rFonts w:ascii="Arial" w:hAnsi="Arial" w:cs="Arial"/>
-        </w:rPr>
-        <w:t>Author’s Response:</w:t>
-      </w:r>
-    </w:p>
-    <w:p>
-      <w:pPr>
-        <w:spacing w:after="0"/>
-        <w:rPr>
-          <w:rFonts w:ascii="Arial" w:hAnsi="Arial" w:cs="Arial"/>
-        </w:rPr>
-      </w:pPr>
-      <w:r>
-        <w:rPr>
-          <w:rFonts w:ascii="Arial" w:hAnsi="Arial" w:cs="Arial"/>
-        </w:rPr>
-        <w:t>To be consistent with literature, the sha</w:t>
-      </w:r>
-      <w:r>
-        <w:rPr>
-          <w:rFonts w:ascii="Arial" w:hAnsi="Arial" w:cs="Arial"/>
-        </w:rPr>
-        <w:t>pe parameter description has been changed.</w:t>
-      </w:r>
-    </w:p>
-    <w:p>
-      <w:pPr>
-        <w:spacing w:after="0"/>
-        <w:rPr>
-          <w:rFonts w:ascii="Arial" w:hAnsi="Arial" w:cs="Arial"/>
-          <w:b/>
-        </w:rPr>
-      </w:pPr>
-      <w:r>
-        <w:rPr>
-          <w:rFonts w:ascii="Arial" w:hAnsi="Arial" w:cs="Arial"/>
-          <w:b/>
-        </w:rPr>
-        <w:t>Change in Manuscript:</w:t>
-      </w:r>
-    </w:p>
-    <w:p>
-      <w:pPr>
-        <w:spacing w:after="0"/>
-        <w:ind w:left="720" w:hanging="720"/>
-        <w:rPr>
-          <w:rFonts w:ascii="Arial" w:hAnsi="Arial" w:cs="Arial"/>
-        </w:rPr>
-      </w:pPr>
-      <w:r>
-        <w:rPr>
-          <w:rFonts w:ascii="Arial" w:hAnsi="Arial" w:cs="Arial"/>
-          <w:b/>
-        </w:rPr>
-        <w:t>L115:</w:t>
-      </w:r>
-      <w:r>
-        <w:rPr>
-          <w:rFonts w:ascii="Arial" w:hAnsi="Arial" w:cs="Arial"/>
-          <w:b/>
-        </w:rPr>
-        <w:tab/>
-      </w:r>
-      <w:r>
-        <w:rPr>
-          <w:rFonts w:ascii="Arial" w:hAnsi="Arial" w:cs="Arial"/>
-        </w:rPr>
-        <w:t>Changed</w:t>
-      </w:r>
-      <w:r>
-        <w:rPr>
-          <w:rFonts w:ascii="Arial" w:hAnsi="Arial" w:cs="Arial"/>
-        </w:rPr>
-        <w:t xml:space="preserve"> </w:t>
-      </w:r>
-      <w:r>
-        <w:rPr>
-          <w:rFonts w:ascii="Arial" w:hAnsi="Arial" w:cs="Arial"/>
-          <w:i/>
-        </w:rPr>
-        <w:t>“µ</w:t>
-      </w:r>
-      <w:r>
-        <w:rPr>
-          <w:rFonts w:ascii="Arial" w:hAnsi="Arial" w:cs="Arial"/>
-        </w:rPr>
-        <w:t xml:space="preserve"> is a shape parameter” to “m is t</w:t>
-      </w:r>
-      <w:r>
-        <w:rPr>
-          <w:rFonts w:ascii="Arial" w:hAnsi="Arial" w:cs="Arial"/>
-        </w:rPr>
-        <w:t xml:space="preserve">he shape parameter or </w:t>
-      </w:r>
-      <w:proofErr w:type="spellStart"/>
-      <w:r>
-        <w:rPr>
-          <w:rFonts w:ascii="Arial" w:hAnsi="Arial" w:cs="Arial"/>
-        </w:rPr>
-        <w:t>Nakagami</w:t>
-      </w:r>
-      <w:proofErr w:type="spellEnd"/>
-      <w:r>
-        <w:rPr>
-          <w:rFonts w:ascii="Arial" w:hAnsi="Arial" w:cs="Arial"/>
-        </w:rPr>
-        <w:t xml:space="preserve"> </w:t>
-      </w:r>
-      <w:r>
-        <w:rPr>
-          <w:rFonts w:ascii="Arial" w:hAnsi="Arial" w:cs="Arial"/>
-          <w:i/>
-        </w:rPr>
-        <w:t>m</w:t>
-      </w:r>
-      <w:r>
-        <w:rPr>
-          <w:rFonts w:ascii="Arial" w:hAnsi="Arial" w:cs="Arial"/>
-        </w:rPr>
-        <w:t xml:space="preserve"> parameter”.</w:t>
-      </w:r>
-    </w:p>
-    <w:p>
-      <w:pPr>
-        <w:spacing w:after="0"/>
-        <w:rPr>
-          <w:rFonts w:ascii="Arial" w:hAnsi="Arial" w:cs="Arial"/>
-        </w:rPr>
-      </w:pPr>
-    </w:p>
-    <w:p>
-      <w:pPr>
-        <w:spacing w:after="0"/>
-        <w:ind w:left="720" w:hanging="720"/>
-        <w:rPr>
-          <w:rFonts w:ascii="Arial" w:hAnsi="Arial" w:cs="Arial"/>
-        </w:rPr>
-      </w:pPr>
-      <w:r>
-        <w:rPr>
-          <w:rFonts w:ascii="Arial" w:hAnsi="Arial" w:cs="Arial"/>
-          <w:b/>
-        </w:rPr>
-        <w:t>L130:</w:t>
-      </w:r>
-      <w:r>
-        <w:rPr>
-          <w:rFonts w:ascii="Arial" w:hAnsi="Arial" w:cs="Arial"/>
-          <w:b/>
-        </w:rPr>
-        <w:tab/>
-      </w:r>
-      <w:r>
-        <w:rPr>
-          <w:rFonts w:ascii="Arial" w:hAnsi="Arial" w:cs="Arial"/>
-        </w:rPr>
-        <w:t>Changed “</w:t>
-      </w:r>
-      <w:r>
-        <w:rPr>
-          <w:rFonts w:ascii="Arial" w:hAnsi="Arial" w:cs="Arial"/>
-        </w:rPr>
-        <w:t xml:space="preserve">to compute a map of </w:t>
-      </w:r>
-      <w:proofErr w:type="spellStart"/>
-      <w:r>
-        <w:rPr>
-          <w:rFonts w:ascii="Arial" w:hAnsi="Arial" w:cs="Arial"/>
-        </w:rPr>
-        <w:t>Nakagami</w:t>
-      </w:r>
-      <w:proofErr w:type="spellEnd"/>
-      <w:r>
-        <w:rPr>
-          <w:rFonts w:ascii="Arial" w:hAnsi="Arial" w:cs="Arial"/>
-        </w:rPr>
-        <w:t xml:space="preserve"> parameters </w:t>
-      </w:r>
-      <w:r>
-        <w:rPr>
-          <w:rFonts w:ascii="Arial" w:hAnsi="Arial" w:cs="Arial"/>
-          <w:i/>
-        </w:rPr>
-        <w:t>µ</w:t>
-      </w:r>
-      <w:r>
-        <w:rPr>
-          <w:rFonts w:ascii="Arial" w:hAnsi="Arial" w:cs="Arial"/>
-        </w:rPr>
-        <w:t xml:space="preserve"> and </w:t>
-      </w:r>
-      <w:r>
-        <w:rPr>
-          <w:rFonts w:ascii="Arial" w:hAnsi="Arial" w:cs="Arial"/>
-        </w:rPr>
-        <w:t>Ω</w:t>
-      </w:r>
-      <w:r>
-        <w:rPr>
-          <w:rFonts w:ascii="Arial" w:hAnsi="Arial" w:cs="Arial"/>
-        </w:rPr>
-        <w:t>” to “</w:t>
-      </w:r>
-      <w:r>
-        <w:rPr>
-          <w:rFonts w:ascii="Arial" w:hAnsi="Arial" w:cs="Arial"/>
-        </w:rPr>
-        <w:t>“</w:t>
-      </w:r>
-      <w:r>
-        <w:rPr>
-          <w:rFonts w:ascii="Arial" w:hAnsi="Arial" w:cs="Arial"/>
-        </w:rPr>
-        <w:t xml:space="preserve">to compute a map of </w:t>
-      </w:r>
-      <w:proofErr w:type="spellStart"/>
-      <w:r>
-        <w:rPr>
-          <w:rFonts w:ascii="Arial" w:hAnsi="Arial" w:cs="Arial"/>
-        </w:rPr>
-        <w:t>Nakagami</w:t>
-      </w:r>
-      <w:proofErr w:type="spellEnd"/>
-      <w:r>
-        <w:rPr>
-          <w:rFonts w:ascii="Arial" w:hAnsi="Arial" w:cs="Arial"/>
-        </w:rPr>
-        <w:t xml:space="preserve"> parameters </w:t>
-      </w:r>
-      <w:r>
-        <w:rPr>
-          <w:rFonts w:ascii="Arial" w:hAnsi="Arial" w:cs="Arial"/>
-          <w:i/>
-        </w:rPr>
-        <w:t>m</w:t>
-      </w:r>
-      <w:r>
-        <w:rPr>
-          <w:rFonts w:ascii="Arial" w:hAnsi="Arial" w:cs="Arial"/>
-        </w:rPr>
-        <w:t xml:space="preserve"> and </w:t>
-      </w:r>
-      <w:r>
-        <w:rPr>
-          <w:rFonts w:ascii="Arial" w:hAnsi="Arial" w:cs="Arial"/>
-        </w:rPr>
-        <w:t>Ω”</w:t>
-      </w:r>
-    </w:p>
-    <w:p>
-      <w:pPr>
-        <w:spacing w:after="0"/>
-        <w:rPr>
-          <w:rFonts w:ascii="Arial" w:hAnsi="Arial" w:cs="Arial"/>
-        </w:rPr>
-      </w:pPr>
-    </w:p>
-    <w:p>
-      <w:pPr>
-        <w:spacing w:after="0"/>
-        <w:rPr>
-          <w:rFonts w:ascii="Arial" w:hAnsi="Arial" w:cs="Arial"/>
-        </w:rPr>
-      </w:pPr>
-      <w:r>
-        <w:rPr>
-          <w:rFonts w:ascii="Arial" w:hAnsi="Arial" w:cs="Arial"/>
-          <w:b/>
-        </w:rPr>
-        <w:t>L116:</w:t>
-      </w:r>
-      <w:r>
-        <w:rPr>
-          <w:rFonts w:ascii="Arial" w:hAnsi="Arial" w:cs="Arial"/>
-          <w:b/>
-        </w:rPr>
-        <w:tab/>
-      </w:r>
-      <w:r>
-        <w:rPr>
-          <w:rFonts w:ascii="Arial" w:hAnsi="Arial" w:cs="Arial"/>
-        </w:rPr>
-        <w:t>Changed “</w:t>
-      </w:r>
-      <w:proofErr w:type="gramStart"/>
-      <w:r>
-        <w:rPr>
-          <w:rFonts w:ascii="Arial" w:hAnsi="Arial" w:cs="Arial"/>
-          <w:i/>
-        </w:rPr>
-        <w:t>Γ</w:t>
-      </w:r>
-      <w:r>
-        <w:rPr>
-          <w:rFonts w:ascii="Arial" w:hAnsi="Arial" w:cs="Arial"/>
-        </w:rPr>
-        <w:t>(</w:t>
-      </w:r>
-      <w:proofErr w:type="gramEnd"/>
-      <w:r>
-        <w:rPr>
-          <w:rFonts w:ascii="Arial" w:hAnsi="Arial" w:cs="Arial"/>
-          <w:i/>
-        </w:rPr>
-        <w:t>µ</w:t>
-      </w:r>
-      <w:r>
-        <w:rPr>
-          <w:rFonts w:ascii="Arial" w:hAnsi="Arial" w:cs="Arial"/>
-        </w:rPr>
-        <w:t>)</w:t>
-      </w:r>
-      <w:r>
-        <w:rPr>
-          <w:rFonts w:ascii="Arial" w:hAnsi="Arial" w:cs="Arial"/>
-        </w:rPr>
-        <w:t xml:space="preserve"> is the gamma distribution.</w:t>
-      </w:r>
-      <w:r>
-        <w:rPr>
-          <w:rFonts w:ascii="Arial" w:hAnsi="Arial" w:cs="Arial"/>
-        </w:rPr>
-        <w:t>” to “</w:t>
-      </w:r>
-      <w:r>
-        <w:rPr>
-          <w:rFonts w:ascii="Arial" w:hAnsi="Arial" w:cs="Arial"/>
-          <w:i/>
-        </w:rPr>
-        <w:t>Γ</w:t>
-      </w:r>
-      <w:r>
-        <w:rPr>
-          <w:rFonts w:ascii="Arial" w:hAnsi="Arial" w:cs="Arial"/>
-          <w:i/>
-        </w:rPr>
-        <w:t>(</w:t>
-      </w:r>
-      <w:r>
-        <w:rPr>
-          <w:rFonts w:ascii="Arial" w:hAnsi="Arial" w:cs="Arial"/>
-          <w:i/>
-        </w:rPr>
-        <w:t>m</w:t>
-      </w:r>
-      <w:r>
-        <w:rPr>
-          <w:rFonts w:ascii="Arial" w:hAnsi="Arial" w:cs="Arial"/>
-          <w:i/>
-        </w:rPr>
-        <w:t>)</w:t>
-      </w:r>
-      <w:r>
-        <w:rPr>
-          <w:rFonts w:ascii="Arial" w:hAnsi="Arial" w:cs="Arial"/>
-        </w:rPr>
-        <w:t xml:space="preserve"> is the gamma distribution.</w:t>
-      </w:r>
-      <w:r>
-        <w:rPr>
-          <w:rFonts w:ascii="Arial" w:hAnsi="Arial" w:cs="Arial"/>
-        </w:rPr>
-        <w:t>”</w:t>
-      </w:r>
-    </w:p>
-    <w:p>
-      <w:pPr>
-        <w:spacing w:after="0"/>
-        <w:rPr>
-          <w:rFonts w:ascii="Arial" w:hAnsi="Arial" w:cs="Arial"/>
-        </w:rPr>
-      </w:pPr>
-    </w:p>
-    <w:p>
-      <w:pPr>
-        <w:spacing w:after="0"/>
-        <w:rPr>
-          <w:rFonts w:ascii="Arial" w:hAnsi="Arial" w:cs="Arial"/>
-        </w:rPr>
-      </w:pPr>
-      <w:r>
-        <w:rPr>
-          <w:rFonts w:ascii="Arial" w:hAnsi="Arial" w:cs="Arial"/>
-          <w:b/>
-        </w:rPr>
-        <w:t>L114-115:</w:t>
-      </w:r>
-      <w:r>
-        <w:rPr>
-          <w:rFonts w:ascii="Arial" w:hAnsi="Arial" w:cs="Arial"/>
-          <w:b/>
-        </w:rPr>
-        <w:tab/>
-      </w:r>
-      <w:r>
-        <w:rPr>
-          <w:rFonts w:ascii="Arial" w:hAnsi="Arial" w:cs="Arial"/>
-        </w:rPr>
-        <w:t xml:space="preserve">Changed Eq. 1 to replace </w:t>
-      </w:r>
-      <w:r>
-        <w:rPr>
-          <w:rFonts w:ascii="Arial" w:hAnsi="Arial" w:cs="Arial"/>
-          <w:i/>
-        </w:rPr>
-        <w:t>µ</w:t>
-      </w:r>
-      <w:r>
-        <w:rPr>
-          <w:rFonts w:ascii="Arial" w:hAnsi="Arial" w:cs="Arial"/>
-          <w:i/>
-        </w:rPr>
-        <w:t xml:space="preserve"> </w:t>
-      </w:r>
-      <w:r>
-        <w:rPr>
-          <w:rFonts w:ascii="Arial" w:hAnsi="Arial" w:cs="Arial"/>
-        </w:rPr>
-        <w:t xml:space="preserve">with </w:t>
-      </w:r>
-      <w:r>
-        <w:rPr>
-          <w:rFonts w:ascii="Arial" w:hAnsi="Arial" w:cs="Arial"/>
-          <w:i/>
-        </w:rPr>
-        <w:t>m</w:t>
-      </w:r>
-      <w:r>
-        <w:rPr>
-          <w:rFonts w:ascii="Arial" w:hAnsi="Arial" w:cs="Arial"/>
-        </w:rPr>
-        <w:t>.</w:t>
-      </w:r>
-    </w:p>
-    <w:p>
-      <w:pPr>
-        <w:spacing w:after="0"/>
-        <w:rPr>
-          <w:rFonts w:ascii="Arial" w:hAnsi="Arial" w:cs="Arial"/>
-        </w:rPr>
-      </w:pPr>
-    </w:p>
-    <w:p>
-      <w:pPr>
-        <w:spacing w:after="0"/>
-        <w:rPr>
-          <w:rFonts w:ascii="Arial" w:hAnsi="Arial" w:cs="Arial"/>
-          <w:b/>
-        </w:rPr>
-      </w:pPr>
-      <w:r>
-        <w:rPr>
-          <w:rFonts w:ascii="Arial" w:hAnsi="Arial" w:cs="Arial"/>
-          <w:b/>
-        </w:rPr>
-        <w:t>6.</w:t>
-      </w:r>
-    </w:p>
-    <w:p>
-      <w:pPr>
-        <w:spacing w:after="0"/>
-        <w:rPr>
-          <w:rFonts w:ascii="Arial" w:hAnsi="Arial" w:cs="Arial"/>
-          <w:b/>
-        </w:rPr>
-      </w:pPr>
-      <w:r>
-        <w:rPr>
-          <w:rFonts w:ascii="Arial" w:hAnsi="Arial" w:cs="Arial"/>
-          <w:b/>
-        </w:rPr>
-        <w:t>Reviewer’s Comment:</w:t>
-      </w:r>
-    </w:p>
-    <w:p>
-      <w:pPr>
-        <w:spacing w:after="0"/>
-        <w:rPr>
-          <w:rFonts w:ascii="Arial" w:hAnsi="Arial" w:cs="Arial"/>
-        </w:rPr>
-      </w:pPr>
-      <w:r>
-        <w:rPr>
-          <w:rFonts w:ascii="Arial" w:hAnsi="Arial" w:cs="Arial"/>
-          <w:lang w:val="en"/>
-        </w:rPr>
-        <w:t>P7, L108: "width of a single RF data point and length of three time the pulse length". Normally one uses window sizes defined by the 2D correlation length of speckle to avoid redundant statistical characteristics. What is the width of a single RF data point considering the fact that standard beamforming was likely performed and two transducers were used? Can you define the number of RF lines in your images; which may correspond to what you defined as "a single RF data point"? Because you used a curvilinear transducer, the width of "a single RF data point" changed as a function of depth if it corresponds to the distance between RF lines.</w:t>
-      </w:r>
-    </w:p>
-    <w:p>
-      <w:pPr>
-        <w:spacing w:after="0"/>
-        <w:rPr>
-          <w:rFonts w:ascii="Arial" w:hAnsi="Arial" w:cs="Arial"/>
-          <w:b/>
-        </w:rPr>
-      </w:pPr>
-      <w:r>
-        <w:rPr>
-          <w:rFonts w:ascii="Arial" w:hAnsi="Arial" w:cs="Arial"/>
-          <w:b/>
-        </w:rPr>
-        <w:t>Author’s Response:</w:t>
-      </w:r>
-    </w:p>
-    <w:p>
-      <w:pPr>
-        <w:spacing w:after="0"/>
-        <w:rPr>
-          <w:rFonts w:ascii="Arial" w:hAnsi="Arial" w:cs="Arial"/>
-          <w:b/>
-        </w:rPr>
-      </w:pPr>
-      <w:r>
-        <w:rPr>
-          <w:rFonts w:ascii="Arial" w:hAnsi="Arial" w:cs="Arial"/>
-          <w:b/>
-        </w:rPr>
-        <w:t>Regarding definition of a “single RF data point</w:t>
-      </w:r>
-      <w:r>
-        <w:rPr>
-          <w:rFonts w:ascii="Arial" w:hAnsi="Arial" w:cs="Arial"/>
-          <w:b/>
-        </w:rPr>
-        <w:t>”</w:t>
-      </w:r>
-      <w:bookmarkStart w:id="0" w:name="_GoBack"/>
-      <w:bookmarkEnd w:id="0"/>
-      <w:r>
-        <w:rPr>
-          <w:rFonts w:ascii="Arial" w:hAnsi="Arial" w:cs="Arial"/>
-          <w:b/>
-        </w:rPr>
-        <w:t>:</w:t>
-      </w:r>
-    </w:p>
-    <w:p>
-      <w:pPr>
-        <w:spacing w:after="0"/>
-        <w:rPr>
-          <w:rFonts w:ascii="Arial" w:hAnsi="Arial" w:cs="Arial"/>
-        </w:rPr>
-      </w:pPr>
-      <w:r>
-        <w:rPr>
-          <w:rFonts w:ascii="Arial" w:hAnsi="Arial" w:cs="Arial"/>
-        </w:rPr>
-        <w:t xml:space="preserve">We agree that the description of a “single RF data point” is not clear and brings more confusion when considering curvilinear images. The RF data contains a certain number of channels representing an RF scanline, 128 in our case, so the raw RF data was a matrix of 1432 </w:t>
-      </w:r>
-      <w:proofErr w:type="spellStart"/>
-      <w:r>
-        <w:rPr>
-          <w:rFonts w:ascii="Arial" w:hAnsi="Arial" w:cs="Arial"/>
-        </w:rPr>
-        <w:t>rows</w:t>
-      </w:r>
-      <w:proofErr w:type="spellEnd"/>
-      <w:r>
-        <w:rPr>
-          <w:rFonts w:ascii="Arial" w:hAnsi="Arial" w:cs="Arial"/>
-        </w:rPr>
-        <w:t xml:space="preserve"> by 128 columns. The 128 columns correspond to a column with a width of what was previously referred to as a single “RF data point.  In the curvilinear case, the raw RF data was similarly a linear matrix before the manufacturer’s conversion to a curvilinear images. In this case, we similarly used the definition of a width of a single RF data point as a single scanline to produce a </w:t>
-      </w:r>
-      <w:proofErr w:type="spellStart"/>
-      <w:r>
-        <w:rPr>
-          <w:rFonts w:ascii="Arial" w:hAnsi="Arial" w:cs="Arial"/>
-        </w:rPr>
-        <w:t>Nakagami</w:t>
-      </w:r>
-      <w:proofErr w:type="spellEnd"/>
-      <w:r>
-        <w:rPr>
-          <w:rFonts w:ascii="Arial" w:hAnsi="Arial" w:cs="Arial"/>
-        </w:rPr>
-        <w:t xml:space="preserve"> parameter map and then apply the manufacturer’s same geometric transform to the curvilinear space. The </w:t>
-      </w:r>
-      <w:proofErr w:type="spellStart"/>
-      <w:r>
-        <w:rPr>
-          <w:rFonts w:ascii="Arial" w:hAnsi="Arial" w:cs="Arial"/>
-        </w:rPr>
-        <w:t>Nakagami</w:t>
-      </w:r>
-      <w:proofErr w:type="spellEnd"/>
-      <w:r>
-        <w:rPr>
-          <w:rFonts w:ascii="Arial" w:hAnsi="Arial" w:cs="Arial"/>
-        </w:rPr>
-        <w:t xml:space="preserve"> parameters were then linearly interpolated between discontinuities in the linear to curvilinear transform, which relate to the Reviewer’s comments on the RF scanlines being more spaced out as depth increases. The interpolation in between these deeper regions result in limitations of accuracies due to the upscaling of the RF data. Comments relating to this have been added to the</w:t>
-      </w:r>
-      <w:r>
-        <w:rPr>
-          <w:rFonts w:ascii="Arial" w:hAnsi="Arial" w:cs="Arial"/>
-        </w:rPr>
-        <w:t xml:space="preserve"> methods section.</w:t>
-      </w:r>
-    </w:p>
-    <w:p>
-      <w:pPr>
-        <w:spacing w:after="0"/>
-        <w:rPr>
-          <w:rFonts w:ascii="Arial" w:hAnsi="Arial" w:cs="Arial"/>
-          <w:b/>
-        </w:rPr>
-      </w:pPr>
-      <w:r>
-        <w:rPr>
-          <w:rFonts w:ascii="Arial" w:hAnsi="Arial" w:cs="Arial"/>
-          <w:b/>
-        </w:rPr>
-        <w:t xml:space="preserve">Regarding the usage of a </w:t>
-      </w:r>
-      <w:r>
-        <w:rPr>
-          <w:rFonts w:ascii="Arial" w:hAnsi="Arial" w:cs="Arial"/>
-          <w:b/>
-        </w:rPr>
-        <w:t xml:space="preserve">single </w:t>
-      </w:r>
-      <w:r>
-        <w:rPr>
-          <w:rFonts w:ascii="Arial" w:hAnsi="Arial" w:cs="Arial"/>
-          <w:b/>
-        </w:rPr>
-        <w:t>RF scanline as the window:</w:t>
-      </w:r>
-    </w:p>
-    <w:p>
-      <w:pPr>
-        <w:spacing w:after="0"/>
-        <w:rPr>
-          <w:rFonts w:ascii="Arial" w:hAnsi="Arial" w:cs="Arial"/>
-        </w:rPr>
-      </w:pPr>
-      <w:r>
-        <w:rPr>
-          <w:rFonts w:ascii="Arial" w:hAnsi="Arial" w:cs="Arial"/>
-        </w:rPr>
-        <w:t>From our understanding, the correlation length of the transducer is on the order of magnitude of</w:t>
-      </w:r>
-      <w:r>
-        <w:rPr>
-          <w:rFonts w:ascii="Arial" w:hAnsi="Arial" w:cs="Arial"/>
-        </w:rPr>
-        <w:t xml:space="preserve"> the resolution cell size [</w:t>
-      </w:r>
-      <w:r>
-        <w:rPr>
-          <w:rFonts w:ascii="Arial" w:hAnsi="Arial" w:cs="Arial"/>
-        </w:rPr>
-        <w:t>2</w:t>
-      </w:r>
-      <w:r>
-        <w:rPr>
-          <w:rFonts w:ascii="Arial" w:hAnsi="Arial" w:cs="Arial"/>
-        </w:rPr>
-        <w:t xml:space="preserve">]. </w:t>
-      </w:r>
-      <w:r>
-        <w:rPr>
-          <w:rFonts w:ascii="Arial" w:hAnsi="Arial" w:cs="Arial"/>
-        </w:rPr>
-        <w:t xml:space="preserve">We </w:t>
-      </w:r>
-      <w:r>
-        <w:rPr>
-          <w:rFonts w:ascii="Arial" w:hAnsi="Arial" w:cs="Arial"/>
-        </w:rPr>
-        <w:t>expect that an RF scanline is on the order of magnitude of a resolution cell. The linear transducer provided 128 RF scanlines and the manufacturer rep</w:t>
-      </w:r>
-      <w:r>
-        <w:rPr>
-          <w:rFonts w:ascii="Arial" w:hAnsi="Arial" w:cs="Arial"/>
-        </w:rPr>
-        <w:t xml:space="preserve">orted a resolution of 0.3mm. The manufacturer states that an image corresponds to a total axial width </w:t>
-      </w:r>
-      <w:r>
-        <w:rPr>
-          <w:rFonts w:ascii="Arial" w:hAnsi="Arial" w:cs="Arial"/>
-        </w:rPr>
-        <w:lastRenderedPageBreak/>
-        <w:t xml:space="preserve">of 39mm </w:t>
-      </w:r>
-      <w:r>
-        <w:rPr>
-          <w:rFonts w:ascii="Arial" w:hAnsi="Arial" w:cs="Arial"/>
-        </w:rPr>
-        <w:t xml:space="preserve">and </w:t>
-      </w:r>
-      <w:r>
-        <w:rPr>
-          <w:rFonts w:ascii="Arial" w:hAnsi="Arial" w:cs="Arial"/>
-        </w:rPr>
-        <w:t>with 128 RF scanlines, each scanline represents a resolution width of ~0.3mm. We acknowledge that there are more accurate methods to obtain the correlation length and there was discussion on whether to implement methods to address this. However, this requires more parameter input of the transducer properties, which we wanted to avoid for this method to limit the amount of user input required and we do not expect the correlation length to be much different than within an order of magnitude of a RF scanline.</w:t>
-      </w:r>
-      <w:r>
-        <w:rPr>
-          <w:rFonts w:ascii="Arial" w:hAnsi="Arial" w:cs="Arial"/>
-        </w:rPr>
-        <w:t xml:space="preserve"> A clarification regarding the RF data point width has been added to the methods section.</w:t>
-      </w:r>
-    </w:p>
-    <w:p>
-      <w:pPr>
-        <w:spacing w:after="0"/>
-        <w:rPr>
-          <w:rFonts w:ascii="Arial" w:hAnsi="Arial" w:cs="Arial"/>
-          <w:b/>
-        </w:rPr>
-      </w:pPr>
-      <w:r>
-        <w:rPr>
-          <w:rFonts w:ascii="Arial" w:hAnsi="Arial" w:cs="Arial"/>
-          <w:b/>
-        </w:rPr>
-        <w:t>Changes to Manuscript:</w:t>
-      </w:r>
-    </w:p>
-    <w:p>
-      <w:pPr>
-        <w:spacing w:after="0"/>
-        <w:rPr>
-          <w:rFonts w:ascii="Arial" w:hAnsi="Arial" w:cs="Arial"/>
-        </w:rPr>
-      </w:pPr>
-      <w:r>
-        <w:rPr>
-          <w:rFonts w:ascii="Arial" w:hAnsi="Arial" w:cs="Arial"/>
-          <w:b/>
-        </w:rPr>
-        <w:t>L122:</w:t>
-      </w:r>
-      <w:r>
-        <w:rPr>
-          <w:rFonts w:ascii="Arial" w:hAnsi="Arial" w:cs="Arial"/>
-          <w:b/>
-        </w:rPr>
-        <w:tab/>
-      </w:r>
-      <w:r>
-        <w:rPr>
-          <w:rFonts w:ascii="Arial" w:hAnsi="Arial" w:cs="Arial"/>
-        </w:rPr>
-        <w:t>Changed “</w:t>
-      </w:r>
-      <w:r>
-        <w:rPr>
-          <w:rFonts w:ascii="Arial" w:hAnsi="Arial" w:cs="Arial"/>
-        </w:rPr>
-        <w:t xml:space="preserve">a width of a single RF </w:t>
-      </w:r>
-      <w:proofErr w:type="spellStart"/>
-      <w:r>
-        <w:rPr>
-          <w:rFonts w:ascii="Arial" w:hAnsi="Arial" w:cs="Arial"/>
-        </w:rPr>
-        <w:t>datapoint</w:t>
-      </w:r>
-      <w:proofErr w:type="spellEnd"/>
-      <w:r>
-        <w:rPr>
-          <w:rFonts w:ascii="Arial" w:hAnsi="Arial" w:cs="Arial"/>
-        </w:rPr>
-        <w:t>” to “</w:t>
-      </w:r>
-      <w:r>
-        <w:rPr>
-          <w:rFonts w:ascii="Arial" w:hAnsi="Arial" w:cs="Arial"/>
-        </w:rPr>
-        <w:t>a width of a single RF scanline</w:t>
-      </w:r>
-      <w:r>
-        <w:rPr>
-          <w:rFonts w:ascii="Arial" w:hAnsi="Arial" w:cs="Arial"/>
-        </w:rPr>
-        <w:t>”</w:t>
-      </w:r>
-    </w:p>
-    <w:p>
-      <w:pPr>
-        <w:spacing w:after="0"/>
-        <w:rPr>
-          <w:rFonts w:ascii="Arial" w:hAnsi="Arial" w:cs="Arial"/>
-        </w:rPr>
-      </w:pPr>
-    </w:p>
-    <w:p>
-      <w:pPr>
-        <w:spacing w:after="0"/>
-        <w:ind w:left="720" w:hanging="720"/>
-        <w:rPr>
-          <w:rFonts w:ascii="Arial" w:hAnsi="Arial" w:cs="Arial"/>
-        </w:rPr>
-      </w:pPr>
-      <w:r>
-        <w:rPr>
-          <w:rFonts w:ascii="Arial" w:hAnsi="Arial" w:cs="Arial"/>
-          <w:b/>
-        </w:rPr>
-        <w:t>L123:</w:t>
-      </w:r>
-      <w:r>
-        <w:rPr>
-          <w:rFonts w:ascii="Arial" w:hAnsi="Arial" w:cs="Arial"/>
-          <w:b/>
-        </w:rPr>
-        <w:tab/>
-      </w:r>
-      <w:r>
-        <w:rPr>
-          <w:rFonts w:ascii="Arial" w:hAnsi="Arial" w:cs="Arial"/>
-        </w:rPr>
-        <w:t>Added “</w:t>
-      </w:r>
-      <w:r>
-        <w:rPr>
-          <w:rFonts w:ascii="Arial" w:hAnsi="Arial" w:cs="Arial"/>
-        </w:rPr>
-        <w:t xml:space="preserve">We expect the width of a single RF scanline to be on the order of magnitude of a resolution cell, which is on the same order of magnitude as the correlation length </w:t>
-      </w:r>
-      <w:r>
-        <w:rPr>
-          <w:rFonts w:ascii="Arial" w:hAnsi="Arial" w:cs="Arial"/>
-        </w:rPr>
-        <w:t>[2]”</w:t>
-      </w:r>
-    </w:p>
-    <w:p>
-      <w:pPr>
-        <w:spacing w:after="0"/>
-        <w:rPr>
-          <w:rFonts w:ascii="Arial" w:hAnsi="Arial" w:cs="Arial"/>
-        </w:rPr>
-      </w:pPr>
-    </w:p>
-    <w:p>
-      <w:pPr>
-        <w:spacing w:after="0"/>
-        <w:rPr>
-          <w:rFonts w:ascii="Arial" w:hAnsi="Arial" w:cs="Arial"/>
-        </w:rPr>
-      </w:pPr>
-      <w:r>
-        <w:rPr>
-          <w:rFonts w:ascii="Arial" w:hAnsi="Arial" w:cs="Arial"/>
-        </w:rPr>
-        <w:t>[</w:t>
-      </w:r>
-      <w:r>
-        <w:rPr>
-          <w:rFonts w:ascii="Arial" w:hAnsi="Arial" w:cs="Arial"/>
-        </w:rPr>
-        <w:t>2</w:t>
-      </w:r>
-      <w:r>
-        <w:rPr>
-          <w:rFonts w:ascii="Arial" w:hAnsi="Arial" w:cs="Arial"/>
-        </w:rPr>
-        <w:t xml:space="preserve">] </w:t>
-      </w:r>
-      <w:r>
-        <w:rPr>
-          <w:rFonts w:ascii="Arial" w:hAnsi="Arial" w:cs="Arial"/>
-        </w:rPr>
-        <w:t xml:space="preserve">Wagner, Robert F., and </w:t>
-      </w:r>
-      <w:proofErr w:type="spellStart"/>
-      <w:r>
-        <w:rPr>
-          <w:rFonts w:ascii="Arial" w:hAnsi="Arial" w:cs="Arial"/>
-        </w:rPr>
-        <w:t>Insana</w:t>
-      </w:r>
-      <w:proofErr w:type="spellEnd"/>
-      <w:r>
-        <w:rPr>
-          <w:rFonts w:ascii="Arial" w:hAnsi="Arial" w:cs="Arial"/>
-        </w:rPr>
-        <w:t>, Michael F.</w:t>
-      </w:r>
-      <w:r>
-        <w:rPr>
-          <w:rFonts w:ascii="Arial" w:hAnsi="Arial" w:cs="Arial"/>
-        </w:rPr>
-        <w:t xml:space="preserve"> (1988). </w:t>
-      </w:r>
-      <w:r>
-        <w:rPr>
-          <w:rFonts w:ascii="Arial" w:hAnsi="Arial" w:cs="Arial"/>
-        </w:rPr>
-        <w:t>Fundamental Correlation Lengths of Coherent Speckle in Medical Ultrasonic Images</w:t>
-      </w:r>
-      <w:r>
-        <w:rPr>
-          <w:rFonts w:ascii="Arial" w:hAnsi="Arial" w:cs="Arial"/>
-        </w:rPr>
-        <w:t xml:space="preserve">, </w:t>
-      </w:r>
-      <w:r>
-        <w:rPr>
-          <w:rFonts w:ascii="Arial" w:hAnsi="Arial" w:cs="Arial"/>
-        </w:rPr>
-        <w:t xml:space="preserve">IEEE Trans </w:t>
-      </w:r>
-      <w:proofErr w:type="spellStart"/>
-      <w:r>
-        <w:rPr>
-          <w:rFonts w:ascii="Arial" w:hAnsi="Arial" w:cs="Arial"/>
-        </w:rPr>
-        <w:t>Ul</w:t>
-      </w:r>
-      <w:r>
-        <w:rPr>
-          <w:rFonts w:ascii="Arial" w:hAnsi="Arial" w:cs="Arial"/>
-        </w:rPr>
-        <w:t>trason</w:t>
-      </w:r>
-      <w:proofErr w:type="spellEnd"/>
-      <w:r>
-        <w:rPr>
-          <w:rFonts w:ascii="Arial" w:hAnsi="Arial" w:cs="Arial"/>
-        </w:rPr>
-        <w:t xml:space="preserve"> </w:t>
-      </w:r>
-      <w:proofErr w:type="spellStart"/>
-      <w:r>
-        <w:rPr>
-          <w:rFonts w:ascii="Arial" w:hAnsi="Arial" w:cs="Arial"/>
-        </w:rPr>
-        <w:t>Ferroelectr</w:t>
-      </w:r>
-      <w:proofErr w:type="spellEnd"/>
-      <w:r>
-        <w:rPr>
-          <w:rFonts w:ascii="Arial" w:hAnsi="Arial" w:cs="Arial"/>
-        </w:rPr>
-        <w:t xml:space="preserve"> </w:t>
-      </w:r>
-      <w:proofErr w:type="spellStart"/>
-      <w:r>
-        <w:rPr>
-          <w:rFonts w:ascii="Arial" w:hAnsi="Arial" w:cs="Arial"/>
-        </w:rPr>
-        <w:t>Freq</w:t>
-      </w:r>
-      <w:proofErr w:type="spellEnd"/>
-      <w:r>
-        <w:rPr>
-          <w:rFonts w:ascii="Arial" w:hAnsi="Arial" w:cs="Arial"/>
-        </w:rPr>
-        <w:t xml:space="preserve"> Control, </w:t>
-      </w:r>
-      <w:r>
-        <w:rPr>
-          <w:rFonts w:ascii="Arial" w:hAnsi="Arial" w:cs="Arial"/>
-        </w:rPr>
-        <w:t>35(1), 34–44.</w:t>
-      </w:r>
-    </w:p>
-    <w:p>
-      <w:pPr>
-        <w:spacing w:after="0"/>
-        <w:rPr>
-          <w:rFonts w:ascii="Arial" w:hAnsi="Arial" w:cs="Arial"/>
-        </w:rPr>
-      </w:pPr>
-    </w:p>
-    <w:p>
-      <w:pPr>
-        <w:spacing w:after="0"/>
-        <w:rPr>
-          <w:rFonts w:ascii="Arial" w:hAnsi="Arial" w:cs="Arial"/>
-          <w:b/>
-        </w:rPr>
-      </w:pPr>
-      <w:r>
-        <w:rPr>
-          <w:rFonts w:ascii="Arial" w:hAnsi="Arial" w:cs="Arial"/>
-          <w:b/>
-        </w:rPr>
-        <w:t>7.</w:t>
-      </w:r>
-    </w:p>
-    <w:p>
-      <w:pPr>
-        <w:spacing w:after="0"/>
-        <w:rPr>
-          <w:rFonts w:ascii="Arial" w:hAnsi="Arial" w:cs="Arial"/>
-          <w:b/>
-        </w:rPr>
-      </w:pPr>
-      <w:r>
-        <w:rPr>
-          <w:rFonts w:ascii="Arial" w:hAnsi="Arial" w:cs="Arial"/>
-          <w:b/>
-        </w:rPr>
-        <w:t>Reviewer’s Comment:</w:t>
-      </w:r>
-    </w:p>
-    <w:p>
-      <w:pPr>
-        <w:spacing w:after="0"/>
-        <w:rPr>
-          <w:rFonts w:ascii="Arial" w:hAnsi="Arial" w:cs="Arial"/>
-        </w:rPr>
-      </w:pPr>
-      <w:r>
-        <w:rPr>
-          <w:rFonts w:ascii="Arial" w:hAnsi="Arial" w:cs="Arial"/>
-        </w:rPr>
-        <w:t xml:space="preserve">Results based on the scale parameter of the </w:t>
-      </w:r>
-      <w:proofErr w:type="spellStart"/>
-      <w:r>
-        <w:rPr>
-          <w:rFonts w:ascii="Arial" w:hAnsi="Arial" w:cs="Arial"/>
-        </w:rPr>
-        <w:t>Nakagami</w:t>
-      </w:r>
-      <w:proofErr w:type="spellEnd"/>
-      <w:r>
-        <w:rPr>
-          <w:rFonts w:ascii="Arial" w:hAnsi="Arial" w:cs="Arial"/>
-        </w:rPr>
-        <w:t xml:space="preserve"> pdf are reported (the scale parameter being related to the echo scattered power); what about the shape parameter defining the signal-to-noise ratio? This parameter turned out to be of no value to define shadows?</w:t>
-      </w:r>
-    </w:p>
-    <w:p>
-      <w:pPr>
-        <w:spacing w:after="0"/>
-        <w:rPr>
-          <w:rFonts w:ascii="Arial" w:hAnsi="Arial" w:cs="Arial"/>
-          <w:b/>
-        </w:rPr>
-      </w:pPr>
-      <w:r>
-        <w:rPr>
-          <w:rFonts w:ascii="Arial" w:hAnsi="Arial" w:cs="Arial"/>
-          <w:b/>
-        </w:rPr>
-        <w:t>Author’s Response:</w:t>
-      </w:r>
-    </w:p>
-    <w:p>
-      <w:pPr>
-        <w:spacing w:after="0"/>
-        <w:rPr>
-          <w:rFonts w:ascii="Arial" w:hAnsi="Arial" w:cs="Arial"/>
-        </w:rPr>
-      </w:pPr>
-      <w:r>
-        <w:rPr>
-          <w:rFonts w:ascii="Arial" w:hAnsi="Arial" w:cs="Arial"/>
-        </w:rPr>
-        <w:t xml:space="preserve">The </w:t>
-      </w:r>
-      <w:proofErr w:type="spellStart"/>
-      <w:r>
-        <w:rPr>
-          <w:rFonts w:ascii="Arial" w:hAnsi="Arial" w:cs="Arial"/>
-        </w:rPr>
-        <w:t>Nakagami</w:t>
-      </w:r>
-      <w:proofErr w:type="spellEnd"/>
-      <w:r>
-        <w:rPr>
-          <w:rFonts w:ascii="Arial" w:hAnsi="Arial" w:cs="Arial"/>
-        </w:rPr>
-        <w:t xml:space="preserve"> shape parameter was found to not be a consistent indicator of shadow or non-shadow. In many images. The signal-to-noise ratio was observed to be higher in most non-shadowing regions compare to most shadow regions, however, the range of shape parameter values in shadow regions overlapped with non-shadowing regions too much for Otsu’s method to provide a threshold to accurately separate the two regions. Empirically, the scale parameter was sufficient in combination with Otsu’s method to achieve the accuracy reported and the shape parameter was unused any further. To clarify this, a figure has been added</w:t>
-      </w:r>
-      <w:r>
-        <w:rPr>
-          <w:rFonts w:ascii="Arial" w:hAnsi="Arial" w:cs="Arial"/>
-        </w:rPr>
-        <w:t xml:space="preserve"> (shown below) showing the </w:t>
-      </w:r>
-      <w:r>
-        <w:rPr>
-          <w:rFonts w:ascii="Arial" w:hAnsi="Arial" w:cs="Arial"/>
-        </w:rPr>
-        <w:t>distributions of both the shape and scale parameters in shadow and non-shadow regions</w:t>
-      </w:r>
-      <w:r>
-        <w:rPr>
-          <w:rFonts w:ascii="Arial" w:hAnsi="Arial" w:cs="Arial"/>
-        </w:rPr>
-        <w:t>.</w:t>
-      </w:r>
-      <w:r>
-        <w:rPr>
-          <w:rFonts w:ascii="Arial" w:hAnsi="Arial" w:cs="Arial"/>
-        </w:rPr>
-        <w:t xml:space="preserve"> The figure is displayed in response to Comment 15.</w:t>
-      </w:r>
-    </w:p>
-    <w:p>
-      <w:pPr>
-        <w:spacing w:after="0"/>
-        <w:rPr>
-          <w:rFonts w:ascii="Arial" w:hAnsi="Arial" w:cs="Arial"/>
-        </w:rPr>
-      </w:pPr>
-    </w:p>
-    <w:p>
-      <w:pPr>
-        <w:spacing w:after="0"/>
-        <w:rPr>
-          <w:rFonts w:ascii="Arial" w:hAnsi="Arial" w:cs="Arial"/>
-          <w:b/>
-        </w:rPr>
-      </w:pPr>
-      <w:r>
-        <w:rPr>
-          <w:rFonts w:ascii="Arial" w:hAnsi="Arial" w:cs="Arial"/>
-          <w:b/>
-        </w:rPr>
-        <w:t>Changes in Manuscript:</w:t>
-      </w:r>
-    </w:p>
-    <w:p>
-      <w:pPr>
-        <w:spacing w:after="0"/>
-        <w:ind w:left="720" w:hanging="720"/>
-        <w:rPr>
-          <w:rFonts w:ascii="Arial" w:hAnsi="Arial" w:cs="Arial"/>
-        </w:rPr>
-      </w:pPr>
-      <w:r>
-        <w:rPr>
-          <w:rFonts w:ascii="Arial" w:hAnsi="Arial" w:cs="Arial"/>
-          <w:b/>
-        </w:rPr>
-        <w:t>L140:</w:t>
-      </w:r>
-      <w:r>
-        <w:rPr>
-          <w:rFonts w:ascii="Arial" w:hAnsi="Arial" w:cs="Arial"/>
-          <w:b/>
-        </w:rPr>
-        <w:tab/>
-      </w:r>
-      <w:r>
-        <w:rPr>
-          <w:rFonts w:ascii="Arial" w:hAnsi="Arial" w:cs="Arial"/>
-        </w:rPr>
-        <w:t>Added</w:t>
-      </w:r>
-      <w:r>
-        <w:rPr>
-          <w:rFonts w:ascii="Arial" w:hAnsi="Arial" w:cs="Arial"/>
-        </w:rPr>
-        <w:t xml:space="preserve"> “T</w:t>
-      </w:r>
-      <w:r>
-        <w:rPr>
-          <w:rFonts w:ascii="Arial" w:hAnsi="Arial" w:cs="Arial"/>
-        </w:rPr>
-        <w:t xml:space="preserve">he </w:t>
-      </w:r>
-      <w:proofErr w:type="spellStart"/>
-      <w:r>
-        <w:rPr>
-          <w:rFonts w:ascii="Arial" w:hAnsi="Arial" w:cs="Arial"/>
-        </w:rPr>
-        <w:t>Nakagami</w:t>
-      </w:r>
-      <w:proofErr w:type="spellEnd"/>
-      <w:r>
-        <w:rPr>
-          <w:rFonts w:ascii="Arial" w:hAnsi="Arial" w:cs="Arial"/>
-        </w:rPr>
-        <w:t xml:space="preserve"> shape parameter, </w:t>
-      </w:r>
-      <w:r>
-        <w:rPr>
-          <w:rFonts w:ascii="Arial" w:hAnsi="Arial" w:cs="Arial"/>
-          <w:i/>
-        </w:rPr>
-        <w:t>m</w:t>
-      </w:r>
-      <w:r>
-        <w:rPr>
-          <w:rFonts w:ascii="Arial" w:hAnsi="Arial" w:cs="Arial"/>
-        </w:rPr>
-        <w:t xml:space="preserve">, was also investigated, though there was not sufficient delineation between parameter values in shadow and non-shadow regions for this parameter to be effective in </w:t>
-      </w:r>
-      <w:proofErr w:type="spellStart"/>
-      <w:r>
-        <w:rPr>
-          <w:rFonts w:ascii="Arial" w:hAnsi="Arial" w:cs="Arial"/>
-        </w:rPr>
-        <w:t>thresholding</w:t>
-      </w:r>
-      <w:proofErr w:type="spellEnd"/>
-      <w:r>
-        <w:rPr>
-          <w:rFonts w:ascii="Arial" w:hAnsi="Arial" w:cs="Arial"/>
-        </w:rPr>
-        <w:t>. The distributions of the two para</w:t>
-      </w:r>
-      <w:r>
-        <w:rPr>
-          <w:rFonts w:ascii="Arial" w:hAnsi="Arial" w:cs="Arial"/>
-        </w:rPr>
-        <w:t>me</w:t>
-      </w:r>
-      <w:r>
-        <w:rPr>
-          <w:rFonts w:ascii="Arial" w:hAnsi="Arial" w:cs="Arial"/>
-        </w:rPr>
-        <w:t>ters are displayed for shadow an</w:t>
-      </w:r>
-      <w:r>
-        <w:rPr>
-          <w:rFonts w:ascii="Arial" w:hAnsi="Arial" w:cs="Arial"/>
-        </w:rPr>
-        <w:t>d non-shadow regions in Figure 4</w:t>
-      </w:r>
-      <w:r>
-        <w:rPr>
-          <w:rFonts w:ascii="Arial" w:hAnsi="Arial" w:cs="Arial"/>
-        </w:rPr>
-        <w:t>.</w:t>
-      </w:r>
-      <w:r>
-        <w:rPr>
-          <w:rFonts w:ascii="Arial" w:hAnsi="Arial" w:cs="Arial"/>
-        </w:rPr>
-        <w:t>”</w:t>
-      </w:r>
-    </w:p>
-    <w:p>
-      <w:pPr>
-        <w:spacing w:after="0"/>
-        <w:rPr>
-          <w:rFonts w:ascii="Arial" w:hAnsi="Arial" w:cs="Arial"/>
-        </w:rPr>
-      </w:pPr>
-    </w:p>
-    <w:p>
-      <w:pPr>
-        <w:spacing w:after="0"/>
-        <w:rPr>
-          <w:rFonts w:ascii="Arial" w:hAnsi="Arial" w:cs="Arial"/>
-        </w:rPr>
-      </w:pPr>
-      <w:r>
-        <w:rPr>
-          <w:rFonts w:ascii="Arial" w:hAnsi="Arial" w:cs="Arial"/>
-        </w:rPr>
-        <w:t>(This figure is also addressed and shown in response to comment 15)</w:t>
-      </w:r>
-    </w:p>
-    <w:p>
-      <w:pPr>
-        <w:spacing w:after="0"/>
-        <w:rPr>
-          <w:rFonts w:ascii="Arial" w:hAnsi="Arial" w:cs="Arial"/>
-        </w:rPr>
-      </w:pPr>
-    </w:p>
-    <w:p>
-      <w:pPr>
-        <w:spacing w:after="0"/>
-        <w:rPr>
-          <w:rFonts w:ascii="Arial" w:hAnsi="Arial" w:cs="Arial"/>
-          <w:b/>
-        </w:rPr>
-      </w:pPr>
-      <w:r>
-        <w:rPr>
-          <w:rFonts w:ascii="Arial" w:hAnsi="Arial" w:cs="Arial"/>
-          <w:b/>
-        </w:rPr>
-        <w:t>8.</w:t>
-      </w:r>
-    </w:p>
-    <w:p>
-      <w:pPr>
-        <w:spacing w:after="0"/>
-        <w:rPr>
-          <w:rFonts w:ascii="Arial" w:hAnsi="Arial" w:cs="Arial"/>
-          <w:b/>
-        </w:rPr>
-      </w:pPr>
-      <w:r>
-        <w:rPr>
-          <w:rFonts w:ascii="Arial" w:hAnsi="Arial" w:cs="Arial"/>
-          <w:b/>
-        </w:rPr>
-        <w:t>Reviewer’s Comment:</w:t>
-      </w:r>
-    </w:p>
-    <w:p>
-      <w:pPr>
-        <w:spacing w:after="0"/>
-        <w:rPr>
-          <w:rFonts w:ascii="Arial" w:hAnsi="Arial" w:cs="Arial"/>
-        </w:rPr>
-      </w:pPr>
-      <w:r>
-        <w:rPr>
-          <w:rFonts w:ascii="Arial" w:hAnsi="Arial" w:cs="Arial"/>
-        </w:rPr>
-        <w:t>P8, L127-129: Can you clarify that the same window sizes as the RF data analysis was used here for B-mode entropy calculations? It seems to be the case.</w:t>
-      </w:r>
-    </w:p>
-    <w:p>
-      <w:pPr>
-        <w:spacing w:after="0"/>
-        <w:rPr>
-          <w:rFonts w:ascii="Arial" w:hAnsi="Arial" w:cs="Arial"/>
-          <w:b/>
-        </w:rPr>
-      </w:pPr>
-      <w:r>
-        <w:rPr>
-          <w:rFonts w:ascii="Arial" w:hAnsi="Arial" w:cs="Arial"/>
-          <w:b/>
-        </w:rPr>
-        <w:t>Author’s Response:</w:t>
-      </w:r>
-    </w:p>
-    <w:p>
-      <w:pPr>
-        <w:spacing w:after="0"/>
-        <w:rPr>
-          <w:rFonts w:ascii="Arial" w:hAnsi="Arial" w:cs="Arial"/>
-        </w:rPr>
-      </w:pPr>
-      <w:r>
-        <w:rPr>
-          <w:rFonts w:ascii="Arial" w:hAnsi="Arial" w:cs="Arial"/>
-        </w:rPr>
-        <w:t>A line h</w:t>
-      </w:r>
-      <w:r>
-        <w:rPr>
-          <w:rFonts w:ascii="Arial" w:hAnsi="Arial" w:cs="Arial"/>
-        </w:rPr>
-        <w:t>as been added to clarify this.</w:t>
-      </w:r>
-    </w:p>
-    <w:p>
-      <w:pPr>
-        <w:spacing w:after="0"/>
-        <w:rPr>
-          <w:rFonts w:ascii="Arial" w:hAnsi="Arial" w:cs="Arial"/>
-          <w:b/>
-        </w:rPr>
-      </w:pPr>
-      <w:r>
-        <w:rPr>
-          <w:rFonts w:ascii="Arial" w:hAnsi="Arial" w:cs="Arial"/>
-          <w:b/>
-        </w:rPr>
-        <w:lastRenderedPageBreak/>
-        <w:t>Change in Manuscript:</w:t>
-      </w:r>
-    </w:p>
-    <w:p>
-      <w:pPr>
-        <w:spacing w:after="0"/>
-        <w:rPr>
-          <w:rFonts w:ascii="Arial" w:hAnsi="Arial" w:cs="Arial"/>
-        </w:rPr>
-      </w:pPr>
-      <w:r>
-        <w:rPr>
-          <w:rFonts w:ascii="Arial" w:hAnsi="Arial" w:cs="Arial"/>
-          <w:b/>
-        </w:rPr>
-        <w:t xml:space="preserve">L155: </w:t>
-      </w:r>
-      <w:r>
-        <w:rPr>
-          <w:rFonts w:ascii="Arial" w:hAnsi="Arial" w:cs="Arial"/>
-        </w:rPr>
-        <w:t xml:space="preserve">Changed </w:t>
-      </w:r>
-      <w:r>
-        <w:rPr>
-          <w:rFonts w:ascii="Arial" w:hAnsi="Arial" w:cs="Arial"/>
-        </w:rPr>
-        <w:t xml:space="preserve">“with the window size fixed as three times the pulse width, </w:t>
-      </w:r>
-      <w:r>
-        <w:rPr>
-          <w:rFonts w:ascii="Arial" w:hAnsi="Arial" w:cs="Arial"/>
-        </w:rPr>
-        <w:t>η</w:t>
-      </w:r>
-      <w:r>
-        <w:rPr>
-          <w:rFonts w:ascii="Arial" w:hAnsi="Arial" w:cs="Arial"/>
-        </w:rPr>
-        <w:t>”</w:t>
-      </w:r>
-      <w:r>
-        <w:rPr>
-          <w:rFonts w:ascii="Arial" w:hAnsi="Arial" w:cs="Arial"/>
-        </w:rPr>
-        <w:t xml:space="preserve"> to “with the window size fixed as three times the pulse width, </w:t>
-      </w:r>
-      <w:r>
-        <w:rPr>
-          <w:rFonts w:ascii="Arial" w:hAnsi="Arial" w:cs="Arial"/>
-        </w:rPr>
-        <w:t>η</w:t>
-      </w:r>
-      <w:r>
-        <w:rPr>
-          <w:rFonts w:ascii="Arial" w:hAnsi="Arial" w:cs="Arial"/>
-        </w:rPr>
-        <w:t xml:space="preserve">, </w:t>
-      </w:r>
-      <w:r>
-        <w:rPr>
-          <w:rFonts w:ascii="Arial" w:hAnsi="Arial" w:cs="Arial"/>
-        </w:rPr>
-        <w:t>as defined in Eq. 2. This is the same window size as the RF analysis.”</w:t>
-      </w:r>
-    </w:p>
-    <w:p>
-      <w:pPr>
-        <w:spacing w:after="0"/>
-        <w:rPr>
-          <w:rFonts w:ascii="Arial" w:hAnsi="Arial" w:cs="Arial"/>
-        </w:rPr>
-      </w:pPr>
-    </w:p>
-    <w:p>
-      <w:pPr>
-        <w:spacing w:after="0"/>
-        <w:rPr>
-          <w:rFonts w:ascii="Arial" w:hAnsi="Arial" w:cs="Arial"/>
-          <w:b/>
-        </w:rPr>
-      </w:pPr>
-      <w:r>
-        <w:rPr>
-          <w:rFonts w:ascii="Arial" w:hAnsi="Arial" w:cs="Arial"/>
-          <w:b/>
-        </w:rPr>
-        <w:t>9.</w:t>
-      </w:r>
-    </w:p>
-    <w:p>
-      <w:pPr>
-        <w:spacing w:after="0"/>
-        <w:rPr>
-          <w:rFonts w:ascii="Arial" w:hAnsi="Arial" w:cs="Arial"/>
-          <w:b/>
-        </w:rPr>
-      </w:pPr>
-      <w:r>
-        <w:rPr>
-          <w:rFonts w:ascii="Arial" w:hAnsi="Arial" w:cs="Arial"/>
-          <w:b/>
-        </w:rPr>
-        <w:t xml:space="preserve">Reviewer’s Comment: </w:t>
-      </w:r>
-    </w:p>
-    <w:p>
-      <w:pPr>
-        <w:spacing w:after="0"/>
-        <w:rPr>
-          <w:rFonts w:ascii="Arial" w:hAnsi="Arial" w:cs="Arial"/>
-        </w:rPr>
-      </w:pPr>
-      <w:r>
-        <w:rPr>
-          <w:rFonts w:ascii="Arial" w:hAnsi="Arial" w:cs="Arial"/>
-        </w:rPr>
-        <w:t>P8, L138: By "intensity of pixel" are you referring to the gray level between 0-256?</w:t>
-      </w:r>
-    </w:p>
-    <w:p>
-      <w:pPr>
-        <w:spacing w:after="0"/>
-        <w:rPr>
-          <w:rFonts w:ascii="Arial" w:hAnsi="Arial" w:cs="Arial"/>
-          <w:b/>
-        </w:rPr>
-      </w:pPr>
-      <w:r>
-        <w:rPr>
-          <w:rFonts w:ascii="Arial" w:hAnsi="Arial" w:cs="Arial"/>
-          <w:b/>
-        </w:rPr>
-        <w:t>Author’s Response:</w:t>
-      </w:r>
-    </w:p>
-    <w:p>
-      <w:pPr>
-        <w:spacing w:after="0"/>
-        <w:rPr>
-          <w:rFonts w:ascii="Arial" w:hAnsi="Arial" w:cs="Arial"/>
-        </w:rPr>
-      </w:pPr>
-      <w:r>
-        <w:rPr>
-          <w:rFonts w:ascii="Arial" w:hAnsi="Arial" w:cs="Arial"/>
-        </w:rPr>
-        <w:t>Yes, we acknowledge the poor wording of the original phrase. The statement has been changed to address the gray level.</w:t>
-      </w:r>
-    </w:p>
-    <w:p>
-      <w:pPr>
-        <w:spacing w:after="0"/>
-        <w:rPr>
-          <w:rFonts w:ascii="Arial" w:hAnsi="Arial" w:cs="Arial"/>
-          <w:b/>
-        </w:rPr>
-      </w:pPr>
-      <w:r>
-        <w:rPr>
-          <w:rFonts w:ascii="Arial" w:hAnsi="Arial" w:cs="Arial"/>
-          <w:b/>
-        </w:rPr>
-        <w:t>Change in Manuscript:</w:t>
-      </w:r>
-    </w:p>
-    <w:p>
-      <w:pPr>
-        <w:spacing w:after="0"/>
-        <w:rPr>
-          <w:rFonts w:ascii="Arial" w:hAnsi="Arial" w:cs="Arial"/>
-        </w:rPr>
-      </w:pPr>
-      <w:r>
-        <w:rPr>
-          <w:rFonts w:ascii="Arial" w:hAnsi="Arial" w:cs="Arial"/>
-          <w:b/>
-        </w:rPr>
-        <w:t>L158:</w:t>
-      </w:r>
-      <w:r>
-        <w:rPr>
-          <w:rFonts w:ascii="Arial" w:hAnsi="Arial" w:cs="Arial"/>
-          <w:b/>
-        </w:rPr>
-        <w:tab/>
-      </w:r>
-      <w:r>
-        <w:rPr>
-          <w:rFonts w:ascii="Arial" w:hAnsi="Arial" w:cs="Arial"/>
-        </w:rPr>
-        <w:t>“is the intensity of pixel” has been changed to “is the gray level, or intensity, of pixel”</w:t>
-      </w:r>
-    </w:p>
-    <w:p>
-      <w:pPr>
-        <w:spacing w:after="0"/>
-        <w:rPr>
-          <w:rFonts w:ascii="Arial" w:hAnsi="Arial" w:cs="Arial"/>
-        </w:rPr>
-      </w:pPr>
-    </w:p>
-    <w:p>
-      <w:pPr>
-        <w:spacing w:after="0"/>
-        <w:rPr>
-          <w:rFonts w:ascii="Arial" w:hAnsi="Arial" w:cs="Arial"/>
-          <w:b/>
-        </w:rPr>
-      </w:pPr>
-      <w:r>
-        <w:rPr>
-          <w:rFonts w:ascii="Arial" w:hAnsi="Arial" w:cs="Arial"/>
-          <w:b/>
-        </w:rPr>
-        <w:t>10</w:t>
-      </w:r>
-      <w:r>
-        <w:rPr>
-          <w:rFonts w:ascii="Arial" w:hAnsi="Arial" w:cs="Arial"/>
-          <w:b/>
-        </w:rPr>
-        <w:t>.</w:t>
-      </w:r>
-    </w:p>
-    <w:p>
-      <w:pPr>
-        <w:spacing w:after="0"/>
-        <w:rPr>
-          <w:rFonts w:ascii="Arial" w:hAnsi="Arial" w:cs="Arial"/>
-          <w:b/>
-        </w:rPr>
-      </w:pPr>
-      <w:r>
-        <w:rPr>
-          <w:rFonts w:ascii="Arial" w:hAnsi="Arial" w:cs="Arial"/>
-          <w:b/>
-        </w:rPr>
-        <w:t>Reviewer’s Comment:</w:t>
-      </w:r>
-    </w:p>
-    <w:p>
-      <w:pPr>
-        <w:spacing w:after="0"/>
-        <w:rPr>
-          <w:rFonts w:ascii="Arial" w:hAnsi="Arial" w:cs="Arial"/>
-        </w:rPr>
-      </w:pPr>
-      <w:r>
-        <w:rPr>
-          <w:rFonts w:ascii="Arial" w:hAnsi="Arial" w:cs="Arial"/>
-        </w:rPr>
-        <w:t>Results: To compute RF and B-mode parametric maps on which thresholds were applied, did you use a single image frame or several frames to increase the robustness of the methods?</w:t>
-      </w:r>
-    </w:p>
-    <w:p>
-      <w:pPr>
-        <w:spacing w:after="0"/>
-        <w:rPr>
-          <w:rFonts w:ascii="Arial" w:hAnsi="Arial" w:cs="Arial"/>
-          <w:b/>
-        </w:rPr>
-      </w:pPr>
-      <w:r>
-        <w:rPr>
-          <w:rFonts w:ascii="Arial" w:hAnsi="Arial" w:cs="Arial"/>
-          <w:b/>
-        </w:rPr>
-        <w:t>Author’s Response:</w:t>
-      </w:r>
-    </w:p>
-    <w:p>
-      <w:pPr>
-        <w:spacing w:after="0"/>
-        <w:rPr>
-          <w:rFonts w:ascii="Arial" w:hAnsi="Arial" w:cs="Arial"/>
-        </w:rPr>
-      </w:pPr>
-      <w:r>
-        <w:rPr>
-          <w:rFonts w:ascii="Arial" w:hAnsi="Arial" w:cs="Arial"/>
-        </w:rPr>
-        <w:t>Yes, three frames were averaged for the method. A clarification has been added to state this.</w:t>
-      </w:r>
-    </w:p>
-    <w:p>
-      <w:pPr>
-        <w:spacing w:after="0"/>
-        <w:rPr>
-          <w:rFonts w:ascii="Arial" w:hAnsi="Arial" w:cs="Arial"/>
-          <w:b/>
-        </w:rPr>
-      </w:pPr>
-      <w:r>
-        <w:rPr>
-          <w:rFonts w:ascii="Arial" w:hAnsi="Arial" w:cs="Arial"/>
-          <w:b/>
-        </w:rPr>
-        <w:t>Change in Manuscript:</w:t>
-      </w:r>
-    </w:p>
-    <w:p>
-      <w:pPr>
-        <w:spacing w:after="0"/>
-        <w:rPr>
-          <w:rFonts w:ascii="Arial" w:hAnsi="Arial" w:cs="Arial"/>
-        </w:rPr>
-      </w:pPr>
-      <w:r>
-        <w:rPr>
-          <w:rFonts w:ascii="Arial" w:hAnsi="Arial" w:cs="Arial"/>
-          <w:b/>
-        </w:rPr>
-        <w:t xml:space="preserve">L119: </w:t>
-      </w:r>
-      <w:r>
-        <w:rPr>
-          <w:rFonts w:ascii="Arial" w:hAnsi="Arial" w:cs="Arial"/>
-          <w:b/>
-        </w:rPr>
-        <w:tab/>
-      </w:r>
-      <w:r>
-        <w:rPr>
-          <w:rFonts w:ascii="Arial" w:hAnsi="Arial" w:cs="Arial"/>
-        </w:rPr>
-        <w:t xml:space="preserve">Added </w:t>
-      </w:r>
-      <w:r>
-        <w:rPr>
-          <w:rFonts w:ascii="Arial" w:hAnsi="Arial" w:cs="Arial"/>
-        </w:rPr>
-        <w:t>“This was performed on an averaged RF signal from three image frames.</w:t>
-      </w:r>
-      <w:r>
-        <w:rPr>
-          <w:rFonts w:ascii="Arial" w:hAnsi="Arial" w:cs="Arial"/>
-        </w:rPr>
-        <w:t>”</w:t>
-      </w:r>
-    </w:p>
-    <w:p>
-      <w:pPr>
-        <w:spacing w:after="0"/>
-        <w:ind w:left="720" w:hanging="720"/>
-        <w:rPr>
-          <w:rFonts w:ascii="Arial" w:hAnsi="Arial" w:cs="Arial"/>
-        </w:rPr>
-      </w:pPr>
-      <w:r>
-        <w:rPr>
-          <w:rFonts w:ascii="Arial" w:hAnsi="Arial" w:cs="Arial"/>
-          <w:b/>
-        </w:rPr>
-        <w:t>L15</w:t>
-      </w:r>
-      <w:r>
-        <w:rPr>
-          <w:rFonts w:ascii="Arial" w:hAnsi="Arial" w:cs="Arial"/>
-          <w:b/>
-        </w:rPr>
-        <w:t>1</w:t>
-      </w:r>
-      <w:r>
-        <w:rPr>
-          <w:rFonts w:ascii="Arial" w:hAnsi="Arial" w:cs="Arial"/>
-          <w:b/>
-        </w:rPr>
-        <w:t xml:space="preserve">: </w:t>
-      </w:r>
-      <w:r>
-        <w:rPr>
-          <w:rFonts w:ascii="Arial" w:hAnsi="Arial" w:cs="Arial"/>
-          <w:b/>
-        </w:rPr>
-        <w:tab/>
-      </w:r>
-      <w:r>
-        <w:rPr>
-          <w:rFonts w:ascii="Arial" w:hAnsi="Arial" w:cs="Arial"/>
-        </w:rPr>
-        <w:t xml:space="preserve">Added </w:t>
-      </w:r>
-      <w:r>
-        <w:rPr>
-          <w:rFonts w:ascii="Arial" w:hAnsi="Arial" w:cs="Arial"/>
-        </w:rPr>
-        <w:t>“B-</w:t>
-      </w:r>
-      <w:r>
-        <w:rPr>
-          <w:rFonts w:ascii="Arial" w:hAnsi="Arial" w:cs="Arial"/>
-        </w:rPr>
-        <w:t xml:space="preserve">mode analysis was performed on </w:t>
-      </w:r>
-      <w:r>
-        <w:rPr>
-          <w:rFonts w:ascii="Arial" w:hAnsi="Arial" w:cs="Arial"/>
-        </w:rPr>
-        <w:t xml:space="preserve">an averaged image from </w:t>
-      </w:r>
-      <w:r>
-        <w:rPr>
-          <w:rFonts w:ascii="Arial" w:hAnsi="Arial" w:cs="Arial"/>
-        </w:rPr>
-        <w:t>three</w:t>
-      </w:r>
-      <w:r>
-        <w:rPr>
-          <w:rFonts w:ascii="Arial" w:hAnsi="Arial" w:cs="Arial"/>
-        </w:rPr>
-        <w:t xml:space="preserve"> image fr</w:t>
-      </w:r>
-      <w:r>
-        <w:rPr>
-          <w:rFonts w:ascii="Arial" w:hAnsi="Arial" w:cs="Arial"/>
-        </w:rPr>
-        <w:t>ames, similar to RF analysis.”</w:t>
-      </w:r>
-    </w:p>
-    <w:p>
-      <w:pPr>
-        <w:spacing w:after="0"/>
-        <w:rPr>
-          <w:rFonts w:ascii="Arial" w:hAnsi="Arial" w:cs="Arial"/>
-        </w:rPr>
-      </w:pPr>
-    </w:p>
-    <w:p>
-      <w:pPr>
-        <w:spacing w:after="0"/>
-        <w:rPr>
-          <w:rFonts w:ascii="Arial" w:hAnsi="Arial" w:cs="Arial"/>
-          <w:b/>
-        </w:rPr>
-      </w:pPr>
-      <w:r>
-        <w:rPr>
-          <w:rFonts w:ascii="Arial" w:hAnsi="Arial" w:cs="Arial"/>
-          <w:b/>
-        </w:rPr>
-        <w:t>11.</w:t>
-      </w:r>
-    </w:p>
-    <w:p>
-      <w:pPr>
-        <w:spacing w:after="0"/>
-        <w:rPr>
-          <w:rFonts w:ascii="Arial" w:hAnsi="Arial" w:cs="Arial"/>
-          <w:b/>
-        </w:rPr>
-      </w:pPr>
-      <w:r>
-        <w:rPr>
-          <w:rFonts w:ascii="Arial" w:hAnsi="Arial" w:cs="Arial"/>
-          <w:b/>
-        </w:rPr>
-        <w:t>Reviewer’s Comment:</w:t>
-      </w:r>
-    </w:p>
-    <w:p>
-      <w:pPr>
-        <w:spacing w:after="0"/>
-        <w:rPr>
-          <w:rFonts w:ascii="Arial" w:hAnsi="Arial" w:cs="Arial"/>
-        </w:rPr>
-      </w:pPr>
-      <w:r>
-        <w:rPr>
-          <w:rFonts w:ascii="Arial" w:hAnsi="Arial" w:cs="Arial"/>
-        </w:rPr>
-        <w:t xml:space="preserve">Two transducers were used for this study (3.3 and 11 MHz upper </w:t>
-      </w:r>
-      <w:proofErr w:type="spellStart"/>
-      <w:r>
-        <w:rPr>
-          <w:rFonts w:ascii="Arial" w:hAnsi="Arial" w:cs="Arial"/>
-        </w:rPr>
-        <w:t>frequencie</w:t>
-      </w:r>
-      <w:proofErr w:type="spellEnd"/>
-      <w:r>
-        <w:rPr>
-          <w:rFonts w:ascii="Arial" w:hAnsi="Arial" w:cs="Arial"/>
-        </w:rPr>
-        <w:t xml:space="preserve"> </w:t>
-      </w:r>
-      <w:r>
-        <w:rPr>
-          <w:rFonts w:ascii="Arial" w:hAnsi="Arial" w:cs="Arial"/>
-        </w:rPr>
-        <w:t xml:space="preserve">s, approximately). It is concluded that the shadow detection method is robust to system settings and transducer frequency used. According to the paper listed below, </w:t>
-      </w:r>
-      <w:proofErr w:type="spellStart"/>
-      <w:r>
-        <w:rPr>
-          <w:rFonts w:ascii="Arial" w:hAnsi="Arial" w:cs="Arial"/>
-        </w:rPr>
-        <w:t>Nakagami</w:t>
-      </w:r>
-      <w:proofErr w:type="spellEnd"/>
-      <w:r>
-        <w:rPr>
-          <w:rFonts w:ascii="Arial" w:hAnsi="Arial" w:cs="Arial"/>
-        </w:rPr>
-        <w:t xml:space="preserve"> statistics are influenced by the transducer frequency over a range of 10-58 </w:t>
-      </w:r>
-      <w:proofErr w:type="spellStart"/>
-      <w:r>
-        <w:rPr>
-          <w:rFonts w:ascii="Arial" w:hAnsi="Arial" w:cs="Arial"/>
-        </w:rPr>
-        <w:t>MHz.</w:t>
-      </w:r>
-      <w:proofErr w:type="spellEnd"/>
-      <w:r>
-        <w:rPr>
-          <w:rFonts w:ascii="Arial" w:hAnsi="Arial" w:cs="Arial"/>
-        </w:rPr>
-        <w:t xml:space="preserve"> Can you conclude that the proposed method would remain valid over a wider range of frequencies? This should be discussed.</w:t>
-      </w:r>
-    </w:p>
-    <w:p>
-      <w:pPr>
-        <w:spacing w:after="0"/>
-        <w:rPr>
-          <w:rFonts w:ascii="Arial" w:hAnsi="Arial" w:cs="Arial"/>
-          <w:b/>
-        </w:rPr>
-      </w:pPr>
-      <w:r>
-        <w:rPr>
-          <w:rFonts w:ascii="Arial" w:hAnsi="Arial" w:cs="Arial"/>
-          <w:b/>
-        </w:rPr>
-        <w:t>Author’s Response:</w:t>
-      </w:r>
-    </w:p>
-    <w:p>
-      <w:pPr>
-        <w:spacing w:after="0"/>
-        <w:rPr>
-          <w:rFonts w:ascii="Arial" w:hAnsi="Arial" w:cs="Arial"/>
-        </w:rPr>
-      </w:pPr>
-      <w:r>
-        <w:rPr>
-          <w:rFonts w:ascii="Arial" w:hAnsi="Arial" w:cs="Arial"/>
-        </w:rPr>
-        <w:t xml:space="preserve">We sincerely thank and appreciate the reviewer for providing </w:t>
-      </w:r>
-      <w:r>
-        <w:rPr>
-          <w:rFonts w:ascii="Arial" w:hAnsi="Arial" w:cs="Arial"/>
-        </w:rPr>
-        <w:t xml:space="preserve">their expertise and </w:t>
-      </w:r>
-      <w:r>
-        <w:rPr>
-          <w:rFonts w:ascii="Arial" w:hAnsi="Arial" w:cs="Arial"/>
-        </w:rPr>
-        <w:t xml:space="preserve">the literature source to strengthen our understanding </w:t>
-      </w:r>
-      <w:r>
-        <w:rPr>
-          <w:rFonts w:ascii="Arial" w:hAnsi="Arial" w:cs="Arial"/>
-        </w:rPr>
-        <w:t xml:space="preserve">and limitations </w:t>
-      </w:r>
-      <w:r>
-        <w:rPr>
-          <w:rFonts w:ascii="Arial" w:hAnsi="Arial" w:cs="Arial"/>
-        </w:rPr>
-        <w:t>of the methods. The equip</w:t>
-      </w:r>
-      <w:r>
-        <w:rPr>
-          <w:rFonts w:ascii="Arial" w:hAnsi="Arial" w:cs="Arial"/>
-        </w:rPr>
-        <w:t xml:space="preserve">ment available did not provide lower than 3.3MHz or </w:t>
-      </w:r>
-      <w:r>
-        <w:rPr>
-          <w:rFonts w:ascii="Arial" w:hAnsi="Arial" w:cs="Arial"/>
-        </w:rPr>
-        <w:t>higher than 13.3MHz.</w:t>
-      </w:r>
-      <w:r>
-        <w:rPr>
-          <w:rFonts w:ascii="Arial" w:hAnsi="Arial" w:cs="Arial"/>
-        </w:rPr>
-        <w:t xml:space="preserve"> From the provided paper, </w:t>
-      </w:r>
-      <w:r>
-        <w:rPr>
-          <w:rFonts w:ascii="Arial" w:hAnsi="Arial" w:cs="Arial"/>
-        </w:rPr>
-        <w:t xml:space="preserve">the 36MHz and 58MHz frequencies used displayed a large transient drop in the </w:t>
-      </w:r>
-      <w:proofErr w:type="spellStart"/>
-      <w:r>
-        <w:rPr>
-          <w:rFonts w:ascii="Arial" w:hAnsi="Arial" w:cs="Arial"/>
-        </w:rPr>
-        <w:t>Nakagami</w:t>
-      </w:r>
-      <w:proofErr w:type="spellEnd"/>
-      <w:r>
-        <w:rPr>
-          <w:rFonts w:ascii="Arial" w:hAnsi="Arial" w:cs="Arial"/>
-        </w:rPr>
-        <w:t xml:space="preserve"> coefficient, and stabilizing to a </w:t>
-      </w:r>
-      <w:proofErr w:type="spellStart"/>
-      <w:r>
-        <w:rPr>
-          <w:rFonts w:ascii="Arial" w:hAnsi="Arial" w:cs="Arial"/>
-        </w:rPr>
-        <w:t>Nakagami</w:t>
-      </w:r>
-      <w:proofErr w:type="spellEnd"/>
-      <w:r>
-        <w:rPr>
-          <w:rFonts w:ascii="Arial" w:hAnsi="Arial" w:cs="Arial"/>
-        </w:rPr>
-        <w:t xml:space="preserve"> parameter value below the 10MHz frequency. The provided paper </w:t>
-      </w:r>
-      <w:r>
-        <w:rPr>
-          <w:rFonts w:ascii="Arial" w:hAnsi="Arial" w:cs="Arial"/>
-        </w:rPr>
-        <w:t xml:space="preserve">concluded that in the 36-58MHz range, the “neither the K or </w:t>
-      </w:r>
-      <w:proofErr w:type="spellStart"/>
-      <w:r>
-        <w:rPr>
-          <w:rFonts w:ascii="Arial" w:hAnsi="Arial" w:cs="Arial"/>
-        </w:rPr>
-        <w:t>Nakagami</w:t>
-      </w:r>
-      <w:proofErr w:type="spellEnd"/>
-      <w:r>
-        <w:rPr>
-          <w:rFonts w:ascii="Arial" w:hAnsi="Arial" w:cs="Arial"/>
-        </w:rPr>
-        <w:t xml:space="preserve"> </w:t>
-      </w:r>
-      <w:proofErr w:type="spellStart"/>
-      <w:r>
-        <w:rPr>
-          <w:rFonts w:ascii="Arial" w:hAnsi="Arial" w:cs="Arial"/>
-        </w:rPr>
-        <w:t>distirbutions</w:t>
-      </w:r>
-      <w:proofErr w:type="spellEnd"/>
-      <w:r>
-        <w:rPr>
-          <w:rFonts w:ascii="Arial" w:hAnsi="Arial" w:cs="Arial"/>
-        </w:rPr>
-        <w:t xml:space="preserve"> adequately fit the experimental results” [</w:t>
-      </w:r>
-      <w:r>
-        <w:rPr>
-          <w:rFonts w:ascii="Arial" w:hAnsi="Arial" w:cs="Arial"/>
-        </w:rPr>
-        <w:t>3</w:t>
-      </w:r>
-      <w:r>
-        <w:rPr>
-          <w:rFonts w:ascii="Arial" w:hAnsi="Arial" w:cs="Arial"/>
-        </w:rPr>
-        <w:t xml:space="preserve">]. This would provide difficulty in detecting acoustic shadows with the </w:t>
-      </w:r>
-      <w:proofErr w:type="spellStart"/>
-      <w:r>
-        <w:rPr>
-          <w:rFonts w:ascii="Arial" w:hAnsi="Arial" w:cs="Arial"/>
-        </w:rPr>
-        <w:t>Nakagami</w:t>
-      </w:r>
-      <w:proofErr w:type="spellEnd"/>
-      <w:r>
-        <w:rPr>
-          <w:rFonts w:ascii="Arial" w:hAnsi="Arial" w:cs="Arial"/>
-        </w:rPr>
-        <w:t xml:space="preserve"> distribution in the higher frequency range and </w:t>
-      </w:r>
-      <w:r>
-        <w:rPr>
-          <w:rFonts w:ascii="Arial" w:hAnsi="Arial" w:cs="Arial"/>
-        </w:rPr>
-        <w:t xml:space="preserve">we cannot conclude that the </w:t>
-      </w:r>
-      <w:proofErr w:type="spellStart"/>
-      <w:r>
-        <w:rPr>
-          <w:rFonts w:ascii="Arial" w:hAnsi="Arial" w:cs="Arial"/>
-        </w:rPr>
-        <w:t>Nakaga</w:t>
-      </w:r>
-      <w:r>
-        <w:rPr>
-          <w:rFonts w:ascii="Arial" w:hAnsi="Arial" w:cs="Arial"/>
-        </w:rPr>
-        <w:t>mi</w:t>
-      </w:r>
-      <w:proofErr w:type="spellEnd"/>
-      <w:r>
-        <w:rPr>
-          <w:rFonts w:ascii="Arial" w:hAnsi="Arial" w:cs="Arial"/>
-        </w:rPr>
-        <w:t xml:space="preserve"> modelling can be accurate for shadow detection. In most clinical uses, frequencies range from 2-15MHz [</w:t>
-      </w:r>
-      <w:r>
-        <w:rPr>
-          <w:rFonts w:ascii="Arial" w:hAnsi="Arial" w:cs="Arial"/>
-        </w:rPr>
-        <w:t>4</w:t>
-      </w:r>
-      <w:r>
-        <w:rPr>
-          <w:rFonts w:ascii="Arial" w:hAnsi="Arial" w:cs="Arial"/>
-        </w:rPr>
-        <w:t xml:space="preserve">] (except in </w:t>
-      </w:r>
-      <w:proofErr w:type="spellStart"/>
-      <w:r>
-        <w:rPr>
-          <w:rFonts w:ascii="Arial" w:hAnsi="Arial" w:cs="Arial"/>
-        </w:rPr>
-        <w:t>biomicroscopy</w:t>
-      </w:r>
-      <w:proofErr w:type="spellEnd"/>
-      <w:r>
-        <w:rPr>
-          <w:rFonts w:ascii="Arial" w:hAnsi="Arial" w:cs="Arial"/>
-        </w:rPr>
-        <w:t xml:space="preserve"> in optical scans where </w:t>
-      </w:r>
-      <w:proofErr w:type="spellStart"/>
-      <w:r>
-        <w:rPr>
-          <w:rFonts w:ascii="Arial" w:hAnsi="Arial" w:cs="Arial"/>
-        </w:rPr>
-        <w:t>frequencyes</w:t>
-      </w:r>
-      <w:proofErr w:type="spellEnd"/>
-      <w:r>
-        <w:rPr>
-          <w:rFonts w:ascii="Arial" w:hAnsi="Arial" w:cs="Arial"/>
-        </w:rPr>
-        <w:t xml:space="preserve"> range 50-100MHz, though shadows are not expected here [</w:t>
-      </w:r>
-      <w:r>
-        <w:rPr>
-          <w:rFonts w:ascii="Arial" w:hAnsi="Arial" w:cs="Arial"/>
-        </w:rPr>
-        <w:t>5</w:t>
-      </w:r>
-      <w:r>
-        <w:rPr>
-          <w:rFonts w:ascii="Arial" w:hAnsi="Arial" w:cs="Arial"/>
-        </w:rPr>
-        <w:t xml:space="preserve">]) and the higher frequency deviations from </w:t>
-      </w:r>
-      <w:proofErr w:type="spellStart"/>
-      <w:r>
-        <w:rPr>
-          <w:rFonts w:ascii="Arial" w:hAnsi="Arial" w:cs="Arial"/>
-        </w:rPr>
-        <w:t>Nakagami</w:t>
-      </w:r>
-      <w:proofErr w:type="spellEnd"/>
-      <w:r>
-        <w:rPr>
-          <w:rFonts w:ascii="Arial" w:hAnsi="Arial" w:cs="Arial"/>
-        </w:rPr>
-        <w:t xml:space="preserve"> distributions may not be a significant issue. Regardless, t</w:t>
-      </w:r>
-      <w:r>
-        <w:rPr>
-          <w:rFonts w:ascii="Arial" w:hAnsi="Arial" w:cs="Arial"/>
-        </w:rPr>
-        <w:t xml:space="preserve">his limitation </w:t>
-      </w:r>
-      <w:r>
-        <w:rPr>
-          <w:rFonts w:ascii="Arial" w:hAnsi="Arial" w:cs="Arial"/>
-        </w:rPr>
-        <w:t xml:space="preserve">is acknowledged and </w:t>
-      </w:r>
-      <w:r>
-        <w:rPr>
-          <w:rFonts w:ascii="Arial" w:hAnsi="Arial" w:cs="Arial"/>
-        </w:rPr>
-        <w:t xml:space="preserve">has been added in the discussion section. The </w:t>
-      </w:r>
-      <w:r>
-        <w:rPr>
-          <w:rFonts w:ascii="Arial" w:hAnsi="Arial" w:cs="Arial"/>
-        </w:rPr>
-        <w:t xml:space="preserve">two references in this response have </w:t>
-      </w:r>
-      <w:r>
-        <w:rPr>
-          <w:rFonts w:ascii="Arial" w:hAnsi="Arial" w:cs="Arial"/>
-        </w:rPr>
-        <w:t>also been added to the references</w:t>
-      </w:r>
-      <w:r>
-        <w:rPr>
-          <w:rFonts w:ascii="Arial" w:hAnsi="Arial" w:cs="Arial"/>
-        </w:rPr>
-        <w:t xml:space="preserve"> section.</w:t>
-      </w:r>
-    </w:p>
-    <w:p>
-      <w:pPr>
-        <w:spacing w:after="0"/>
-        <w:rPr>
-          <w:rFonts w:ascii="Arial" w:hAnsi="Arial" w:cs="Arial"/>
-          <w:b/>
-        </w:rPr>
-      </w:pPr>
-      <w:r>
-        <w:rPr>
-          <w:rFonts w:ascii="Arial" w:hAnsi="Arial" w:cs="Arial"/>
-          <w:b/>
-        </w:rPr>
-        <w:lastRenderedPageBreak/>
-        <w:t>Changes to Manuscript:</w:t>
-      </w:r>
-    </w:p>
-    <w:p>
-      <w:pPr>
-        <w:spacing w:after="0"/>
-        <w:ind w:left="720" w:hanging="720"/>
-        <w:rPr>
-          <w:rFonts w:ascii="Arial" w:hAnsi="Arial" w:cs="Arial"/>
-        </w:rPr>
-      </w:pPr>
-      <w:r>
-        <w:rPr>
-          <w:rFonts w:ascii="Arial" w:hAnsi="Arial" w:cs="Arial"/>
-          <w:b/>
-        </w:rPr>
-        <w:t>L27</w:t>
-      </w:r>
-      <w:r>
-        <w:rPr>
-          <w:rFonts w:ascii="Arial" w:hAnsi="Arial" w:cs="Arial"/>
-          <w:b/>
-        </w:rPr>
-        <w:t>2</w:t>
+        <w:t>L2</w:t>
+      </w:r>
+      <w:r>
+        <w:rPr>
+          <w:rFonts w:ascii="Arial" w:hAnsi="Arial" w:cs="Arial"/>
+          <w:b/>
+        </w:rPr>
+        <w:t>87</w:t>
       </w:r>
       <w:r>
         <w:rPr>
@@ -3982,32 +3869,722 @@
         <w:rPr>
           <w:rFonts w:ascii="Arial" w:hAnsi="Arial" w:cs="Arial"/>
         </w:rPr>
+        <w:t xml:space="preserve"> and higher frequencies are limited to subspecialized cases such as optical ultrasound (</w:t>
+      </w:r>
+      <w:proofErr w:type="spellStart"/>
+      <w:r>
+        <w:rPr>
+          <w:rFonts w:ascii="Arial" w:hAnsi="Arial" w:cs="Arial"/>
+        </w:rPr>
+        <w:t>Pavlin</w:t>
+      </w:r>
+      <w:proofErr w:type="spellEnd"/>
+      <w:r>
+        <w:rPr>
+          <w:rFonts w:ascii="Arial" w:hAnsi="Arial" w:cs="Arial"/>
+        </w:rPr>
+        <w:t xml:space="preserve"> et al. 1992). S</w:t>
+      </w:r>
+      <w:r>
+        <w:rPr>
+          <w:rFonts w:ascii="Arial" w:hAnsi="Arial" w:cs="Arial"/>
+        </w:rPr>
+        <w:t xml:space="preserve">hadow detection method is expected be applicable in most use cases without issues from the high frequency </w:t>
+      </w:r>
+      <w:proofErr w:type="spellStart"/>
+      <w:r>
+        <w:rPr>
+          <w:rFonts w:ascii="Arial" w:hAnsi="Arial" w:cs="Arial"/>
+        </w:rPr>
+        <w:t>behaviour</w:t>
+      </w:r>
+      <w:proofErr w:type="spellEnd"/>
+      <w:r>
+        <w:rPr>
+          <w:rFonts w:ascii="Arial" w:hAnsi="Arial" w:cs="Arial"/>
+        </w:rPr>
+        <w:t xml:space="preserve"> of the </w:t>
+      </w:r>
+      <w:proofErr w:type="spellStart"/>
+      <w:r>
+        <w:rPr>
+          <w:rFonts w:ascii="Arial" w:hAnsi="Arial" w:cs="Arial"/>
+        </w:rPr>
+        <w:t>Nakagami</w:t>
+      </w:r>
+      <w:proofErr w:type="spellEnd"/>
+      <w:r>
+        <w:rPr>
+          <w:rFonts w:ascii="Arial" w:hAnsi="Arial" w:cs="Arial"/>
+        </w:rPr>
+        <w:t xml:space="preserve"> distribution.”</w:t>
+      </w:r>
+    </w:p>
+    <w:p>
+      <w:pPr>
+        <w:spacing w:after="0"/>
+        <w:ind w:left="720" w:hanging="720"/>
+        <w:rPr>
+          <w:rFonts w:ascii="Arial" w:hAnsi="Arial" w:cs="Arial"/>
+        </w:rPr>
+      </w:pPr>
+    </w:p>
+    <w:p>
+      <w:pPr>
+        <w:spacing w:after="0"/>
+        <w:ind w:left="720" w:hanging="720"/>
+        <w:rPr>
+          <w:rFonts w:ascii="Arial" w:hAnsi="Arial" w:cs="Arial"/>
+        </w:rPr>
+      </w:pPr>
+      <w:r>
+        <w:rPr>
+          <w:rFonts w:ascii="Arial" w:hAnsi="Arial" w:cs="Arial"/>
+          <w:b/>
+        </w:rPr>
+        <w:t>Added references:</w:t>
+      </w:r>
+    </w:p>
+    <w:p>
+      <w:pPr>
+        <w:spacing w:after="0"/>
+        <w:rPr>
+          <w:rFonts w:ascii="Arial" w:hAnsi="Arial" w:cs="Arial"/>
+        </w:rPr>
+      </w:pPr>
+      <w:r>
+        <w:rPr>
+          <w:rFonts w:ascii="Arial" w:hAnsi="Arial" w:cs="Arial"/>
+        </w:rPr>
+        <w:t>[</w:t>
+      </w:r>
+      <w:r>
+        <w:rPr>
+          <w:rFonts w:ascii="Arial" w:hAnsi="Arial" w:cs="Arial"/>
+        </w:rPr>
+        <w:t>3</w:t>
+      </w:r>
+      <w:r>
+        <w:rPr>
+          <w:rFonts w:ascii="Arial" w:hAnsi="Arial" w:cs="Arial"/>
+        </w:rPr>
+        <w:t xml:space="preserve">] </w:t>
+      </w:r>
+      <w:proofErr w:type="spellStart"/>
+      <w:r>
+        <w:rPr>
+          <w:rFonts w:ascii="Arial" w:hAnsi="Arial" w:cs="Arial"/>
+        </w:rPr>
+        <w:t>Cloutier</w:t>
+      </w:r>
+      <w:proofErr w:type="spellEnd"/>
+      <w:r>
+        <w:rPr>
+          <w:rFonts w:ascii="Arial" w:hAnsi="Arial" w:cs="Arial"/>
+        </w:rPr>
+        <w:t xml:space="preserve">, G., </w:t>
+      </w:r>
+      <w:proofErr w:type="spellStart"/>
+      <w:r>
+        <w:rPr>
+          <w:rFonts w:ascii="Arial" w:hAnsi="Arial" w:cs="Arial"/>
+        </w:rPr>
+        <w:t>Daronatand</w:t>
+      </w:r>
+      <w:proofErr w:type="spellEnd"/>
+      <w:r>
+        <w:rPr>
+          <w:rFonts w:ascii="Arial" w:hAnsi="Arial" w:cs="Arial"/>
+        </w:rPr>
+        <w:t xml:space="preserve">, M., </w:t>
+      </w:r>
+      <w:proofErr w:type="spellStart"/>
+      <w:r>
+        <w:rPr>
+          <w:rFonts w:ascii="Arial" w:hAnsi="Arial" w:cs="Arial"/>
+        </w:rPr>
+        <w:t>Savé</w:t>
+      </w:r>
+      <w:proofErr w:type="spellEnd"/>
+      <w:r>
+        <w:rPr>
+          <w:rFonts w:ascii="Arial" w:hAnsi="Arial" w:cs="Arial"/>
+        </w:rPr>
+        <w:t xml:space="preserve"> Ry, D., Garcia, D., Durand, L.-G., &amp; Foster, F. S. (2004). Non-Gaussian statistics and temporal variations of the ultrasound signal backscattered by blood at frequencies between 10 and 58 </w:t>
+      </w:r>
+      <w:proofErr w:type="spellStart"/>
+      <w:r>
+        <w:rPr>
+          <w:rFonts w:ascii="Arial" w:hAnsi="Arial" w:cs="Arial"/>
+        </w:rPr>
+        <w:t>MHz.</w:t>
+      </w:r>
+      <w:proofErr w:type="spellEnd"/>
+      <w:r>
+        <w:rPr>
+          <w:rFonts w:ascii="Arial" w:hAnsi="Arial" w:cs="Arial"/>
+        </w:rPr>
+        <w:t xml:space="preserve"> Acoustical Society of America, 116(1), 566–577. </w:t>
+      </w:r>
+    </w:p>
+    <w:p>
+      <w:pPr>
+        <w:spacing w:after="0"/>
+        <w:rPr>
+          <w:rFonts w:ascii="Arial" w:hAnsi="Arial" w:cs="Arial"/>
+        </w:rPr>
+      </w:pPr>
+    </w:p>
+    <w:p>
+      <w:pPr>
+        <w:spacing w:after="0"/>
+        <w:rPr>
+          <w:rFonts w:ascii="Arial" w:hAnsi="Arial" w:cs="Arial"/>
+        </w:rPr>
+      </w:pPr>
+      <w:r>
+        <w:rPr>
+          <w:rFonts w:ascii="Arial" w:hAnsi="Arial" w:cs="Arial"/>
+        </w:rPr>
+        <w:t>[</w:t>
+      </w:r>
+      <w:r>
+        <w:rPr>
+          <w:rFonts w:ascii="Arial" w:hAnsi="Arial" w:cs="Arial"/>
+        </w:rPr>
+        <w:t>4</w:t>
+      </w:r>
+      <w:r>
+        <w:rPr>
+          <w:rFonts w:ascii="Arial" w:hAnsi="Arial" w:cs="Arial"/>
+        </w:rPr>
+        <w:t xml:space="preserve">] Jensen, J. A. (2007). Medical ultrasound imaging. Progress in Biophysics and Molecular Biology, 93(1–3), 153–165. </w:t>
+      </w:r>
+    </w:p>
+    <w:p>
+      <w:pPr>
+        <w:spacing w:after="0"/>
+        <w:rPr>
+          <w:rFonts w:ascii="Arial" w:hAnsi="Arial" w:cs="Arial"/>
+        </w:rPr>
+      </w:pPr>
+    </w:p>
+    <w:p>
+      <w:pPr>
+        <w:spacing w:after="0"/>
+        <w:rPr>
+          <w:rFonts w:ascii="Arial" w:hAnsi="Arial" w:cs="Arial"/>
+        </w:rPr>
+      </w:pPr>
+      <w:r>
+        <w:rPr>
+          <w:rFonts w:ascii="Arial" w:hAnsi="Arial" w:cs="Arial"/>
+        </w:rPr>
+        <w:t>[</w:t>
+      </w:r>
+      <w:r>
+        <w:rPr>
+          <w:rFonts w:ascii="Arial" w:hAnsi="Arial" w:cs="Arial"/>
+        </w:rPr>
+        <w:t>5</w:t>
+      </w:r>
+      <w:r>
+        <w:rPr>
+          <w:rFonts w:ascii="Arial" w:hAnsi="Arial" w:cs="Arial"/>
+        </w:rPr>
+        <w:t xml:space="preserve">] </w:t>
+      </w:r>
+      <w:proofErr w:type="spellStart"/>
+      <w:r>
+        <w:rPr>
+          <w:rFonts w:ascii="Arial" w:hAnsi="Arial" w:cs="Arial"/>
+        </w:rPr>
+        <w:t>Pavlin</w:t>
+      </w:r>
+      <w:proofErr w:type="spellEnd"/>
+      <w:r>
+        <w:rPr>
+          <w:rFonts w:ascii="Arial" w:hAnsi="Arial" w:cs="Arial"/>
+        </w:rPr>
+        <w:t>, Charles J, Rich, R., and Foster F. S. (1992)</w:t>
+      </w:r>
+      <w:r>
+        <w:rPr>
+          <w:rFonts w:ascii="Arial" w:hAnsi="Arial" w:cs="Arial"/>
+        </w:rPr>
+        <w:t xml:space="preserve">. Ultrasound </w:t>
+      </w:r>
+      <w:proofErr w:type="spellStart"/>
+      <w:r>
+        <w:rPr>
+          <w:rFonts w:ascii="Arial" w:hAnsi="Arial" w:cs="Arial"/>
+        </w:rPr>
+        <w:t>Biomicroscopy</w:t>
+      </w:r>
+      <w:proofErr w:type="spellEnd"/>
+      <w:r>
+        <w:rPr>
+          <w:rFonts w:ascii="Arial" w:hAnsi="Arial" w:cs="Arial"/>
+        </w:rPr>
+        <w:t xml:space="preserve"> in Plateau Iris Syndrome. American Journal of Ophthalmol</w:t>
+      </w:r>
+      <w:r>
+        <w:rPr>
+          <w:rFonts w:ascii="Arial" w:hAnsi="Arial" w:cs="Arial"/>
+        </w:rPr>
+        <w:t>ogy, 113(4)</w:t>
+      </w:r>
+      <w:r>
+        <w:rPr>
+          <w:rFonts w:ascii="Arial" w:hAnsi="Arial" w:cs="Arial"/>
+        </w:rPr>
+        <w:t>, 390 – 395</w:t>
+      </w:r>
+      <w:r>
+        <w:rPr>
+          <w:rFonts w:ascii="Arial" w:hAnsi="Arial" w:cs="Arial"/>
+        </w:rPr>
+        <w:t>.</w:t>
+      </w:r>
+    </w:p>
+    <w:p>
+      <w:pPr>
+        <w:spacing w:after="0"/>
+        <w:rPr>
+          <w:rFonts w:ascii="Arial" w:hAnsi="Arial" w:cs="Arial"/>
+        </w:rPr>
+      </w:pPr>
+    </w:p>
+    <w:p>
+      <w:pPr>
+        <w:spacing w:after="0"/>
+        <w:rPr>
+          <w:rFonts w:ascii="Arial" w:hAnsi="Arial" w:cs="Arial"/>
+        </w:rPr>
+      </w:pPr>
+    </w:p>
+    <w:p>
+      <w:pPr>
+        <w:spacing w:after="0"/>
+        <w:rPr>
+          <w:rFonts w:ascii="Arial" w:hAnsi="Arial" w:cs="Arial"/>
+          <w:b/>
+        </w:rPr>
+      </w:pPr>
+      <w:r>
+        <w:rPr>
+          <w:rFonts w:ascii="Arial" w:hAnsi="Arial" w:cs="Arial"/>
+          <w:b/>
+        </w:rPr>
+        <w:t xml:space="preserve">12. </w:t>
+      </w:r>
+      <w:r>
+        <w:rPr>
+          <w:rFonts w:ascii="Arial" w:hAnsi="Arial" w:cs="Arial"/>
+          <w:b/>
+        </w:rPr>
+        <w:t>Reviewer’s Comment:</w:t>
+      </w:r>
+    </w:p>
+    <w:p>
+      <w:pPr>
+        <w:spacing w:after="0"/>
+        <w:rPr>
+          <w:rFonts w:ascii="Arial" w:hAnsi="Arial" w:cs="Arial"/>
+        </w:rPr>
+      </w:pPr>
+      <w:r>
+        <w:rPr>
+          <w:rFonts w:ascii="Arial" w:hAnsi="Arial" w:cs="Arial"/>
+        </w:rPr>
+        <w:t xml:space="preserve">P11, L212: Reverberation artifacts were not considered in this study. A strong mismatch in acoustic impedance usually results in reverberation depending on the </w:t>
+      </w:r>
+      <w:proofErr w:type="spellStart"/>
+      <w:r>
+        <w:rPr>
+          <w:rFonts w:ascii="Arial" w:hAnsi="Arial" w:cs="Arial"/>
+        </w:rPr>
+        <w:t>insonification</w:t>
+      </w:r>
+      <w:proofErr w:type="spellEnd"/>
+      <w:r>
+        <w:rPr>
+          <w:rFonts w:ascii="Arial" w:hAnsi="Arial" w:cs="Arial"/>
+        </w:rPr>
+        <w:t xml:space="preserve"> angle. Those reverberations would be superimposed over shadow regions. Please consider this issue and provide explanations why your methods would work in these conditions.</w:t>
+      </w:r>
+    </w:p>
+    <w:p>
+      <w:pPr>
+        <w:spacing w:after="0"/>
+        <w:rPr>
+          <w:rFonts w:ascii="Arial" w:hAnsi="Arial" w:cs="Arial"/>
+          <w:b/>
+        </w:rPr>
+      </w:pPr>
+      <w:r>
+        <w:rPr>
+          <w:rFonts w:ascii="Arial" w:hAnsi="Arial" w:cs="Arial"/>
+          <w:b/>
+        </w:rPr>
+        <w:t>Author’s Response:</w:t>
+      </w:r>
+    </w:p>
+    <w:p>
+      <w:pPr>
+        <w:spacing w:after="0"/>
+        <w:rPr>
+          <w:rFonts w:ascii="Arial" w:hAnsi="Arial" w:cs="Arial"/>
+        </w:rPr>
+      </w:pPr>
+      <w:r>
+        <w:rPr>
+          <w:rFonts w:ascii="Arial" w:hAnsi="Arial" w:cs="Arial"/>
+        </w:rPr>
+        <w:t>We agree that reverberation occurs and a “shadow region” can exhibit bright reverberations and that this needs</w:t>
+      </w:r>
+      <w:r>
+        <w:rPr>
+          <w:rFonts w:ascii="Arial" w:hAnsi="Arial" w:cs="Arial"/>
+        </w:rPr>
+        <w:t xml:space="preserve"> to be addressed for our method</w:t>
+      </w:r>
+      <w:r>
+        <w:rPr>
+          <w:rFonts w:ascii="Arial" w:hAnsi="Arial" w:cs="Arial"/>
+        </w:rPr>
+        <w:t xml:space="preserve">. </w:t>
+      </w:r>
+      <w:r>
+        <w:rPr>
+          <w:rFonts w:ascii="Arial" w:hAnsi="Arial" w:cs="Arial"/>
+        </w:rPr>
+        <w:t xml:space="preserve">This a limitation in our method and has been added to the limitations section. As the algorithm relies on the directionality of a </w:t>
+      </w:r>
+      <w:proofErr w:type="spellStart"/>
+      <w:r>
+        <w:rPr>
+          <w:rFonts w:ascii="Arial" w:hAnsi="Arial" w:cs="Arial"/>
+        </w:rPr>
+        <w:t>scanline</w:t>
+      </w:r>
+      <w:proofErr w:type="spellEnd"/>
+      <w:r>
+        <w:rPr>
+          <w:rFonts w:ascii="Arial" w:hAnsi="Arial" w:cs="Arial"/>
+        </w:rPr>
+        <w:t xml:space="preserve"> by traversing from the surface downwards to look for a shadow boundary, it may </w:t>
+      </w:r>
+      <w:proofErr w:type="spellStart"/>
+      <w:r>
+        <w:rPr>
+          <w:rFonts w:ascii="Arial" w:hAnsi="Arial" w:cs="Arial"/>
+        </w:rPr>
+        <w:t>misindentify</w:t>
+      </w:r>
+      <w:proofErr w:type="spellEnd"/>
+      <w:r>
+        <w:rPr>
+          <w:rFonts w:ascii="Arial" w:hAnsi="Arial" w:cs="Arial"/>
+        </w:rPr>
+        <w:t xml:space="preserve"> reverberation artifacts as the last shadow boundary as it exhibits a bright region. Reverberation identification methods would be require to be implemented with our detection method to address this.</w:t>
+      </w:r>
+    </w:p>
+    <w:p>
+      <w:pPr>
+        <w:spacing w:after="0"/>
+        <w:rPr>
+          <w:rFonts w:ascii="Arial" w:hAnsi="Arial" w:cs="Arial"/>
+          <w:b/>
+        </w:rPr>
+      </w:pPr>
+      <w:r>
+        <w:rPr>
+          <w:rFonts w:ascii="Arial" w:hAnsi="Arial" w:cs="Arial"/>
+          <w:b/>
+        </w:rPr>
+        <w:t>Changes in Manuscript:</w:t>
+      </w:r>
+    </w:p>
+    <w:p>
+      <w:pPr>
+        <w:spacing w:after="0"/>
+        <w:ind w:left="720" w:hanging="720"/>
+        <w:rPr>
+          <w:rFonts w:ascii="Arial" w:hAnsi="Arial" w:cs="Arial"/>
+        </w:rPr>
+      </w:pPr>
+      <w:r>
+        <w:rPr>
+          <w:rFonts w:ascii="Arial" w:hAnsi="Arial" w:cs="Arial"/>
+          <w:b/>
+        </w:rPr>
+        <w:t>L2</w:t>
+      </w:r>
+      <w:r>
+        <w:rPr>
+          <w:rFonts w:ascii="Arial" w:hAnsi="Arial" w:cs="Arial"/>
+          <w:b/>
+        </w:rPr>
+        <w:t>78</w:t>
+      </w:r>
+      <w:r>
+        <w:rPr>
+          <w:rFonts w:ascii="Arial" w:hAnsi="Arial" w:cs="Arial"/>
+          <w:b/>
+        </w:rPr>
+        <w:t>:</w:t>
+      </w:r>
+      <w:r>
+        <w:rPr>
+          <w:rFonts w:ascii="Arial" w:hAnsi="Arial" w:cs="Arial"/>
+          <w:b/>
+        </w:rPr>
+        <w:tab/>
+      </w:r>
+      <w:r>
+        <w:rPr>
+          <w:rFonts w:ascii="Arial" w:hAnsi="Arial" w:cs="Arial"/>
+        </w:rPr>
+        <w:t xml:space="preserve">Added “As both RF and B-mode images search for a threshold for the </w:t>
+      </w:r>
+      <w:r>
+        <w:rPr>
+          <w:rFonts w:ascii="Arial" w:hAnsi="Arial" w:cs="Arial"/>
+        </w:rPr>
+        <w:t>shadow boundary</w:t>
+      </w:r>
+      <w:r>
+        <w:rPr>
+          <w:rFonts w:ascii="Arial" w:hAnsi="Arial" w:cs="Arial"/>
+        </w:rPr>
+        <w:t>, it is possible to misinterpret a reverberation artifact</w:t>
+      </w:r>
+      <w:r>
+        <w:rPr>
+          <w:rFonts w:ascii="Arial" w:hAnsi="Arial" w:cs="Arial"/>
+        </w:rPr>
+        <w:t xml:space="preserve"> as a beginning of a shadow</w:t>
+      </w:r>
+      <w:r>
+        <w:rPr>
+          <w:rFonts w:ascii="Arial" w:hAnsi="Arial" w:cs="Arial"/>
+        </w:rPr>
+        <w:t xml:space="preserve">. Reverberation at a shadow boundary would cause a similar bright region followed by a dark region, which visually appears like a shadow boundary despite being an artifact in a shadow region. </w:t>
+      </w:r>
+      <w:r>
+        <w:rPr>
+          <w:rFonts w:ascii="Arial" w:hAnsi="Arial" w:cs="Arial"/>
+        </w:rPr>
+        <w:t xml:space="preserve">This is a limitation in our method and future work includes integration of </w:t>
+      </w:r>
+      <w:r>
+        <w:rPr>
+          <w:rFonts w:ascii="Arial" w:hAnsi="Arial" w:cs="Arial"/>
+        </w:rPr>
+        <w:lastRenderedPageBreak/>
+        <w:t>reverberation identification, such as identifying echo time duration to know what pulses correspond to anatomical interaction (Win et al. 2010), would be required to reduce reverberation errors.”</w:t>
+      </w:r>
+    </w:p>
+    <w:p>
+      <w:pPr>
+        <w:spacing w:after="0"/>
+        <w:rPr>
+          <w:rFonts w:ascii="Arial" w:hAnsi="Arial" w:cs="Arial"/>
+          <w:b/>
+        </w:rPr>
+      </w:pPr>
+      <w:r>
+        <w:rPr>
+          <w:rFonts w:ascii="Arial" w:hAnsi="Arial" w:cs="Arial"/>
+          <w:b/>
+        </w:rPr>
+        <w:t>References Added:</w:t>
+      </w:r>
+    </w:p>
+    <w:p>
+      <w:pPr>
+        <w:spacing w:after="0"/>
+        <w:rPr>
+          <w:rFonts w:ascii="Arial" w:hAnsi="Arial" w:cs="Arial"/>
+        </w:rPr>
+      </w:pPr>
+      <w:r>
+        <w:rPr>
+          <w:rFonts w:ascii="Arial" w:hAnsi="Arial" w:cs="Arial"/>
+        </w:rPr>
+        <w:t xml:space="preserve">[6] </w:t>
+      </w:r>
+      <w:r>
+        <w:rPr>
+          <w:rFonts w:ascii="Arial" w:hAnsi="Arial" w:cs="Arial"/>
+        </w:rPr>
+        <w:t>K. K. Win, J. Wang, C. Zhang, and R. Yang, “Identification and removal of reverberation in ultrasound imaging,” in Proceedings of the 2010 5th IEEE Conference on Industrial Electronics and Applications, ICIEA 2010, 2010.</w:t>
+      </w:r>
+    </w:p>
+    <w:p>
+      <w:pPr>
+        <w:spacing w:after="0"/>
+        <w:rPr>
+          <w:rFonts w:ascii="Arial" w:hAnsi="Arial" w:cs="Arial"/>
+        </w:rPr>
+      </w:pPr>
+    </w:p>
+    <w:p>
+      <w:pPr>
+        <w:spacing w:after="0"/>
+        <w:rPr>
+          <w:rFonts w:ascii="Arial" w:hAnsi="Arial" w:cs="Arial"/>
+          <w:b/>
+        </w:rPr>
+      </w:pPr>
+      <w:r>
+        <w:rPr>
+          <w:rFonts w:ascii="Arial" w:hAnsi="Arial" w:cs="Arial"/>
+          <w:b/>
+        </w:rPr>
+        <w:t>13. Reviewer’s Comment:</w:t>
+      </w:r>
+    </w:p>
+    <w:p>
+      <w:pPr>
+        <w:spacing w:after="0"/>
+        <w:rPr>
+          <w:rFonts w:ascii="Arial" w:hAnsi="Arial" w:cs="Arial"/>
+          <w:lang w:val="en"/>
+        </w:rPr>
+      </w:pPr>
+      <w:r>
+        <w:rPr>
+          <w:rFonts w:ascii="Arial" w:hAnsi="Arial" w:cs="Arial"/>
+          <w:lang w:val="en"/>
+        </w:rPr>
+        <w:t xml:space="preserve">Results: Because different settings and transducers were used, </w:t>
+      </w:r>
+      <w:proofErr w:type="spellStart"/>
+      <w:r>
+        <w:rPr>
+          <w:rFonts w:ascii="Arial" w:hAnsi="Arial" w:cs="Arial"/>
+          <w:lang w:val="en"/>
+        </w:rPr>
+        <w:t>thresholded</w:t>
+      </w:r>
+      <w:proofErr w:type="spellEnd"/>
+      <w:r>
+        <w:rPr>
+          <w:rFonts w:ascii="Arial" w:hAnsi="Arial" w:cs="Arial"/>
+          <w:lang w:val="en"/>
+        </w:rPr>
+        <w:t xml:space="preserve"> RF and B-mode parametric images likely differed. Provide </w:t>
+      </w:r>
+      <w:proofErr w:type="spellStart"/>
+      <w:r>
+        <w:rPr>
+          <w:rFonts w:ascii="Arial" w:hAnsi="Arial" w:cs="Arial"/>
+          <w:lang w:val="en"/>
+        </w:rPr>
+        <w:t>thresholded</w:t>
+      </w:r>
+      <w:proofErr w:type="spellEnd"/>
+      <w:r>
+        <w:rPr>
+          <w:rFonts w:ascii="Arial" w:hAnsi="Arial" w:cs="Arial"/>
+          <w:lang w:val="en"/>
+        </w:rPr>
+        <w:t xml:space="preserve"> values used for all reported results. How did you determine those thresholds? You likely used the same training set and test set and you likely optimized the thresholds for each type of images, settings and transducers to minimize the classification error or optimize the Dice coefficient; this is not clear. How would be blindly select the threshold for a new image? This is an important issue that should be addressed and included in a Limitation Section.</w:t>
+      </w:r>
+    </w:p>
+    <w:p>
+      <w:pPr>
+        <w:spacing w:after="0"/>
+        <w:rPr>
+          <w:rFonts w:ascii="Arial" w:hAnsi="Arial" w:cs="Arial"/>
+          <w:b/>
+          <w:lang w:val="en"/>
+        </w:rPr>
+      </w:pPr>
+      <w:r>
+        <w:rPr>
+          <w:rFonts w:ascii="Arial" w:hAnsi="Arial" w:cs="Arial"/>
+          <w:b/>
+          <w:lang w:val="en"/>
+        </w:rPr>
+        <w:t>Author’s Response:</w:t>
+      </w:r>
+    </w:p>
+    <w:p>
+      <w:pPr>
+        <w:spacing w:after="0"/>
+        <w:rPr>
+          <w:rFonts w:ascii="Arial" w:hAnsi="Arial" w:cs="Arial"/>
+          <w:lang w:val="en"/>
+        </w:rPr>
+      </w:pPr>
+      <w:r>
+        <w:rPr>
+          <w:rFonts w:ascii="Arial" w:hAnsi="Arial" w:cs="Arial"/>
+          <w:lang w:val="en"/>
+        </w:rPr>
+        <w:t xml:space="preserve">The </w:t>
+      </w:r>
+      <w:r>
+        <w:rPr>
+          <w:rFonts w:ascii="Arial" w:hAnsi="Arial" w:cs="Arial"/>
+          <w:lang w:val="en"/>
+        </w:rPr>
+        <w:t xml:space="preserve">description of </w:t>
+      </w:r>
+      <w:proofErr w:type="spellStart"/>
+      <w:r>
+        <w:rPr>
+          <w:rFonts w:ascii="Arial" w:hAnsi="Arial" w:cs="Arial"/>
+          <w:lang w:val="en"/>
+        </w:rPr>
+        <w:t>thresholding</w:t>
+      </w:r>
+      <w:proofErr w:type="spellEnd"/>
+      <w:r>
+        <w:rPr>
+          <w:rFonts w:ascii="Arial" w:hAnsi="Arial" w:cs="Arial"/>
+          <w:lang w:val="en"/>
+        </w:rPr>
         <w:t xml:space="preserve"> </w:t>
       </w:r>
       <w:r>
         <w:rPr>
           <w:rFonts w:ascii="Arial" w:hAnsi="Arial" w:cs="Arial"/>
-        </w:rPr>
-        <w:t xml:space="preserve">and the shadow detection method is expected to not be applicable in most use cases without issues from the high frequency </w:t>
+          <w:lang w:val="en"/>
+        </w:rPr>
+        <w:t xml:space="preserve">in the manuscript </w:t>
+      </w:r>
+      <w:r>
+        <w:rPr>
+          <w:rFonts w:ascii="Arial" w:hAnsi="Arial" w:cs="Arial"/>
+          <w:lang w:val="en"/>
+        </w:rPr>
+        <w:t xml:space="preserve">is not clear. It is true that the threshold for any image is different, though no training was used to determine an optimal threshold. The thresholds were automatically computed for each individual image, with no manual tuning for each image. Once a </w:t>
       </w:r>
       <w:proofErr w:type="spellStart"/>
       <w:r>
         <w:rPr>
           <w:rFonts w:ascii="Arial" w:hAnsi="Arial" w:cs="Arial"/>
-        </w:rPr>
-        <w:t>behaviour</w:t>
+          <w:lang w:val="en"/>
+        </w:rPr>
+        <w:t>Nakagami</w:t>
       </w:r>
       <w:proofErr w:type="spellEnd"/>
       <w:r>
         <w:rPr>
           <w:rFonts w:ascii="Arial" w:hAnsi="Arial" w:cs="Arial"/>
-        </w:rPr>
-        <w:t xml:space="preserve"> of the </w:t>
+          <w:lang w:val="en"/>
+        </w:rPr>
+        <w:t xml:space="preserve"> scale map or entropy map was computed, the map automatically processed by Otsu’s method to determine a threshold value for the </w:t>
       </w:r>
       <w:proofErr w:type="spellStart"/>
       <w:r>
         <w:rPr>
           <w:rFonts w:ascii="Arial" w:hAnsi="Arial" w:cs="Arial"/>
+          <w:lang w:val="en"/>
         </w:rPr>
         <w:t>Nakagami</w:t>
       </w:r>
@@ -4015,8 +4592,41 @@
       <w:r>
         <w:rPr>
           <w:rFonts w:ascii="Arial" w:hAnsi="Arial" w:cs="Arial"/>
-        </w:rPr>
-        <w:t xml:space="preserve"> distribution.”</w:t>
+          <w:lang w:val="en"/>
+        </w:rPr>
+        <w:t xml:space="preserve"> scale parameter or entropy, assuming that there are shadows, which we expect to result in a bi-modal distribution for both maps. Clarification has been added to the methods </w:t>
+      </w:r>
+      <w:r>
+        <w:rPr>
+          <w:rFonts w:ascii="Arial" w:hAnsi="Arial" w:cs="Arial"/>
+          <w:lang w:val="en"/>
+        </w:rPr>
+        <w:t>section</w:t>
+      </w:r>
+      <w:r>
+        <w:rPr>
+          <w:rFonts w:ascii="Arial" w:hAnsi="Arial" w:cs="Arial"/>
+          <w:lang w:val="en"/>
+        </w:rPr>
+        <w:t>.</w:t>
+      </w:r>
+    </w:p>
+    <w:p>
+      <w:pPr>
+        <w:spacing w:after="0"/>
+        <w:rPr>
+          <w:rFonts w:ascii="Arial" w:hAnsi="Arial" w:cs="Arial"/>
+          <w:b/>
+          <w:lang w:val="en"/>
+        </w:rPr>
+      </w:pPr>
+      <w:r>
+        <w:rPr>
+          <w:rFonts w:ascii="Arial" w:hAnsi="Arial" w:cs="Arial"/>
+          <w:b/>
+          <w:lang w:val="en"/>
+        </w:rPr>
+        <w:t>Changes in manuscript:</w:t>
       </w:r>
     </w:p>
     <w:p>
@@ -4025,14 +4635,504 @@
         <w:ind w:left="720" w:hanging="720"/>
         <w:rPr>
           <w:rFonts w:ascii="Arial" w:hAnsi="Arial" w:cs="Arial"/>
-        </w:rPr>
-      </w:pPr>
-      <w:r>
-        <w:rPr>
-          <w:rFonts w:ascii="Arial" w:hAnsi="Arial" w:cs="Arial"/>
-          <w:b/>
-        </w:rPr>
-        <w:t>Added references:</w:t>
+          <w:lang w:val="en"/>
+        </w:rPr>
+      </w:pPr>
+      <w:r>
+        <w:rPr>
+          <w:rFonts w:ascii="Arial" w:hAnsi="Arial" w:cs="Arial"/>
+          <w:b/>
+          <w:lang w:val="en"/>
+        </w:rPr>
+        <w:t>L132:</w:t>
+      </w:r>
+      <w:r>
+        <w:rPr>
+          <w:rFonts w:ascii="Arial" w:hAnsi="Arial" w:cs="Arial"/>
+          <w:b/>
+          <w:lang w:val="en"/>
+        </w:rPr>
+        <w:tab/>
+      </w:r>
+      <w:r>
+        <w:rPr>
+          <w:rFonts w:ascii="Arial" w:hAnsi="Arial" w:cs="Arial"/>
+          <w:lang w:val="en"/>
+        </w:rPr>
+        <w:t xml:space="preserve">Changed “To detect shadows, Otsu's method was applied on the entire image to automatically compute a threshold for the Ω parameter.” to “Then, for each ultrasound image, Otsu’s method was applied to its </w:t>
+      </w:r>
+      <w:proofErr w:type="spellStart"/>
+      <w:r>
+        <w:rPr>
+          <w:rFonts w:ascii="Arial" w:hAnsi="Arial" w:cs="Arial"/>
+          <w:lang w:val="en"/>
+        </w:rPr>
+        <w:t>Nakagami</w:t>
+      </w:r>
+      <w:proofErr w:type="spellEnd"/>
+      <w:r>
+        <w:rPr>
+          <w:rFonts w:ascii="Arial" w:hAnsi="Arial" w:cs="Arial"/>
+          <w:lang w:val="en"/>
+        </w:rPr>
+        <w:t xml:space="preserve"> Ω map to automatically compute a Ω threshold for each individual image as we expect separate distributions for shadow and non-shadow regions.”</w:t>
+      </w:r>
+    </w:p>
+    <w:p>
+      <w:pPr>
+        <w:spacing w:after="0"/>
+        <w:rPr>
+          <w:rFonts w:ascii="Arial" w:hAnsi="Arial" w:cs="Arial"/>
+          <w:lang w:val="en"/>
+        </w:rPr>
+      </w:pPr>
+    </w:p>
+    <w:p>
+      <w:pPr>
+        <w:spacing w:after="0"/>
+        <w:ind w:left="720" w:hanging="720"/>
+        <w:rPr>
+          <w:rFonts w:ascii="Arial" w:hAnsi="Arial" w:cs="Arial"/>
+          <w:lang w:val="en"/>
+        </w:rPr>
+      </w:pPr>
+      <w:r>
+        <w:rPr>
+          <w:rFonts w:ascii="Arial" w:hAnsi="Arial" w:cs="Arial"/>
+          <w:b/>
+          <w:lang w:val="en"/>
+        </w:rPr>
+        <w:t>L161:</w:t>
+      </w:r>
+      <w:r>
+        <w:rPr>
+          <w:rFonts w:ascii="Arial" w:hAnsi="Arial" w:cs="Arial"/>
+          <w:b/>
+          <w:lang w:val="en"/>
+        </w:rPr>
+        <w:tab/>
+      </w:r>
+      <w:r>
+        <w:rPr>
+          <w:rFonts w:ascii="Arial" w:hAnsi="Arial" w:cs="Arial"/>
+          <w:lang w:val="en"/>
+        </w:rPr>
+        <w:t>Changed “Next, Otsu's method is applied similarly to compute a threshold entropy value” to “Next, Otsu's method is applied onto the entropy map of each image to automatically compute a threshold entropy value, similar to RF analysis.”</w:t>
+      </w:r>
+    </w:p>
+    <w:p>
+      <w:pPr>
+        <w:spacing w:after="0"/>
+        <w:rPr>
+          <w:rFonts w:ascii="Arial" w:hAnsi="Arial" w:cs="Arial"/>
+          <w:lang w:val="en"/>
+        </w:rPr>
+      </w:pPr>
+    </w:p>
+    <w:p>
+      <w:pPr>
+        <w:spacing w:after="0"/>
+        <w:rPr>
+          <w:rFonts w:ascii="Arial" w:hAnsi="Arial" w:cs="Arial"/>
+          <w:b/>
+          <w:lang w:val="en"/>
+        </w:rPr>
+      </w:pPr>
+      <w:r>
+        <w:rPr>
+          <w:rFonts w:ascii="Arial" w:hAnsi="Arial" w:cs="Arial"/>
+          <w:b/>
+          <w:lang w:val="en"/>
+        </w:rPr>
+        <w:t xml:space="preserve">14. </w:t>
+      </w:r>
+      <w:r>
+        <w:rPr>
+          <w:rFonts w:ascii="Arial" w:hAnsi="Arial" w:cs="Arial"/>
+          <w:b/>
+          <w:lang w:val="en"/>
+        </w:rPr>
+        <w:t>Reviewer’s Comment:</w:t>
+      </w:r>
+    </w:p>
+    <w:p>
+      <w:pPr>
+        <w:spacing w:after="0"/>
+        <w:rPr>
+          <w:rFonts w:ascii="Arial" w:hAnsi="Arial" w:cs="Arial"/>
+        </w:rPr>
+      </w:pPr>
+      <w:r>
+        <w:rPr>
+          <w:rFonts w:ascii="Arial" w:hAnsi="Arial" w:cs="Arial"/>
+        </w:rPr>
+        <w:t>In discussion, clarify the challenges that would be required to apply your methods for diagnostic purpose where shadowing is often indicative of a severe pathological condition. Your study did not consider small shadows produced by calcium nodules; how would you address this?</w:t>
+      </w:r>
+    </w:p>
+    <w:p>
+      <w:pPr>
+        <w:spacing w:after="0"/>
+        <w:rPr>
+          <w:rFonts w:ascii="Arial" w:hAnsi="Arial" w:cs="Arial"/>
+          <w:b/>
+          <w:lang w:val="en"/>
+        </w:rPr>
+      </w:pPr>
+      <w:r>
+        <w:rPr>
+          <w:rFonts w:ascii="Arial" w:hAnsi="Arial" w:cs="Arial"/>
+          <w:b/>
+          <w:lang w:val="en"/>
+        </w:rPr>
+        <w:t>Author’s Re</w:t>
+      </w:r>
+      <w:r>
+        <w:rPr>
+          <w:rFonts w:ascii="Arial" w:hAnsi="Arial" w:cs="Arial"/>
+          <w:b/>
+          <w:lang w:val="en"/>
+        </w:rPr>
+        <w:t>s</w:t>
+      </w:r>
+      <w:r>
+        <w:rPr>
+          <w:rFonts w:ascii="Arial" w:hAnsi="Arial" w:cs="Arial"/>
+          <w:b/>
+          <w:lang w:val="en"/>
+        </w:rPr>
+        <w:t>ponse:</w:t>
+      </w:r>
+    </w:p>
+    <w:p>
+      <w:pPr>
+        <w:spacing w:after="0"/>
+        <w:rPr>
+          <w:rFonts w:ascii="Arial" w:hAnsi="Arial" w:cs="Arial"/>
+        </w:rPr>
+      </w:pPr>
+      <w:r>
+        <w:rPr>
+          <w:rFonts w:ascii="Arial" w:hAnsi="Arial" w:cs="Arial"/>
+        </w:rPr>
+        <w:t>We thank the reviewer for the important point of discussion raised .</w:t>
+      </w:r>
+      <w:r>
+        <w:rPr>
+          <w:rFonts w:ascii="Arial" w:hAnsi="Arial" w:cs="Arial"/>
+        </w:rPr>
+        <w:t xml:space="preserve">The reviewer’s </w:t>
+      </w:r>
+      <w:r>
+        <w:rPr>
+          <w:rFonts w:ascii="Arial" w:hAnsi="Arial" w:cs="Arial"/>
+        </w:rPr>
+        <w:t xml:space="preserve">correct that </w:t>
+      </w:r>
+      <w:r>
+        <w:rPr>
+          <w:rFonts w:ascii="Arial" w:hAnsi="Arial" w:cs="Arial"/>
+        </w:rPr>
+        <w:t>one</w:t>
+      </w:r>
+      <w:r>
+        <w:rPr>
+          <w:rFonts w:ascii="Arial" w:hAnsi="Arial" w:cs="Arial"/>
+        </w:rPr>
+        <w:t xml:space="preserve"> motivation for shadow detection </w:t>
+      </w:r>
+      <w:r>
+        <w:rPr>
+          <w:rFonts w:ascii="Arial" w:hAnsi="Arial" w:cs="Arial"/>
+        </w:rPr>
+        <w:t>is</w:t>
+      </w:r>
+      <w:r>
+        <w:rPr>
+          <w:rFonts w:ascii="Arial" w:hAnsi="Arial" w:cs="Arial"/>
+        </w:rPr>
+        <w:t xml:space="preserve"> to detect pathological conditions that may exhibit acoustic shadowing. Large shadows from gall and kidney stones exhibit shadowing behavior</w:t>
+      </w:r>
+      <w:r>
+        <w:rPr>
+          <w:rFonts w:ascii="Arial" w:hAnsi="Arial" w:cs="Arial"/>
+        </w:rPr>
+        <w:t xml:space="preserve"> similar to the dataset study - </w:t>
+      </w:r>
+      <w:r>
+        <w:rPr>
+          <w:rFonts w:ascii="Arial" w:hAnsi="Arial" w:cs="Arial"/>
+        </w:rPr>
+        <w:t xml:space="preserve">one large black streak following a hyperechoic boundary. </w:t>
+      </w:r>
+      <w:r>
+        <w:rPr>
+          <w:rFonts w:ascii="Arial" w:hAnsi="Arial" w:cs="Arial"/>
+        </w:rPr>
+        <w:t xml:space="preserve">For these cases we expect shadow detection to be applicable as the methods have been designed to target patterns similar to these shadows. </w:t>
+      </w:r>
+      <w:r>
+        <w:rPr>
+          <w:rFonts w:ascii="Arial" w:hAnsi="Arial" w:cs="Arial"/>
+        </w:rPr>
+        <w:t xml:space="preserve">Small calcifications are inconsistent as some exhibit the characteristic shadow streak and some </w:t>
+      </w:r>
+      <w:r>
+        <w:rPr>
+          <w:rFonts w:ascii="Arial" w:hAnsi="Arial" w:cs="Arial"/>
+        </w:rPr>
+        <w:t xml:space="preserve">exhibit brighter regions even after the </w:t>
+      </w:r>
+      <w:r>
+        <w:rPr>
+          <w:rFonts w:ascii="Arial" w:hAnsi="Arial" w:cs="Arial"/>
+        </w:rPr>
+        <w:t xml:space="preserve">boundary, </w:t>
+      </w:r>
+      <w:r>
+        <w:rPr>
+          <w:rFonts w:ascii="Arial" w:hAnsi="Arial" w:cs="Arial"/>
+        </w:rPr>
+        <w:lastRenderedPageBreak/>
+        <w:t xml:space="preserve">such as in placental ultrasound where calcifications are important to detect </w:t>
+      </w:r>
+      <w:r>
+        <w:rPr>
+          <w:rFonts w:ascii="Arial" w:hAnsi="Arial" w:cs="Arial"/>
+        </w:rPr>
+        <w:t>[5]</w:t>
+      </w:r>
+      <w:r>
+        <w:rPr>
+          <w:rFonts w:ascii="Arial" w:hAnsi="Arial" w:cs="Arial"/>
+        </w:rPr>
+        <w:t xml:space="preserve">. </w:t>
+      </w:r>
+      <w:r>
+        <w:rPr>
+          <w:rFonts w:ascii="Arial" w:hAnsi="Arial" w:cs="Arial"/>
+        </w:rPr>
+        <w:t xml:space="preserve">In these cases, diagnosis </w:t>
+      </w:r>
+      <w:r>
+        <w:rPr>
+          <w:rFonts w:ascii="Arial" w:hAnsi="Arial" w:cs="Arial"/>
+        </w:rPr>
+        <w:t>aided by</w:t>
+      </w:r>
+      <w:r>
+        <w:rPr>
+          <w:rFonts w:ascii="Arial" w:hAnsi="Arial" w:cs="Arial"/>
+        </w:rPr>
+        <w:t xml:space="preserve"> automated shadow detection </w:t>
+      </w:r>
+      <w:r>
+        <w:rPr>
+          <w:rFonts w:ascii="Arial" w:hAnsi="Arial" w:cs="Arial"/>
+        </w:rPr>
+        <w:t>may not be dependable</w:t>
+      </w:r>
+      <w:r>
+        <w:rPr>
+          <w:rFonts w:ascii="Arial" w:hAnsi="Arial" w:cs="Arial"/>
+        </w:rPr>
+        <w:t>.  A comment was added that the design of the study did not allow for data collection from clinical cases of pathological conditions exhibiting acoustic shadows and should be done in the future to continue validation of these methods.</w:t>
+      </w:r>
+    </w:p>
+    <w:p>
+      <w:pPr>
+        <w:spacing w:after="0"/>
+        <w:rPr>
+          <w:rFonts w:ascii="Arial" w:hAnsi="Arial" w:cs="Arial"/>
+        </w:rPr>
+      </w:pPr>
+    </w:p>
+    <w:p>
+      <w:pPr>
+        <w:spacing w:after="0"/>
+        <w:rPr>
+          <w:rFonts w:ascii="Arial" w:hAnsi="Arial" w:cs="Arial"/>
+        </w:rPr>
+      </w:pPr>
+      <w:r>
+        <w:rPr>
+          <w:rFonts w:ascii="Arial" w:hAnsi="Arial" w:cs="Arial"/>
+        </w:rPr>
+        <w:t>Secondly, we recognize that although we explored more parameters than previous studies, the parameter combinations were not exhaustive and future work on investigating an even larger and varied dataset would provide more support for clinical application.</w:t>
+      </w:r>
+    </w:p>
+    <w:p>
+      <w:pPr>
+        <w:spacing w:after="0"/>
+        <w:rPr>
+          <w:rFonts w:ascii="Arial" w:hAnsi="Arial" w:cs="Arial"/>
+          <w:b/>
+          <w:lang w:val="en"/>
+        </w:rPr>
+      </w:pPr>
+      <w:r>
+        <w:rPr>
+          <w:rFonts w:ascii="Arial" w:hAnsi="Arial" w:cs="Arial"/>
+          <w:b/>
+          <w:lang w:val="en"/>
+        </w:rPr>
+        <w:t>Changes in Manu</w:t>
+      </w:r>
+      <w:r>
+        <w:rPr>
+          <w:rFonts w:ascii="Arial" w:hAnsi="Arial" w:cs="Arial"/>
+          <w:b/>
+          <w:lang w:val="en"/>
+        </w:rPr>
+        <w:t>script:</w:t>
+      </w:r>
+    </w:p>
+    <w:p>
+      <w:pPr>
+        <w:spacing w:after="0"/>
+        <w:ind w:left="720" w:hanging="720"/>
+        <w:rPr>
+          <w:rFonts w:ascii="Arial" w:hAnsi="Arial" w:cs="Arial"/>
+          <w:lang w:val="en"/>
+        </w:rPr>
+      </w:pPr>
+      <w:r>
+        <w:rPr>
+          <w:rFonts w:ascii="Arial" w:hAnsi="Arial" w:cs="Arial"/>
+          <w:b/>
+          <w:lang w:val="en"/>
+        </w:rPr>
+        <w:t>L</w:t>
+      </w:r>
+      <w:r>
+        <w:rPr>
+          <w:rFonts w:ascii="Arial" w:hAnsi="Arial" w:cs="Arial"/>
+          <w:b/>
+          <w:lang w:val="en"/>
+        </w:rPr>
+        <w:t>304</w:t>
+      </w:r>
+      <w:r>
+        <w:rPr>
+          <w:rFonts w:ascii="Arial" w:hAnsi="Arial" w:cs="Arial"/>
+          <w:b/>
+          <w:lang w:val="en"/>
+        </w:rPr>
+        <w:t>:</w:t>
+      </w:r>
+      <w:r>
+        <w:rPr>
+          <w:rFonts w:ascii="Arial" w:hAnsi="Arial" w:cs="Arial"/>
+          <w:b/>
+          <w:lang w:val="en"/>
+        </w:rPr>
+        <w:tab/>
+      </w:r>
+      <w:r>
+        <w:rPr>
+          <w:rFonts w:ascii="Arial" w:hAnsi="Arial" w:cs="Arial"/>
+          <w:lang w:val="en"/>
+        </w:rPr>
+        <w:t>Added “There is a limitation for diagnostic usage of the proposed shadow method in cases where acoustic shadowing does not exhibit the characteristic bright boundary followed by a dark region. In cases where there is partial or incomplete shadowing, such</w:t>
+      </w:r>
+      <w:r>
+        <w:rPr>
+          <w:rFonts w:ascii="Arial" w:hAnsi="Arial" w:cs="Arial"/>
+          <w:lang w:val="en"/>
+        </w:rPr>
+        <w:t xml:space="preserve"> as small calcifications in the placenta (</w:t>
+      </w:r>
+      <w:proofErr w:type="spellStart"/>
+      <w:r>
+        <w:rPr>
+          <w:rFonts w:ascii="Arial" w:hAnsi="Arial" w:cs="Arial"/>
+          <w:lang w:val="en"/>
+        </w:rPr>
+        <w:t>Abramowicz</w:t>
+      </w:r>
+      <w:proofErr w:type="spellEnd"/>
+      <w:r>
+        <w:rPr>
+          <w:rFonts w:ascii="Arial" w:hAnsi="Arial" w:cs="Arial"/>
+          <w:lang w:val="en"/>
+        </w:rPr>
+        <w:t xml:space="preserve"> et al. 2008). In these cases, there is a resemblance of a shadow, where the calcification is brighter and the region below is noticeably darker, but not with a brightness difference as extreme as shadowing from the ulna and the regions below retain speckle similar to tissue. Although calcifications are pathologically important to recognize, the proposed shadow detection method would likely be unable to detect the partial shadowing from these calcifications. The proposed method would be applicable only in cases of more complete shadowing, which would still be practical for significant gall and kidney stones, for instance.”</w:t>
+      </w:r>
+    </w:p>
+    <w:p>
+      <w:pPr>
+        <w:spacing w:after="0"/>
+        <w:ind w:left="720" w:hanging="720"/>
+        <w:rPr>
+          <w:rFonts w:ascii="Arial" w:hAnsi="Arial" w:cs="Arial"/>
+          <w:lang w:val="en"/>
+        </w:rPr>
+      </w:pPr>
+    </w:p>
+    <w:p>
+      <w:pPr>
+        <w:spacing w:after="0"/>
+        <w:ind w:left="720" w:hanging="720"/>
+        <w:rPr>
+          <w:rFonts w:ascii="Arial" w:hAnsi="Arial" w:cs="Arial"/>
+          <w:lang w:val="en"/>
+        </w:rPr>
+      </w:pPr>
+      <w:r>
+        <w:rPr>
+          <w:rFonts w:ascii="Arial" w:hAnsi="Arial" w:cs="Arial"/>
+          <w:b/>
+          <w:lang w:val="en"/>
+        </w:rPr>
+        <w:t>L</w:t>
+      </w:r>
+      <w:r>
+        <w:rPr>
+          <w:rFonts w:ascii="Arial" w:hAnsi="Arial" w:cs="Arial"/>
+          <w:b/>
+          <w:lang w:val="en"/>
+        </w:rPr>
+        <w:t>273</w:t>
+      </w:r>
+      <w:r>
+        <w:rPr>
+          <w:rFonts w:ascii="Arial" w:hAnsi="Arial" w:cs="Arial"/>
+          <w:b/>
+          <w:lang w:val="en"/>
+        </w:rPr>
+        <w:t>:</w:t>
+      </w:r>
+      <w:r>
+        <w:rPr>
+          <w:rFonts w:ascii="Arial" w:hAnsi="Arial" w:cs="Arial"/>
+          <w:b/>
+          <w:lang w:val="en"/>
+        </w:rPr>
+        <w:tab/>
+      </w:r>
+      <w:r>
+        <w:rPr>
+          <w:rFonts w:ascii="Arial" w:hAnsi="Arial" w:cs="Arial"/>
+          <w:lang w:val="en"/>
+        </w:rPr>
+        <w:t>In our study, although a range of frequencies and equipment were used, the parameters were still limited and not all combinations were explored. To further validate the detection method, future work would include a more extensive investigation of these parameters, such as with a random parameter grid search, to provide more support for widespread clinical use.</w:t>
+      </w:r>
+    </w:p>
+    <w:p>
+      <w:pPr>
+        <w:spacing w:after="0"/>
+        <w:rPr>
+          <w:rFonts w:ascii="Arial" w:hAnsi="Arial" w:cs="Arial"/>
+          <w:b/>
+          <w:lang w:val="en"/>
+        </w:rPr>
+      </w:pPr>
+      <w:r>
+        <w:rPr>
+          <w:rFonts w:ascii="Arial" w:hAnsi="Arial" w:cs="Arial"/>
+          <w:b/>
+          <w:lang w:val="en"/>
+        </w:rPr>
+        <w:t>Added References:</w:t>
       </w:r>
     </w:p>
     <w:p>
@@ -4052,7 +5152,7 @@
         <w:rPr>
           <w:rFonts w:ascii="Arial" w:hAnsi="Arial" w:cs="Arial"/>
         </w:rPr>
-        <w:t>3</w:t>
+        <w:t>6</w:t>
       </w:r>
       <w:r>
         <w:rPr>
@@ -4065,178 +5165,390 @@
         <w:rPr>
           <w:rFonts w:ascii="Arial" w:hAnsi="Arial" w:cs="Arial"/>
         </w:rPr>
-        <w:t>Cloutier</w:t>
+        <w:t>Abramowicz</w:t>
       </w:r>
       <w:proofErr w:type="spellEnd"/>
       <w:r>
         <w:rPr>
           <w:rFonts w:ascii="Arial" w:hAnsi="Arial" w:cs="Arial"/>
         </w:rPr>
-        <w:t xml:space="preserve">, G., </w:t>
+        <w:t xml:space="preserve">, J. S., &amp; </w:t>
       </w:r>
       <w:proofErr w:type="spellStart"/>
       <w:r>
         <w:rPr>
           <w:rFonts w:ascii="Arial" w:hAnsi="Arial" w:cs="Arial"/>
         </w:rPr>
-        <w:t>Daronatand</w:t>
+        <w:t>Sheiner</w:t>
       </w:r>
       <w:proofErr w:type="spellEnd"/>
       <w:r>
         <w:rPr>
           <w:rFonts w:ascii="Arial" w:hAnsi="Arial" w:cs="Arial"/>
         </w:rPr>
-        <w:t xml:space="preserve">, M., </w:t>
+        <w:t xml:space="preserve">, E. (2008). Ultrasound of the Placenta: A Systematic Approach. Part I: Imaging. Placenta, 29(3), 225–240. </w:t>
+      </w:r>
+    </w:p>
+    <w:p>
+      <w:pPr>
+        <w:spacing w:after="0"/>
+        <w:rPr>
+          <w:rFonts w:ascii="Arial" w:hAnsi="Arial" w:cs="Arial"/>
+          <w:lang w:val="en"/>
+        </w:rPr>
+      </w:pPr>
+    </w:p>
+    <w:p>
+      <w:pPr>
+        <w:spacing w:after="0"/>
+        <w:rPr>
+          <w:rFonts w:ascii="Arial" w:hAnsi="Arial" w:cs="Arial"/>
+          <w:b/>
+          <w:lang w:val="en"/>
+        </w:rPr>
+      </w:pPr>
+      <w:r>
+        <w:rPr>
+          <w:rFonts w:ascii="Arial" w:hAnsi="Arial" w:cs="Arial"/>
+          <w:b/>
+          <w:lang w:val="en"/>
+        </w:rPr>
+        <w:t>15. Reviewer’s Comment:</w:t>
+      </w:r>
+    </w:p>
+    <w:p>
+      <w:pPr>
+        <w:spacing w:after="0"/>
+        <w:rPr>
+          <w:rFonts w:ascii="Arial" w:hAnsi="Arial" w:cs="Arial"/>
+        </w:rPr>
+      </w:pPr>
+      <w:r>
+        <w:rPr>
+          <w:rFonts w:ascii="Arial" w:hAnsi="Arial" w:cs="Arial"/>
+        </w:rPr>
+        <w:t>P13, L253: Indicate the pulse widths that were used as priors in your models (maybe not in Discussion but in Methods).</w:t>
+      </w:r>
+    </w:p>
+    <w:p>
+      <w:pPr>
+        <w:spacing w:after="0"/>
+        <w:rPr>
+          <w:rFonts w:ascii="Arial" w:hAnsi="Arial" w:cs="Arial"/>
+          <w:b/>
+        </w:rPr>
+      </w:pPr>
+      <w:r>
+        <w:rPr>
+          <w:rFonts w:ascii="Arial" w:hAnsi="Arial" w:cs="Arial"/>
+          <w:b/>
+        </w:rPr>
+        <w:t>Author’s Response:</w:t>
+      </w:r>
+    </w:p>
+    <w:p>
+      <w:pPr>
+        <w:spacing w:after="0"/>
+        <w:rPr>
+          <w:rFonts w:ascii="Arial" w:hAnsi="Arial" w:cs="Arial"/>
+        </w:rPr>
+      </w:pPr>
+      <w:r>
+        <w:rPr>
+          <w:rFonts w:ascii="Arial" w:hAnsi="Arial" w:cs="Arial"/>
+        </w:rPr>
+        <w:t>There has been an error in the manuscript in t</w:t>
+      </w:r>
+      <w:r>
+        <w:rPr>
+          <w:rFonts w:ascii="Arial" w:hAnsi="Arial" w:cs="Arial"/>
+        </w:rPr>
+        <w:t xml:space="preserve">hat the pulse length was used </w:t>
+      </w:r>
+      <w:r>
+        <w:rPr>
+          <w:rFonts w:ascii="Arial" w:hAnsi="Arial" w:cs="Arial"/>
+        </w:rPr>
+        <w:t xml:space="preserve">a priori, not the pulse width. This has been corrected. The pulse lengths </w:t>
+      </w:r>
+      <w:r>
+        <w:rPr>
+          <w:rFonts w:ascii="Arial" w:hAnsi="Arial" w:cs="Arial"/>
+        </w:rPr>
+        <w:t>report in Table 1.</w:t>
+      </w:r>
+    </w:p>
+    <w:p>
+      <w:pPr>
+        <w:spacing w:after="0"/>
+        <w:rPr>
+          <w:rFonts w:ascii="Arial" w:hAnsi="Arial" w:cs="Arial"/>
+          <w:b/>
+        </w:rPr>
+      </w:pPr>
+      <w:r>
+        <w:rPr>
+          <w:rFonts w:ascii="Arial" w:hAnsi="Arial" w:cs="Arial"/>
+          <w:b/>
+        </w:rPr>
+        <w:t>Changes in Manuscript:</w:t>
+      </w:r>
+    </w:p>
+    <w:p>
+      <w:pPr>
+        <w:spacing w:after="0"/>
+        <w:rPr>
+          <w:rFonts w:ascii="Arial" w:hAnsi="Arial" w:cs="Arial"/>
+        </w:rPr>
+      </w:pPr>
+      <w:r>
+        <w:rPr>
+          <w:rFonts w:ascii="Arial" w:hAnsi="Arial" w:cs="Arial"/>
+          <w:b/>
+        </w:rPr>
+        <w:t>L76:</w:t>
+      </w:r>
+      <w:r>
+        <w:rPr>
+          <w:rFonts w:ascii="Arial" w:hAnsi="Arial" w:cs="Arial"/>
+          <w:b/>
+        </w:rPr>
+        <w:tab/>
+      </w:r>
+      <w:r>
+        <w:rPr>
+          <w:rFonts w:ascii="Arial" w:hAnsi="Arial" w:cs="Arial"/>
+        </w:rPr>
+        <w:t>Added “</w:t>
+      </w:r>
+      <w:r>
+        <w:rPr>
+          <w:rFonts w:ascii="Arial" w:hAnsi="Arial" w:cs="Arial"/>
+        </w:rPr>
+        <w:t>The pulse lengths measured for the different transducers are reported in Table 1</w:t>
+      </w:r>
+      <w:r>
+        <w:rPr>
+          <w:rFonts w:ascii="Arial" w:hAnsi="Arial" w:cs="Arial"/>
+        </w:rPr>
+        <w:t>.”</w:t>
+      </w:r>
+    </w:p>
+    <w:p>
+      <w:pPr>
+        <w:spacing w:after="0"/>
+        <w:rPr>
+          <w:rFonts w:ascii="Arial" w:hAnsi="Arial" w:cs="Arial"/>
+        </w:rPr>
+      </w:pPr>
+    </w:p>
+    <w:p>
+      <w:pPr>
+        <w:spacing w:after="0"/>
+        <w:rPr>
+          <w:rFonts w:ascii="Arial" w:hAnsi="Arial" w:cs="Arial"/>
+          <w:b/>
+        </w:rPr>
+      </w:pPr>
+      <w:r>
+        <w:rPr>
+          <w:rFonts w:ascii="Arial" w:hAnsi="Arial" w:cs="Arial"/>
+          <w:b/>
+        </w:rPr>
+        <w:t>15. Reviewer’s Comment:</w:t>
+      </w:r>
+    </w:p>
+    <w:p>
+      <w:pPr>
+        <w:spacing w:after="0"/>
+        <w:rPr>
+          <w:rFonts w:ascii="Arial" w:hAnsi="Arial" w:cs="Arial"/>
+        </w:rPr>
+      </w:pPr>
+      <w:r>
+        <w:rPr>
+          <w:rFonts w:ascii="Arial" w:hAnsi="Arial" w:cs="Arial"/>
+        </w:rPr>
+        <w:t xml:space="preserve">P13, L259: You are referring to the speckle distribution; this brings the following point. In many applications in the literature, speckle statistics were modeled as single or mixture of probability density distributions for segmentation purpose or tissue characterization. Because knowing the probability distribution of shadows might be important for those applications, it would be </w:t>
+      </w:r>
+      <w:r>
+        <w:rPr>
+          <w:rFonts w:ascii="Arial" w:hAnsi="Arial" w:cs="Arial"/>
+        </w:rPr>
+        <w:lastRenderedPageBreak/>
+        <w:t xml:space="preserve">important to report histograms of </w:t>
       </w:r>
       <w:proofErr w:type="spellStart"/>
       <w:r>
         <w:rPr>
           <w:rFonts w:ascii="Arial" w:hAnsi="Arial" w:cs="Arial"/>
         </w:rPr>
-        <w:t>Savé</w:t>
+        <w:t>Nakagami</w:t>
       </w:r>
       <w:proofErr w:type="spellEnd"/>
       <w:r>
         <w:rPr>
           <w:rFonts w:ascii="Arial" w:hAnsi="Arial" w:cs="Arial"/>
         </w:rPr>
-        <w:t xml:space="preserve"> Ry, D., Garcia, D., Durand, L.-G., &amp; Foster, F. S. (2004). Non-Gaussian statistics and temporal variations of the ultrasound signal backscattered by blood at frequencies between 10 and 58 </w:t>
+        <w:t xml:space="preserve"> parameters and entropy within the segmented shadow areas. Giving mean +/- SD is not sufficient.</w:t>
+      </w:r>
+    </w:p>
+    <w:p>
+      <w:pPr>
+        <w:spacing w:after="0"/>
+        <w:rPr>
+          <w:rFonts w:ascii="Arial" w:hAnsi="Arial" w:cs="Arial"/>
+          <w:b/>
+        </w:rPr>
+      </w:pPr>
+      <w:r>
+        <w:rPr>
+          <w:rFonts w:ascii="Arial" w:hAnsi="Arial" w:cs="Arial"/>
+          <w:b/>
+        </w:rPr>
+        <w:t>Author’s Response:</w:t>
+      </w:r>
+    </w:p>
+    <w:p>
+      <w:pPr>
+        <w:spacing w:after="0"/>
+        <w:rPr>
+          <w:rFonts w:ascii="Arial" w:hAnsi="Arial" w:cs="Arial"/>
+        </w:rPr>
+      </w:pPr>
+      <w:r>
+        <w:rPr>
+          <w:rFonts w:ascii="Arial" w:hAnsi="Arial" w:cs="Arial"/>
+        </w:rPr>
+        <w:t xml:space="preserve">We agree that mean +/- SD is not sufficient to portray the distribution and behavior of the </w:t>
       </w:r>
       <w:proofErr w:type="spellStart"/>
       <w:r>
         <w:rPr>
           <w:rFonts w:ascii="Arial" w:hAnsi="Arial" w:cs="Arial"/>
         </w:rPr>
-        <w:t>MHz.</w:t>
+        <w:t>Nakagami</w:t>
       </w:r>
       <w:proofErr w:type="spellEnd"/>
       <w:r>
         <w:rPr>
           <w:rFonts w:ascii="Arial" w:hAnsi="Arial" w:cs="Arial"/>
         </w:rPr>
-        <w:t xml:space="preserve"> Acoustical Society of America, 116(1), 566–577. </w:t>
-      </w:r>
-    </w:p>
-    <w:p>
-      <w:pPr>
-        <w:spacing w:after="0"/>
-        <w:rPr>
-          <w:rFonts w:ascii="Arial" w:hAnsi="Arial" w:cs="Arial"/>
-        </w:rPr>
-      </w:pPr>
-    </w:p>
-    <w:p>
-      <w:pPr>
-        <w:spacing w:after="0"/>
-        <w:rPr>
-          <w:rFonts w:ascii="Arial" w:hAnsi="Arial" w:cs="Arial"/>
-        </w:rPr>
-      </w:pPr>
-      <w:r>
-        <w:rPr>
-          <w:rFonts w:ascii="Arial" w:hAnsi="Arial" w:cs="Arial"/>
-        </w:rPr>
-        <w:t>[</w:t>
-      </w:r>
-      <w:r>
-        <w:rPr>
-          <w:rFonts w:ascii="Arial" w:hAnsi="Arial" w:cs="Arial"/>
-        </w:rPr>
-        <w:t>4</w:t>
-      </w:r>
-      <w:r>
-        <w:rPr>
-          <w:rFonts w:ascii="Arial" w:hAnsi="Arial" w:cs="Arial"/>
-        </w:rPr>
-        <w:t xml:space="preserve">] Jensen, J. A. (2007). Medical ultrasound imaging. Progress in Biophysics and Molecular Biology, 93(1–3), 153–165. </w:t>
-      </w:r>
-    </w:p>
-    <w:p>
-      <w:pPr>
-        <w:spacing w:after="0"/>
-        <w:rPr>
-          <w:rFonts w:ascii="Arial" w:hAnsi="Arial" w:cs="Arial"/>
-        </w:rPr>
-      </w:pPr>
-    </w:p>
-    <w:p>
-      <w:pPr>
-        <w:spacing w:after="0"/>
-        <w:rPr>
-          <w:rFonts w:ascii="Arial" w:hAnsi="Arial" w:cs="Arial"/>
-        </w:rPr>
-      </w:pPr>
-      <w:r>
-        <w:rPr>
-          <w:rFonts w:ascii="Arial" w:hAnsi="Arial" w:cs="Arial"/>
-        </w:rPr>
-        <w:t>(References not added to manuscript)</w:t>
-      </w:r>
-    </w:p>
-    <w:p>
-      <w:pPr>
-        <w:spacing w:after="0"/>
-        <w:rPr>
-          <w:rFonts w:ascii="Arial" w:hAnsi="Arial" w:cs="Arial"/>
-        </w:rPr>
-      </w:pPr>
-      <w:r>
-        <w:rPr>
-          <w:rFonts w:ascii="Arial" w:hAnsi="Arial" w:cs="Arial"/>
-        </w:rPr>
-        <w:t>[5</w:t>
-      </w:r>
-      <w:r>
-        <w:rPr>
-          <w:rFonts w:ascii="Arial" w:hAnsi="Arial" w:cs="Arial"/>
-        </w:rPr>
-        <w:t xml:space="preserve">] </w:t>
+        <w:t xml:space="preserve"> parameters. We thank the reviewer as the suggestion would certainly help presenting the data better. A figure has been added showing the histograms of </w:t>
       </w:r>
       <w:proofErr w:type="spellStart"/>
       <w:r>
         <w:rPr>
           <w:rFonts w:ascii="Arial" w:hAnsi="Arial" w:cs="Arial"/>
         </w:rPr>
-        <w:t>Pavlin</w:t>
+        <w:t>Nakagami</w:t>
       </w:r>
       <w:proofErr w:type="spellEnd"/>
       <w:r>
         <w:rPr>
           <w:rFonts w:ascii="Arial" w:hAnsi="Arial" w:cs="Arial"/>
         </w:rPr>
-        <w:t>, Charles J, Rich, R., and Foster F. S. (1992)</w:t>
-      </w:r>
-      <w:r>
-        <w:rPr>
-          <w:rFonts w:ascii="Arial" w:hAnsi="Arial" w:cs="Arial"/>
-        </w:rPr>
-        <w:t xml:space="preserve">. Ultrasound </w:t>
+        <w:t xml:space="preserve"> shape, </w:t>
       </w:r>
       <w:proofErr w:type="spellStart"/>
       <w:r>
         <w:rPr>
           <w:rFonts w:ascii="Arial" w:hAnsi="Arial" w:cs="Arial"/>
         </w:rPr>
-        <w:t>Biomicroscopy</w:t>
+        <w:t>Nakagami</w:t>
       </w:r>
       <w:proofErr w:type="spellEnd"/>
       <w:r>
         <w:rPr>
           <w:rFonts w:ascii="Arial" w:hAnsi="Arial" w:cs="Arial"/>
         </w:rPr>
-        <w:t xml:space="preserve"> in Plateau Iris Syndrome. American Journal of Ophthalmol</w:t>
-      </w:r>
-      <w:r>
-        <w:rPr>
-          <w:rFonts w:ascii="Arial" w:hAnsi="Arial" w:cs="Arial"/>
-        </w:rPr>
-        <w:t>ogy, 113(4)</w:t>
-      </w:r>
-      <w:r>
-        <w:rPr>
-          <w:rFonts w:ascii="Arial" w:hAnsi="Arial" w:cs="Arial"/>
-        </w:rPr>
-        <w:t>, 390 – 395</w:t>
+        <w:t xml:space="preserve"> scale, and entropy parameters.</w:t>
+      </w:r>
+    </w:p>
+    <w:p>
+      <w:pPr>
+        <w:spacing w:after="0"/>
+        <w:rPr>
+          <w:rFonts w:ascii="Arial" w:hAnsi="Arial" w:cs="Arial"/>
+          <w:b/>
+        </w:rPr>
+      </w:pPr>
+      <w:r>
+        <w:rPr>
+          <w:rFonts w:ascii="Arial" w:hAnsi="Arial" w:cs="Arial"/>
+          <w:b/>
+        </w:rPr>
+        <w:t>Changes in Manuscript:</w:t>
+      </w:r>
+    </w:p>
+    <w:p>
+      <w:pPr>
+        <w:spacing w:after="0"/>
+        <w:ind w:left="720" w:hanging="720"/>
+        <w:rPr>
+          <w:rFonts w:ascii="Arial" w:hAnsi="Arial" w:cs="Arial"/>
+        </w:rPr>
+      </w:pPr>
+      <w:r>
+        <w:rPr>
+          <w:rFonts w:ascii="Arial" w:hAnsi="Arial" w:cs="Arial"/>
+          <w:b/>
+        </w:rPr>
+        <w:t>L</w:t>
+      </w:r>
+      <w:r>
+        <w:rPr>
+          <w:rFonts w:ascii="Arial" w:hAnsi="Arial" w:cs="Arial"/>
+          <w:b/>
+        </w:rPr>
+        <w:t>20</w:t>
+      </w:r>
+      <w:r>
+        <w:rPr>
+          <w:rFonts w:ascii="Arial" w:hAnsi="Arial" w:cs="Arial"/>
+          <w:b/>
+        </w:rPr>
+        <w:t>6</w:t>
+      </w:r>
+      <w:r>
+        <w:rPr>
+          <w:rFonts w:ascii="Arial" w:hAnsi="Arial" w:cs="Arial"/>
+          <w:b/>
+        </w:rPr>
+        <w:t>:</w:t>
+      </w:r>
+      <w:r>
+        <w:rPr>
+          <w:rFonts w:ascii="Arial" w:hAnsi="Arial" w:cs="Arial"/>
+          <w:b/>
+        </w:rPr>
+        <w:tab/>
+      </w:r>
+      <w:r>
+        <w:rPr>
+          <w:rFonts w:ascii="Arial" w:hAnsi="Arial" w:cs="Arial"/>
+        </w:rPr>
+        <w:t>Added “</w:t>
+      </w:r>
+      <w:r>
+        <w:rPr>
+          <w:rFonts w:ascii="Arial" w:hAnsi="Arial" w:cs="Arial"/>
+        </w:rPr>
+        <w:t xml:space="preserve">The distributions of </w:t>
+      </w:r>
+      <w:proofErr w:type="spellStart"/>
+      <w:r>
+        <w:rPr>
+          <w:rFonts w:ascii="Arial" w:hAnsi="Arial" w:cs="Arial"/>
+        </w:rPr>
+        <w:t>Nakagami</w:t>
+      </w:r>
+      <w:proofErr w:type="spellEnd"/>
+      <w:r>
+        <w:rPr>
+          <w:rFonts w:ascii="Arial" w:hAnsi="Arial" w:cs="Arial"/>
+        </w:rPr>
+        <w:t xml:space="preserve"> parameters and entropy for the different regions are visualized in Fig</w:t>
       </w:r>
       <w:r>
         <w:rPr>
@@ -4244,1215 +5556,6 @@
         </w:rPr>
         <w:t>.</w:t>
       </w:r>
-    </w:p>
-    <w:p>
-      <w:pPr>
-        <w:spacing w:after="0"/>
-        <w:rPr>
-          <w:rFonts w:ascii="Arial" w:hAnsi="Arial" w:cs="Arial"/>
-        </w:rPr>
-      </w:pPr>
-    </w:p>
-    <w:p>
-      <w:pPr>
-        <w:spacing w:after="0"/>
-        <w:rPr>
-          <w:rFonts w:ascii="Arial" w:hAnsi="Arial" w:cs="Arial"/>
-        </w:rPr>
-      </w:pPr>
-    </w:p>
-    <w:p>
-      <w:pPr>
-        <w:spacing w:after="0"/>
-        <w:rPr>
-          <w:rFonts w:ascii="Arial" w:hAnsi="Arial" w:cs="Arial"/>
-          <w:b/>
-        </w:rPr>
-      </w:pPr>
-      <w:r>
-        <w:rPr>
-          <w:rFonts w:ascii="Arial" w:hAnsi="Arial" w:cs="Arial"/>
-          <w:b/>
-        </w:rPr>
-        <w:t xml:space="preserve">12. </w:t>
-      </w:r>
-      <w:r>
-        <w:rPr>
-          <w:rFonts w:ascii="Arial" w:hAnsi="Arial" w:cs="Arial"/>
-          <w:b/>
-        </w:rPr>
-        <w:t>Reviewer’s Comment:</w:t>
-      </w:r>
-    </w:p>
-    <w:p>
-      <w:pPr>
-        <w:spacing w:after="0"/>
-        <w:rPr>
-          <w:rFonts w:ascii="Arial" w:hAnsi="Arial" w:cs="Arial"/>
-        </w:rPr>
-      </w:pPr>
-      <w:r>
-        <w:rPr>
-          <w:rFonts w:ascii="Arial" w:hAnsi="Arial" w:cs="Arial"/>
-        </w:rPr>
-        <w:t xml:space="preserve">P11, L212: Reverberation artifacts were not considered in this study. A strong mismatch in acoustic impedance usually results in reverberation depending on the </w:t>
-      </w:r>
-      <w:proofErr w:type="spellStart"/>
-      <w:r>
-        <w:rPr>
-          <w:rFonts w:ascii="Arial" w:hAnsi="Arial" w:cs="Arial"/>
-        </w:rPr>
-        <w:t>insonification</w:t>
-      </w:r>
-      <w:proofErr w:type="spellEnd"/>
-      <w:r>
-        <w:rPr>
-          <w:rFonts w:ascii="Arial" w:hAnsi="Arial" w:cs="Arial"/>
-        </w:rPr>
-        <w:t xml:space="preserve"> angle. Those reverberations would be superimposed over shadow regions. Please consider this issue and provide explanations why your methods would work in these conditions.</w:t>
-      </w:r>
-    </w:p>
-    <w:p>
-      <w:pPr>
-        <w:spacing w:after="0"/>
-        <w:rPr>
-          <w:rFonts w:ascii="Arial" w:hAnsi="Arial" w:cs="Arial"/>
-          <w:b/>
-        </w:rPr>
-      </w:pPr>
-      <w:r>
-        <w:rPr>
-          <w:rFonts w:ascii="Arial" w:hAnsi="Arial" w:cs="Arial"/>
-          <w:b/>
-        </w:rPr>
-        <w:t>Author’s Response:</w:t>
-      </w:r>
-    </w:p>
-    <w:p>
-      <w:pPr>
-        <w:spacing w:after="0"/>
-        <w:rPr>
-          <w:rFonts w:ascii="Arial" w:hAnsi="Arial" w:cs="Arial"/>
-        </w:rPr>
-      </w:pPr>
-      <w:r>
-        <w:rPr>
-          <w:rFonts w:ascii="Arial" w:hAnsi="Arial" w:cs="Arial"/>
-        </w:rPr>
-        <w:t>We agree that reverberation occurs and a “shadow region” can exhibit bright reverberations and that this needs</w:t>
-      </w:r>
-      <w:r>
-        <w:rPr>
-          <w:rFonts w:ascii="Arial" w:hAnsi="Arial" w:cs="Arial"/>
-        </w:rPr>
-        <w:t xml:space="preserve"> to be addressed for our method</w:t>
-      </w:r>
-      <w:r>
-        <w:rPr>
-          <w:rFonts w:ascii="Arial" w:hAnsi="Arial" w:cs="Arial"/>
-        </w:rPr>
-        <w:t>. An explanation has been added in the discussion section that the method, which looks for the beginning of a shadow boundary, takes into account the directional information of ultrasound, which will avoid “false negatives” of detecting non-shadow below a shadow. Once the algorithm detects a shadow boundary, the axially deeper regions are considered shadow even with reverberation artifacts. Figure 2a) shows a scan with a reverberation artifact and has been referenced in the discussion section as well.</w:t>
-      </w:r>
-    </w:p>
-    <w:p>
-      <w:pPr>
-        <w:spacing w:after="0"/>
-        <w:rPr>
-          <w:rFonts w:ascii="Arial" w:hAnsi="Arial" w:cs="Arial"/>
-          <w:b/>
-        </w:rPr>
-      </w:pPr>
-      <w:r>
-        <w:rPr>
-          <w:rFonts w:ascii="Arial" w:hAnsi="Arial" w:cs="Arial"/>
-          <w:b/>
-        </w:rPr>
-        <w:t>Changes in Manuscript:</w:t>
-      </w:r>
-    </w:p>
-    <w:p>
-      <w:pPr>
-        <w:spacing w:after="0"/>
-        <w:ind w:left="720" w:hanging="720"/>
-        <w:rPr>
-          <w:rFonts w:ascii="Arial" w:hAnsi="Arial" w:cs="Arial"/>
-        </w:rPr>
-      </w:pPr>
-      <w:r>
-        <w:rPr>
-          <w:rFonts w:ascii="Arial" w:hAnsi="Arial" w:cs="Arial"/>
-          <w:b/>
-        </w:rPr>
-        <w:t>L26</w:t>
-      </w:r>
-      <w:r>
-        <w:rPr>
-          <w:rFonts w:ascii="Arial" w:hAnsi="Arial" w:cs="Arial"/>
-          <w:b/>
-        </w:rPr>
-        <w:t>2</w:t>
-      </w:r>
-      <w:r>
-        <w:rPr>
-          <w:rFonts w:ascii="Arial" w:hAnsi="Arial" w:cs="Arial"/>
-          <w:b/>
-        </w:rPr>
-        <w:t>:</w:t>
-      </w:r>
-      <w:r>
-        <w:rPr>
-          <w:rFonts w:ascii="Arial" w:hAnsi="Arial" w:cs="Arial"/>
-          <w:b/>
-        </w:rPr>
-        <w:tab/>
-      </w:r>
-      <w:r>
-        <w:rPr>
-          <w:rFonts w:ascii="Arial" w:hAnsi="Arial" w:cs="Arial"/>
-        </w:rPr>
-        <w:t xml:space="preserve">Added “As both RF and B-mode images search for a threshold for the start of a shadow, it is possible to misinterpret a beginning of a shadow as a reverberation artifact. Reverberation at a shadow boundary would cause a similar bright region followed by a dark region, which visually appears like a shadow boundary despite being an artifact in a </w:t>
-      </w:r>
-      <w:r>
-        <w:rPr>
-          <w:rFonts w:ascii="Arial" w:hAnsi="Arial" w:cs="Arial"/>
-        </w:rPr>
-        <w:lastRenderedPageBreak/>
-        <w:t>shadow region. This is addressed by considering directionality when searching for the start of a shadow boundary such that the first shadow boundary when traversing down a scanline is interpreted as a beginning of a shadow and any further shadow boundaries are interpreted as reverberation artifacts. Figure 2 shows shadow detection with a reverberation artifact underneath a shadow caused by the radial joint.”</w:t>
-      </w:r>
-    </w:p>
-    <w:p>
-      <w:pPr>
-        <w:spacing w:after="0"/>
-        <w:rPr>
-          <w:rFonts w:ascii="Arial" w:hAnsi="Arial" w:cs="Arial"/>
-        </w:rPr>
-      </w:pPr>
-    </w:p>
-    <w:p>
-      <w:pPr>
-        <w:spacing w:after="0"/>
-        <w:rPr>
-          <w:rFonts w:ascii="Arial" w:hAnsi="Arial" w:cs="Arial"/>
-          <w:b/>
-        </w:rPr>
-      </w:pPr>
-      <w:r>
-        <w:rPr>
-          <w:rFonts w:ascii="Arial" w:hAnsi="Arial" w:cs="Arial"/>
-          <w:b/>
-        </w:rPr>
-        <w:t>13. Reviewer’s Comment:</w:t>
-      </w:r>
-    </w:p>
-    <w:p>
-      <w:pPr>
-        <w:spacing w:after="0"/>
-        <w:rPr>
-          <w:rFonts w:ascii="Arial" w:hAnsi="Arial" w:cs="Arial"/>
-          <w:lang w:val="en"/>
-        </w:rPr>
-      </w:pPr>
-      <w:r>
-        <w:rPr>
-          <w:rFonts w:ascii="Arial" w:hAnsi="Arial" w:cs="Arial"/>
-          <w:lang w:val="en"/>
-        </w:rPr>
-        <w:t xml:space="preserve">Results: Because different settings and transducers were used, </w:t>
-      </w:r>
-      <w:proofErr w:type="spellStart"/>
-      <w:r>
-        <w:rPr>
-          <w:rFonts w:ascii="Arial" w:hAnsi="Arial" w:cs="Arial"/>
-          <w:lang w:val="en"/>
-        </w:rPr>
-        <w:t>thresholded</w:t>
-      </w:r>
-      <w:proofErr w:type="spellEnd"/>
-      <w:r>
-        <w:rPr>
-          <w:rFonts w:ascii="Arial" w:hAnsi="Arial" w:cs="Arial"/>
-          <w:lang w:val="en"/>
-        </w:rPr>
-        <w:t xml:space="preserve"> RF and B-mode parametric images likely differed. Provide </w:t>
-      </w:r>
-      <w:proofErr w:type="spellStart"/>
-      <w:r>
-        <w:rPr>
-          <w:rFonts w:ascii="Arial" w:hAnsi="Arial" w:cs="Arial"/>
-          <w:lang w:val="en"/>
-        </w:rPr>
-        <w:t>thresholded</w:t>
-      </w:r>
-      <w:proofErr w:type="spellEnd"/>
-      <w:r>
-        <w:rPr>
-          <w:rFonts w:ascii="Arial" w:hAnsi="Arial" w:cs="Arial"/>
-          <w:lang w:val="en"/>
-        </w:rPr>
-        <w:t xml:space="preserve"> values used for all reported results. How did you determine those thresholds? You likely used the same training set and test set and you likely optimized the thresholds for each type of images, settings and transducers to minimize the classification error or optimize the Dice coefficient; this is not clear. How would be blindly select the threshold for a new image? This is an important issue that should be addressed and included in a Limitation Section.</w:t>
-      </w:r>
-    </w:p>
-    <w:p>
-      <w:pPr>
-        <w:spacing w:after="0"/>
-        <w:rPr>
-          <w:rFonts w:ascii="Arial" w:hAnsi="Arial" w:cs="Arial"/>
-          <w:b/>
-          <w:lang w:val="en"/>
-        </w:rPr>
-      </w:pPr>
-      <w:r>
-        <w:rPr>
-          <w:rFonts w:ascii="Arial" w:hAnsi="Arial" w:cs="Arial"/>
-          <w:b/>
-          <w:lang w:val="en"/>
-        </w:rPr>
-        <w:t>Author’s Response:</w:t>
-      </w:r>
-    </w:p>
-    <w:p>
-      <w:pPr>
-        <w:spacing w:after="0"/>
-        <w:rPr>
-          <w:rFonts w:ascii="Arial" w:hAnsi="Arial" w:cs="Arial"/>
-          <w:lang w:val="en"/>
-        </w:rPr>
-      </w:pPr>
-      <w:r>
-        <w:rPr>
-          <w:rFonts w:ascii="Arial" w:hAnsi="Arial" w:cs="Arial"/>
-          <w:lang w:val="en"/>
-        </w:rPr>
-        <w:t xml:space="preserve">The </w:t>
-      </w:r>
-      <w:r>
-        <w:rPr>
-          <w:rFonts w:ascii="Arial" w:hAnsi="Arial" w:cs="Arial"/>
-          <w:lang w:val="en"/>
-        </w:rPr>
-        <w:t xml:space="preserve">description of </w:t>
-      </w:r>
-      <w:proofErr w:type="spellStart"/>
-      <w:r>
-        <w:rPr>
-          <w:rFonts w:ascii="Arial" w:hAnsi="Arial" w:cs="Arial"/>
-          <w:lang w:val="en"/>
-        </w:rPr>
-        <w:t>thresholding</w:t>
-      </w:r>
-      <w:proofErr w:type="spellEnd"/>
-      <w:r>
-        <w:rPr>
-          <w:rFonts w:ascii="Arial" w:hAnsi="Arial" w:cs="Arial"/>
-          <w:lang w:val="en"/>
-        </w:rPr>
-        <w:t xml:space="preserve"> </w:t>
-      </w:r>
-      <w:r>
-        <w:rPr>
-          <w:rFonts w:ascii="Arial" w:hAnsi="Arial" w:cs="Arial"/>
-          <w:lang w:val="en"/>
-        </w:rPr>
-        <w:t xml:space="preserve">in the manuscript </w:t>
-      </w:r>
-      <w:r>
-        <w:rPr>
-          <w:rFonts w:ascii="Arial" w:hAnsi="Arial" w:cs="Arial"/>
-          <w:lang w:val="en"/>
-        </w:rPr>
-        <w:t xml:space="preserve">is not clear. It is true that the threshold for any image is different, though no training was used to determine an optimal threshold. The thresholds were automatically computed for each individual image, with no manual tuning for each image. Once a </w:t>
-      </w:r>
-      <w:proofErr w:type="spellStart"/>
-      <w:r>
-        <w:rPr>
-          <w:rFonts w:ascii="Arial" w:hAnsi="Arial" w:cs="Arial"/>
-          <w:lang w:val="en"/>
-        </w:rPr>
-        <w:t>Nakagami</w:t>
-      </w:r>
-      <w:proofErr w:type="spellEnd"/>
-      <w:r>
-        <w:rPr>
-          <w:rFonts w:ascii="Arial" w:hAnsi="Arial" w:cs="Arial"/>
-          <w:lang w:val="en"/>
-        </w:rPr>
-        <w:t xml:space="preserve"> scale map or entropy map was computed, the map automatically processed by Otsu’s method to determine a threshold value for the </w:t>
-      </w:r>
-      <w:proofErr w:type="spellStart"/>
-      <w:r>
-        <w:rPr>
-          <w:rFonts w:ascii="Arial" w:hAnsi="Arial" w:cs="Arial"/>
-          <w:lang w:val="en"/>
-        </w:rPr>
-        <w:t>Nakagami</w:t>
-      </w:r>
-      <w:proofErr w:type="spellEnd"/>
-      <w:r>
-        <w:rPr>
-          <w:rFonts w:ascii="Arial" w:hAnsi="Arial" w:cs="Arial"/>
-          <w:lang w:val="en"/>
-        </w:rPr>
-        <w:t xml:space="preserve"> scale parameter or entropy, assuming that there are shadows, which we expect to result in a bi-modal distribution for both maps. Clarification has been added to the methods </w:t>
-      </w:r>
-      <w:r>
-        <w:rPr>
-          <w:rFonts w:ascii="Arial" w:hAnsi="Arial" w:cs="Arial"/>
-          <w:lang w:val="en"/>
-        </w:rPr>
-        <w:t>section</w:t>
-      </w:r>
-      <w:r>
-        <w:rPr>
-          <w:rFonts w:ascii="Arial" w:hAnsi="Arial" w:cs="Arial"/>
-          <w:lang w:val="en"/>
-        </w:rPr>
-        <w:t>.</w:t>
-      </w:r>
-    </w:p>
-    <w:p>
-      <w:pPr>
-        <w:spacing w:after="0"/>
-        <w:rPr>
-          <w:rFonts w:ascii="Arial" w:hAnsi="Arial" w:cs="Arial"/>
-          <w:b/>
-          <w:lang w:val="en"/>
-        </w:rPr>
-      </w:pPr>
-      <w:r>
-        <w:rPr>
-          <w:rFonts w:ascii="Arial" w:hAnsi="Arial" w:cs="Arial"/>
-          <w:b/>
-          <w:lang w:val="en"/>
-        </w:rPr>
-        <w:t>Changes in manuscript:</w:t>
-      </w:r>
-    </w:p>
-    <w:p>
-      <w:pPr>
-        <w:spacing w:after="0"/>
-        <w:ind w:left="720" w:hanging="720"/>
-        <w:rPr>
-          <w:rFonts w:ascii="Arial" w:hAnsi="Arial" w:cs="Arial"/>
-          <w:lang w:val="en"/>
-        </w:rPr>
-      </w:pPr>
-      <w:r>
-        <w:rPr>
-          <w:rFonts w:ascii="Arial" w:hAnsi="Arial" w:cs="Arial"/>
-          <w:b/>
-          <w:lang w:val="en"/>
-        </w:rPr>
-        <w:t>L132:</w:t>
-      </w:r>
-      <w:r>
-        <w:rPr>
-          <w:rFonts w:ascii="Arial" w:hAnsi="Arial" w:cs="Arial"/>
-          <w:b/>
-          <w:lang w:val="en"/>
-        </w:rPr>
-        <w:tab/>
-      </w:r>
-      <w:r>
-        <w:rPr>
-          <w:rFonts w:ascii="Arial" w:hAnsi="Arial" w:cs="Arial"/>
-          <w:lang w:val="en"/>
-        </w:rPr>
-        <w:t xml:space="preserve">Changed “To detect shadows, Otsu's method was applied on the entire image to automatically compute a threshold for the Ω parameter.” to “Then, for each ultrasound image, Otsu’s method was applied to its </w:t>
-      </w:r>
-      <w:proofErr w:type="spellStart"/>
-      <w:r>
-        <w:rPr>
-          <w:rFonts w:ascii="Arial" w:hAnsi="Arial" w:cs="Arial"/>
-          <w:lang w:val="en"/>
-        </w:rPr>
-        <w:t>Nakagami</w:t>
-      </w:r>
-      <w:proofErr w:type="spellEnd"/>
-      <w:r>
-        <w:rPr>
-          <w:rFonts w:ascii="Arial" w:hAnsi="Arial" w:cs="Arial"/>
-          <w:lang w:val="en"/>
-        </w:rPr>
-        <w:t xml:space="preserve"> Ω map to automatically compute a Ω threshold for each individual image as we expect separate distributions for shadow and non-shadow regions.”</w:t>
-      </w:r>
-    </w:p>
-    <w:p>
-      <w:pPr>
-        <w:spacing w:after="0"/>
-        <w:rPr>
-          <w:rFonts w:ascii="Arial" w:hAnsi="Arial" w:cs="Arial"/>
-          <w:lang w:val="en"/>
-        </w:rPr>
-      </w:pPr>
-    </w:p>
-    <w:p>
-      <w:pPr>
-        <w:spacing w:after="0"/>
-        <w:ind w:left="720" w:hanging="720"/>
-        <w:rPr>
-          <w:rFonts w:ascii="Arial" w:hAnsi="Arial" w:cs="Arial"/>
-          <w:lang w:val="en"/>
-        </w:rPr>
-      </w:pPr>
-      <w:r>
-        <w:rPr>
-          <w:rFonts w:ascii="Arial" w:hAnsi="Arial" w:cs="Arial"/>
-          <w:b/>
-          <w:lang w:val="en"/>
-        </w:rPr>
-        <w:t>L161:</w:t>
-      </w:r>
-      <w:r>
-        <w:rPr>
-          <w:rFonts w:ascii="Arial" w:hAnsi="Arial" w:cs="Arial"/>
-          <w:b/>
-          <w:lang w:val="en"/>
-        </w:rPr>
-        <w:tab/>
-      </w:r>
-      <w:r>
-        <w:rPr>
-          <w:rFonts w:ascii="Arial" w:hAnsi="Arial" w:cs="Arial"/>
-          <w:lang w:val="en"/>
-        </w:rPr>
-        <w:t>Changed “Next, Otsu's method is applied similarly to compute a threshold entropy value” to “Next, Otsu's method is applied onto the entropy map of each image to automatically compute a threshold entropy value, similar to RF analysis.”</w:t>
-      </w:r>
-    </w:p>
-    <w:p>
-      <w:pPr>
-        <w:spacing w:after="0"/>
-        <w:rPr>
-          <w:rFonts w:ascii="Arial" w:hAnsi="Arial" w:cs="Arial"/>
-          <w:lang w:val="en"/>
-        </w:rPr>
-      </w:pPr>
-    </w:p>
-    <w:p>
-      <w:pPr>
-        <w:spacing w:after="0"/>
-        <w:rPr>
-          <w:rFonts w:ascii="Arial" w:hAnsi="Arial" w:cs="Arial"/>
-          <w:b/>
-          <w:lang w:val="en"/>
-        </w:rPr>
-      </w:pPr>
-      <w:r>
-        <w:rPr>
-          <w:rFonts w:ascii="Arial" w:hAnsi="Arial" w:cs="Arial"/>
-          <w:b/>
-          <w:lang w:val="en"/>
-        </w:rPr>
-        <w:t xml:space="preserve">14. </w:t>
-      </w:r>
-      <w:r>
-        <w:rPr>
-          <w:rFonts w:ascii="Arial" w:hAnsi="Arial" w:cs="Arial"/>
-          <w:b/>
-          <w:lang w:val="en"/>
-        </w:rPr>
-        <w:t>Reviewer’s Comment:</w:t>
-      </w:r>
-    </w:p>
-    <w:p>
-      <w:pPr>
-        <w:spacing w:after="0"/>
-        <w:rPr>
-          <w:rFonts w:ascii="Arial" w:hAnsi="Arial" w:cs="Arial"/>
-        </w:rPr>
-      </w:pPr>
-      <w:r>
-        <w:rPr>
-          <w:rFonts w:ascii="Arial" w:hAnsi="Arial" w:cs="Arial"/>
-        </w:rPr>
-        <w:t>In discussion, clarify the challenges that would be required to apply your methods for diagnostic purpose where shadowing is often indicative of a severe pathological condition. Your study did not consider small shadows produced by calcium nodules; how would you address this?</w:t>
-      </w:r>
-    </w:p>
-    <w:p>
-      <w:pPr>
-        <w:spacing w:after="0"/>
-        <w:rPr>
-          <w:rFonts w:ascii="Arial" w:hAnsi="Arial" w:cs="Arial"/>
-          <w:b/>
-          <w:lang w:val="en"/>
-        </w:rPr>
-      </w:pPr>
-      <w:r>
-        <w:rPr>
-          <w:rFonts w:ascii="Arial" w:hAnsi="Arial" w:cs="Arial"/>
-          <w:b/>
-          <w:lang w:val="en"/>
-        </w:rPr>
-        <w:t>Author’s Re</w:t>
-      </w:r>
-      <w:r>
-        <w:rPr>
-          <w:rFonts w:ascii="Arial" w:hAnsi="Arial" w:cs="Arial"/>
-          <w:b/>
-          <w:lang w:val="en"/>
-        </w:rPr>
-        <w:t>s</w:t>
-      </w:r>
-      <w:r>
-        <w:rPr>
-          <w:rFonts w:ascii="Arial" w:hAnsi="Arial" w:cs="Arial"/>
-          <w:b/>
-          <w:lang w:val="en"/>
-        </w:rPr>
-        <w:t>ponse:</w:t>
-      </w:r>
-    </w:p>
-    <w:p>
-      <w:pPr>
-        <w:spacing w:after="0"/>
-        <w:rPr>
-          <w:rFonts w:ascii="Arial" w:hAnsi="Arial" w:cs="Arial"/>
-        </w:rPr>
-      </w:pPr>
-      <w:r>
-        <w:rPr>
-          <w:rFonts w:ascii="Arial" w:hAnsi="Arial" w:cs="Arial"/>
-        </w:rPr>
-        <w:t>We thank the reviewer for the important point of discussion raised .</w:t>
-      </w:r>
-      <w:r>
-        <w:rPr>
-          <w:rFonts w:ascii="Arial" w:hAnsi="Arial" w:cs="Arial"/>
-        </w:rPr>
-        <w:t xml:space="preserve">The reviewer’s </w:t>
-      </w:r>
-      <w:r>
-        <w:rPr>
-          <w:rFonts w:ascii="Arial" w:hAnsi="Arial" w:cs="Arial"/>
-        </w:rPr>
-        <w:t xml:space="preserve">correct that </w:t>
-      </w:r>
-      <w:r>
-        <w:rPr>
-          <w:rFonts w:ascii="Arial" w:hAnsi="Arial" w:cs="Arial"/>
-        </w:rPr>
-        <w:t>a motivation for shadow detection was to detect pathological conditions that may exhibit acoustic shadowing. Large shadows from gall and kidney stones exhibit shadowing behavior</w:t>
-      </w:r>
-      <w:r>
-        <w:rPr>
-          <w:rFonts w:ascii="Arial" w:hAnsi="Arial" w:cs="Arial"/>
-        </w:rPr>
-        <w:t xml:space="preserve"> similar to the dataset study - </w:t>
-      </w:r>
-      <w:r>
-        <w:rPr>
-          <w:rFonts w:ascii="Arial" w:hAnsi="Arial" w:cs="Arial"/>
-        </w:rPr>
-        <w:t xml:space="preserve">one large black streak following a hyperechoic boundary. </w:t>
-      </w:r>
-      <w:r>
-        <w:rPr>
-          <w:rFonts w:ascii="Arial" w:hAnsi="Arial" w:cs="Arial"/>
-        </w:rPr>
-        <w:t xml:space="preserve">For these cases we expect shadow detection to be applicable as the methods have been designed to target patterns similar to these shadows. </w:t>
-      </w:r>
-      <w:r>
-        <w:rPr>
-          <w:rFonts w:ascii="Arial" w:hAnsi="Arial" w:cs="Arial"/>
-        </w:rPr>
-        <w:t xml:space="preserve">Small calcifications are inconsistent as some exhibit the characteristic shadow streak and some </w:t>
-      </w:r>
-      <w:r>
-        <w:rPr>
-          <w:rFonts w:ascii="Arial" w:hAnsi="Arial" w:cs="Arial"/>
-        </w:rPr>
-        <w:t xml:space="preserve">exhibit brighter regions even after the </w:t>
-      </w:r>
-      <w:r>
-        <w:rPr>
-          <w:rFonts w:ascii="Arial" w:hAnsi="Arial" w:cs="Arial"/>
-        </w:rPr>
-        <w:t xml:space="preserve">boundary, such as in placental ultrasound where calcifications are important to detect </w:t>
-      </w:r>
-      <w:r>
-        <w:rPr>
-          <w:rFonts w:ascii="Arial" w:hAnsi="Arial" w:cs="Arial"/>
-        </w:rPr>
-        <w:t>[5]</w:t>
-      </w:r>
-      <w:r>
-        <w:rPr>
-          <w:rFonts w:ascii="Arial" w:hAnsi="Arial" w:cs="Arial"/>
-        </w:rPr>
-        <w:t xml:space="preserve">. </w:t>
-      </w:r>
-      <w:r>
-        <w:rPr>
-          <w:rFonts w:ascii="Arial" w:hAnsi="Arial" w:cs="Arial"/>
-        </w:rPr>
-        <w:t xml:space="preserve">In these cases, diagnosis by automated shadow detection </w:t>
-      </w:r>
-      <w:r>
-        <w:rPr>
-          <w:rFonts w:ascii="Arial" w:hAnsi="Arial" w:cs="Arial"/>
-        </w:rPr>
-        <w:t>may not be dependable</w:t>
-      </w:r>
-      <w:r>
-        <w:rPr>
-          <w:rFonts w:ascii="Arial" w:hAnsi="Arial" w:cs="Arial"/>
-        </w:rPr>
-        <w:t xml:space="preserve">.  A comment was added that the </w:t>
-      </w:r>
-      <w:r>
-        <w:rPr>
-          <w:rFonts w:ascii="Arial" w:hAnsi="Arial" w:cs="Arial"/>
-        </w:rPr>
-        <w:lastRenderedPageBreak/>
-        <w:t>design of the study did not allow for data collection from clinical cases of pathological conditions exhibiting acoustic shadows and should be done in the future to continue validation of these methods.</w:t>
-      </w:r>
-    </w:p>
-    <w:p>
-      <w:pPr>
-        <w:spacing w:after="0"/>
-        <w:rPr>
-          <w:rFonts w:ascii="Arial" w:hAnsi="Arial" w:cs="Arial"/>
-          <w:b/>
-          <w:lang w:val="en"/>
-        </w:rPr>
-      </w:pPr>
-      <w:r>
-        <w:rPr>
-          <w:rFonts w:ascii="Arial" w:hAnsi="Arial" w:cs="Arial"/>
-          <w:b/>
-          <w:lang w:val="en"/>
-        </w:rPr>
-        <w:t>Changes in Manu</w:t>
-      </w:r>
-      <w:r>
-        <w:rPr>
-          <w:rFonts w:ascii="Arial" w:hAnsi="Arial" w:cs="Arial"/>
-          <w:b/>
-          <w:lang w:val="en"/>
-        </w:rPr>
-        <w:t>script:</w:t>
-      </w:r>
-    </w:p>
-    <w:p>
-      <w:pPr>
-        <w:spacing w:after="0"/>
-        <w:ind w:left="720" w:hanging="720"/>
-        <w:rPr>
-          <w:rFonts w:ascii="Arial" w:hAnsi="Arial" w:cs="Arial"/>
-          <w:lang w:val="en"/>
-        </w:rPr>
-      </w:pPr>
-      <w:r>
-        <w:rPr>
-          <w:rFonts w:ascii="Arial" w:hAnsi="Arial" w:cs="Arial"/>
-          <w:b/>
-          <w:lang w:val="en"/>
-        </w:rPr>
-        <w:t>L28</w:t>
-      </w:r>
-      <w:r>
-        <w:rPr>
-          <w:rFonts w:ascii="Arial" w:hAnsi="Arial" w:cs="Arial"/>
-          <w:b/>
-          <w:lang w:val="en"/>
-        </w:rPr>
-        <w:t>8</w:t>
-      </w:r>
-      <w:r>
-        <w:rPr>
-          <w:rFonts w:ascii="Arial" w:hAnsi="Arial" w:cs="Arial"/>
-          <w:b/>
-          <w:lang w:val="en"/>
-        </w:rPr>
-        <w:t>:</w:t>
-      </w:r>
-      <w:r>
-        <w:rPr>
-          <w:rFonts w:ascii="Arial" w:hAnsi="Arial" w:cs="Arial"/>
-          <w:b/>
-          <w:lang w:val="en"/>
-        </w:rPr>
-        <w:tab/>
-      </w:r>
-      <w:r>
-        <w:rPr>
-          <w:rFonts w:ascii="Arial" w:hAnsi="Arial" w:cs="Arial"/>
-          <w:lang w:val="en"/>
-        </w:rPr>
-        <w:t>Added “There is a limitation for diagnostic usage of the proposed shadow method in cases where acoustic shadowing does not exhibit the characteristic bright boundary followed by a dark region. In cases where there is partial or incomplete shadowing, such</w:t>
-      </w:r>
-      <w:r>
-        <w:rPr>
-          <w:rFonts w:ascii="Arial" w:hAnsi="Arial" w:cs="Arial"/>
-          <w:lang w:val="en"/>
-        </w:rPr>
-        <w:t xml:space="preserve"> as small calcifications in the placenta (</w:t>
-      </w:r>
-      <w:proofErr w:type="spellStart"/>
-      <w:r>
-        <w:rPr>
-          <w:rFonts w:ascii="Arial" w:hAnsi="Arial" w:cs="Arial"/>
-          <w:lang w:val="en"/>
-        </w:rPr>
-        <w:t>Abramowicz</w:t>
-      </w:r>
-      <w:proofErr w:type="spellEnd"/>
-      <w:r>
-        <w:rPr>
-          <w:rFonts w:ascii="Arial" w:hAnsi="Arial" w:cs="Arial"/>
-          <w:lang w:val="en"/>
-        </w:rPr>
-        <w:t xml:space="preserve"> et al. 2008). In these cases, there is a resemblance of a shadow, where the calcification is brighter and the region below is noticeably darker, but not with a brightness difference as extreme as shadowing from the ulna and the regions below retain speckle similar to tissue. Although calcifications are pathologically important to recognize, the proposed shadow detection method would likely be unable to detect the partial shadowing from these calcifications. The proposed method would be applicable only in cases of more complete shadowing, which would still be practical for significant gall and kidney stones, for instance.”</w:t>
-      </w:r>
-    </w:p>
-    <w:p>
-      <w:pPr>
-        <w:spacing w:after="0"/>
-        <w:rPr>
-          <w:rFonts w:ascii="Arial" w:hAnsi="Arial" w:cs="Arial"/>
-          <w:b/>
-          <w:lang w:val="en"/>
-        </w:rPr>
-      </w:pPr>
-      <w:r>
-        <w:rPr>
-          <w:rFonts w:ascii="Arial" w:hAnsi="Arial" w:cs="Arial"/>
-          <w:b/>
-          <w:lang w:val="en"/>
-        </w:rPr>
-        <w:t>Added References:</w:t>
-      </w:r>
-    </w:p>
-    <w:p>
-      <w:pPr>
-        <w:spacing w:after="0"/>
-        <w:rPr>
-          <w:rFonts w:ascii="Arial" w:hAnsi="Arial" w:cs="Arial"/>
-        </w:rPr>
-      </w:pPr>
-      <w:r>
-        <w:rPr>
-          <w:rFonts w:ascii="Arial" w:hAnsi="Arial" w:cs="Arial"/>
-        </w:rPr>
-        <w:t>[</w:t>
-      </w:r>
-      <w:r>
-        <w:rPr>
-          <w:rFonts w:ascii="Arial" w:hAnsi="Arial" w:cs="Arial"/>
-        </w:rPr>
-        <w:t>6</w:t>
-      </w:r>
-      <w:r>
-        <w:rPr>
-          <w:rFonts w:ascii="Arial" w:hAnsi="Arial" w:cs="Arial"/>
-        </w:rPr>
-        <w:t xml:space="preserve">] </w:t>
-      </w:r>
-      <w:proofErr w:type="spellStart"/>
-      <w:r>
-        <w:rPr>
-          <w:rFonts w:ascii="Arial" w:hAnsi="Arial" w:cs="Arial"/>
-        </w:rPr>
-        <w:t>Abramowicz</w:t>
-      </w:r>
-      <w:proofErr w:type="spellEnd"/>
-      <w:r>
-        <w:rPr>
-          <w:rFonts w:ascii="Arial" w:hAnsi="Arial" w:cs="Arial"/>
-        </w:rPr>
-        <w:t xml:space="preserve">, J. S., &amp; </w:t>
-      </w:r>
-      <w:proofErr w:type="spellStart"/>
-      <w:r>
-        <w:rPr>
-          <w:rFonts w:ascii="Arial" w:hAnsi="Arial" w:cs="Arial"/>
-        </w:rPr>
-        <w:t>Sheiner</w:t>
-      </w:r>
-      <w:proofErr w:type="spellEnd"/>
-      <w:r>
-        <w:rPr>
-          <w:rFonts w:ascii="Arial" w:hAnsi="Arial" w:cs="Arial"/>
-        </w:rPr>
-        <w:t xml:space="preserve">, E. (2008). Ultrasound of the Placenta: A Systematic Approach. Part I: Imaging. Placenta, 29(3), 225–240. </w:t>
-      </w:r>
-    </w:p>
-    <w:p>
-      <w:pPr>
-        <w:spacing w:after="0"/>
-        <w:rPr>
-          <w:rFonts w:ascii="Arial" w:hAnsi="Arial" w:cs="Arial"/>
-          <w:lang w:val="en"/>
-        </w:rPr>
-      </w:pPr>
-    </w:p>
-    <w:p>
-      <w:pPr>
-        <w:spacing w:after="0"/>
-        <w:rPr>
-          <w:rFonts w:ascii="Arial" w:hAnsi="Arial" w:cs="Arial"/>
-          <w:b/>
-          <w:lang w:val="en"/>
-        </w:rPr>
-      </w:pPr>
-      <w:r>
-        <w:rPr>
-          <w:rFonts w:ascii="Arial" w:hAnsi="Arial" w:cs="Arial"/>
-          <w:b/>
-          <w:lang w:val="en"/>
-        </w:rPr>
-        <w:t>15. Reviewer’s Comment:</w:t>
-      </w:r>
-    </w:p>
-    <w:p>
-      <w:pPr>
-        <w:spacing w:after="0"/>
-        <w:rPr>
-          <w:rFonts w:ascii="Arial" w:hAnsi="Arial" w:cs="Arial"/>
-        </w:rPr>
-      </w:pPr>
-      <w:r>
-        <w:rPr>
-          <w:rFonts w:ascii="Arial" w:hAnsi="Arial" w:cs="Arial"/>
-        </w:rPr>
-        <w:t>P13, L253: Indicate the pulse widths that were used as priors in your models (maybe not in Discussion but in Methods).</w:t>
-      </w:r>
-    </w:p>
-    <w:p>
-      <w:pPr>
-        <w:spacing w:after="0"/>
-        <w:rPr>
-          <w:rFonts w:ascii="Arial" w:hAnsi="Arial" w:cs="Arial"/>
-          <w:b/>
-        </w:rPr>
-      </w:pPr>
-      <w:r>
-        <w:rPr>
-          <w:rFonts w:ascii="Arial" w:hAnsi="Arial" w:cs="Arial"/>
-          <w:b/>
-        </w:rPr>
-        <w:t>Author’s Response:</w:t>
-      </w:r>
-    </w:p>
-    <w:p>
-      <w:pPr>
-        <w:spacing w:after="0"/>
-        <w:rPr>
-          <w:rFonts w:ascii="Arial" w:hAnsi="Arial" w:cs="Arial"/>
-        </w:rPr>
-      </w:pPr>
-      <w:r>
-        <w:rPr>
-          <w:rFonts w:ascii="Arial" w:hAnsi="Arial" w:cs="Arial"/>
-        </w:rPr>
-        <w:t xml:space="preserve">There has been an error in the manuscript in that the pulse length was used </w:t>
-      </w:r>
-      <w:proofErr w:type="spellStart"/>
-      <w:proofErr w:type="gramStart"/>
-      <w:r>
-        <w:rPr>
-          <w:rFonts w:ascii="Arial" w:hAnsi="Arial" w:cs="Arial"/>
-        </w:rPr>
-        <w:t>a</w:t>
-      </w:r>
-      <w:proofErr w:type="spellEnd"/>
-      <w:proofErr w:type="gramEnd"/>
-      <w:r>
-        <w:rPr>
-          <w:rFonts w:ascii="Arial" w:hAnsi="Arial" w:cs="Arial"/>
-        </w:rPr>
-        <w:t xml:space="preserve"> </w:t>
-      </w:r>
-      <w:proofErr w:type="spellStart"/>
-      <w:r>
-        <w:rPr>
-          <w:rFonts w:ascii="Arial" w:hAnsi="Arial" w:cs="Arial"/>
-        </w:rPr>
-        <w:t>a</w:t>
-      </w:r>
-      <w:proofErr w:type="spellEnd"/>
-      <w:r>
-        <w:rPr>
-          <w:rFonts w:ascii="Arial" w:hAnsi="Arial" w:cs="Arial"/>
-        </w:rPr>
-        <w:t xml:space="preserve"> priori, not the pulse width. This has been corrected. The pulse lengths used</w:t>
-      </w:r>
-      <w:r>
-        <w:rPr>
-          <w:rFonts w:ascii="Arial" w:hAnsi="Arial" w:cs="Arial"/>
-        </w:rPr>
-        <w:t xml:space="preserve"> have been added to the methods section to improve clarity. </w:t>
-      </w:r>
-    </w:p>
-    <w:p>
-      <w:pPr>
-        <w:spacing w:after="0"/>
-        <w:rPr>
-          <w:rFonts w:ascii="Arial" w:hAnsi="Arial" w:cs="Arial"/>
-          <w:b/>
-        </w:rPr>
-      </w:pPr>
-      <w:r>
-        <w:rPr>
-          <w:rFonts w:ascii="Arial" w:hAnsi="Arial" w:cs="Arial"/>
-          <w:b/>
-        </w:rPr>
-        <w:t>Changes in Manuscript:</w:t>
-      </w:r>
-    </w:p>
-    <w:p>
-      <w:pPr>
-        <w:spacing w:after="0"/>
-        <w:rPr>
-          <w:rFonts w:ascii="Arial" w:hAnsi="Arial" w:cs="Arial"/>
-        </w:rPr>
-      </w:pPr>
-      <w:r>
-        <w:rPr>
-          <w:rFonts w:ascii="Arial" w:hAnsi="Arial" w:cs="Arial"/>
-          <w:b/>
-        </w:rPr>
-        <w:t>L76:</w:t>
-      </w:r>
-      <w:r>
-        <w:rPr>
-          <w:rFonts w:ascii="Arial" w:hAnsi="Arial" w:cs="Arial"/>
-          <w:b/>
-        </w:rPr>
-        <w:tab/>
-      </w:r>
-      <w:r>
-        <w:rPr>
-          <w:rFonts w:ascii="Arial" w:hAnsi="Arial" w:cs="Arial"/>
-        </w:rPr>
-        <w:t>Added “</w:t>
-      </w:r>
-      <w:r>
-        <w:rPr>
-          <w:rFonts w:ascii="Arial" w:hAnsi="Arial" w:cs="Arial"/>
-        </w:rPr>
-        <w:t>A pulse length of 2m</w:t>
-      </w:r>
-      <w:r>
-        <w:rPr>
-          <w:rFonts w:ascii="Arial" w:hAnsi="Arial" w:cs="Arial"/>
-        </w:rPr>
-        <w:t>m was used for both transducers</w:t>
-      </w:r>
-      <w:r>
-        <w:rPr>
-          <w:rFonts w:ascii="Arial" w:hAnsi="Arial" w:cs="Arial"/>
-        </w:rPr>
-        <w:t>.”</w:t>
-      </w:r>
-    </w:p>
-    <w:p>
-      <w:pPr>
-        <w:spacing w:after="0"/>
-        <w:rPr>
-          <w:rFonts w:ascii="Arial" w:hAnsi="Arial" w:cs="Arial"/>
-        </w:rPr>
-      </w:pPr>
-    </w:p>
-    <w:p>
-      <w:pPr>
-        <w:spacing w:after="0"/>
-        <w:rPr>
-          <w:rFonts w:ascii="Arial" w:hAnsi="Arial" w:cs="Arial"/>
-          <w:b/>
-        </w:rPr>
-      </w:pPr>
-      <w:r>
-        <w:rPr>
-          <w:rFonts w:ascii="Arial" w:hAnsi="Arial" w:cs="Arial"/>
-          <w:b/>
-        </w:rPr>
-        <w:t>15. Reviewer’s Comment:</w:t>
-      </w:r>
-    </w:p>
-    <w:p>
-      <w:pPr>
-        <w:spacing w:after="0"/>
-        <w:rPr>
-          <w:rFonts w:ascii="Arial" w:hAnsi="Arial" w:cs="Arial"/>
-        </w:rPr>
-      </w:pPr>
-      <w:r>
-        <w:rPr>
-          <w:rFonts w:ascii="Arial" w:hAnsi="Arial" w:cs="Arial"/>
-        </w:rPr>
-        <w:t xml:space="preserve">P13, L259: You are referring to the speckle distribution; this brings the following point. In many applications in the literature, speckle statistics were modeled as single or mixture of probability density distributions for segmentation purpose or tissue characterization. Because knowing the probability distribution of shadows might be important for those applications, it would be important to report histograms of </w:t>
-      </w:r>
-      <w:proofErr w:type="spellStart"/>
-      <w:r>
-        <w:rPr>
-          <w:rFonts w:ascii="Arial" w:hAnsi="Arial" w:cs="Arial"/>
-        </w:rPr>
-        <w:t>Nakagami</w:t>
-      </w:r>
-      <w:proofErr w:type="spellEnd"/>
-      <w:r>
-        <w:rPr>
-          <w:rFonts w:ascii="Arial" w:hAnsi="Arial" w:cs="Arial"/>
-        </w:rPr>
-        <w:t xml:space="preserve"> parameters and entropy within the segmented shadow areas. Giving mean +/- SD is not sufficient.</w:t>
-      </w:r>
-    </w:p>
-    <w:p>
-      <w:pPr>
-        <w:spacing w:after="0"/>
-        <w:rPr>
-          <w:rFonts w:ascii="Arial" w:hAnsi="Arial" w:cs="Arial"/>
-          <w:b/>
-        </w:rPr>
-      </w:pPr>
-      <w:r>
-        <w:rPr>
-          <w:rFonts w:ascii="Arial" w:hAnsi="Arial" w:cs="Arial"/>
-          <w:b/>
-        </w:rPr>
-        <w:t>Author’s Response:</w:t>
-      </w:r>
-    </w:p>
-    <w:p>
-      <w:pPr>
-        <w:spacing w:after="0"/>
-        <w:rPr>
-          <w:rFonts w:ascii="Arial" w:hAnsi="Arial" w:cs="Arial"/>
-        </w:rPr>
-      </w:pPr>
-      <w:r>
-        <w:rPr>
-          <w:rFonts w:ascii="Arial" w:hAnsi="Arial" w:cs="Arial"/>
-        </w:rPr>
-        <w:t xml:space="preserve">We agree that mean +/- SD is not sufficient to portray the distribution and behavior of the </w:t>
-      </w:r>
-      <w:proofErr w:type="spellStart"/>
-      <w:r>
-        <w:rPr>
-          <w:rFonts w:ascii="Arial" w:hAnsi="Arial" w:cs="Arial"/>
-        </w:rPr>
-        <w:t>Nakagami</w:t>
-      </w:r>
-      <w:proofErr w:type="spellEnd"/>
-      <w:r>
-        <w:rPr>
-          <w:rFonts w:ascii="Arial" w:hAnsi="Arial" w:cs="Arial"/>
-        </w:rPr>
-        <w:t xml:space="preserve"> parameters. We thank the reviewer as the suggestion would certainly help presenting the data better. A figure has been added showing the histograms of </w:t>
-      </w:r>
-      <w:proofErr w:type="spellStart"/>
-      <w:r>
-        <w:rPr>
-          <w:rFonts w:ascii="Arial" w:hAnsi="Arial" w:cs="Arial"/>
-        </w:rPr>
-        <w:t>Nakagami</w:t>
-      </w:r>
-      <w:proofErr w:type="spellEnd"/>
-      <w:r>
-        <w:rPr>
-          <w:rFonts w:ascii="Arial" w:hAnsi="Arial" w:cs="Arial"/>
-        </w:rPr>
-        <w:t xml:space="preserve"> shape, </w:t>
-      </w:r>
-      <w:proofErr w:type="spellStart"/>
-      <w:r>
-        <w:rPr>
-          <w:rFonts w:ascii="Arial" w:hAnsi="Arial" w:cs="Arial"/>
-        </w:rPr>
-        <w:t>Nakagami</w:t>
-      </w:r>
-      <w:proofErr w:type="spellEnd"/>
-      <w:r>
-        <w:rPr>
-          <w:rFonts w:ascii="Arial" w:hAnsi="Arial" w:cs="Arial"/>
-        </w:rPr>
-        <w:t xml:space="preserve"> scale, and entropy parameters.</w:t>
-      </w:r>
-    </w:p>
-    <w:p>
-      <w:pPr>
-        <w:spacing w:after="0"/>
-        <w:rPr>
-          <w:rFonts w:ascii="Arial" w:hAnsi="Arial" w:cs="Arial"/>
-          <w:b/>
-        </w:rPr>
-      </w:pPr>
-      <w:r>
-        <w:rPr>
-          <w:rFonts w:ascii="Arial" w:hAnsi="Arial" w:cs="Arial"/>
-          <w:b/>
-        </w:rPr>
-        <w:t>Changes in Manuscript:</w:t>
-      </w:r>
-    </w:p>
-    <w:p>
-      <w:pPr>
-        <w:spacing w:after="0"/>
-        <w:ind w:left="720" w:hanging="720"/>
-        <w:rPr>
-          <w:rFonts w:ascii="Arial" w:hAnsi="Arial" w:cs="Arial"/>
-        </w:rPr>
-      </w:pPr>
-      <w:r>
-        <w:rPr>
-          <w:rFonts w:ascii="Arial" w:hAnsi="Arial" w:cs="Arial"/>
-          <w:b/>
-        </w:rPr>
-        <w:t>L1</w:t>
-      </w:r>
-      <w:r>
-        <w:rPr>
-          <w:rFonts w:ascii="Arial" w:hAnsi="Arial" w:cs="Arial"/>
-          <w:b/>
-        </w:rPr>
-        <w:t>96</w:t>
-      </w:r>
-      <w:r>
-        <w:rPr>
-          <w:rFonts w:ascii="Arial" w:hAnsi="Arial" w:cs="Arial"/>
-          <w:b/>
-        </w:rPr>
-        <w:t>:</w:t>
-      </w:r>
-      <w:r>
-        <w:rPr>
-          <w:rFonts w:ascii="Arial" w:hAnsi="Arial" w:cs="Arial"/>
-          <w:b/>
-        </w:rPr>
-        <w:tab/>
-      </w:r>
-      <w:r>
-        <w:rPr>
-          <w:rFonts w:ascii="Arial" w:hAnsi="Arial" w:cs="Arial"/>
-        </w:rPr>
-        <w:t>Added “</w:t>
-      </w:r>
-      <w:r>
-        <w:rPr>
-          <w:rFonts w:ascii="Arial" w:hAnsi="Arial" w:cs="Arial"/>
-        </w:rPr>
-        <w:t xml:space="preserve">The distributions of </w:t>
-      </w:r>
-      <w:proofErr w:type="spellStart"/>
-      <w:r>
-        <w:rPr>
-          <w:rFonts w:ascii="Arial" w:hAnsi="Arial" w:cs="Arial"/>
-        </w:rPr>
-        <w:t>Nakagami</w:t>
-      </w:r>
-      <w:proofErr w:type="spellEnd"/>
-      <w:r>
-        <w:rPr>
-          <w:rFonts w:ascii="Arial" w:hAnsi="Arial" w:cs="Arial"/>
-        </w:rPr>
-        <w:t xml:space="preserve"> parameters and entropy for the different regions are visualized in Fig</w:t>
-      </w:r>
-      <w:r>
-        <w:rPr>
-          <w:rFonts w:ascii="Arial" w:hAnsi="Arial" w:cs="Arial"/>
-        </w:rPr>
-        <w:t>.</w:t>
-      </w:r>
       <w:r>
         <w:rPr>
           <w:rFonts w:ascii="Arial" w:hAnsi="Arial" w:cs="Arial"/>
@@ -5504,13 +5607,12 @@
       </w:pPr>
       <w:r>
         <w:rPr>
-          <w:rFonts w:ascii="Arial" w:hAnsi="Arial" w:cs="Arial"/>
           <w:noProof/>
-        </w:rPr>
-        <w:lastRenderedPageBreak/>
+          <w:lang w:val="en-CA" w:eastAsia="en-CA"/>
+        </w:rPr>
         <w:drawing>
-          <wp:inline distT="0" distB="0" distL="0" distR="0" wp14:anchorId="5959BFE8" wp14:editId="360577B2">
-            <wp:extent cx="5943600" cy="3308985"/>
+          <wp:inline distT="0" distB="0" distL="0" distR="0" wp14:anchorId="5145B54E" wp14:editId="2CE81DE0">
+            <wp:extent cx="5943600" cy="3670935"/>
             <wp:effectExtent l="0" t="0" r="0" b="5715"/>
             <wp:docPr id="1" name="Picture 1"/>
             <wp:cNvGraphicFramePr>
@@ -5532,7 +5634,7 @@
                   <pic:spPr>
                     <a:xfrm>
                       <a:off x="0" y="0"/>
-                      <a:ext cx="5943600" cy="3308985"/>
+                      <a:ext cx="5943600" cy="3670935"/>
                     </a:xfrm>
                     <a:prstGeom prst="rect">
                       <a:avLst/>
@@ -5582,7 +5684,14 @@
           <w:rFonts w:ascii="Arial" w:hAnsi="Arial" w:cs="Arial"/>
           <w:b/>
         </w:rPr>
-        <w:t>L420</w:t>
+        <w:t>L4</w:t>
+      </w:r>
+      <w:r>
+        <w:rPr>
+          <w:rFonts w:ascii="Arial" w:hAnsi="Arial" w:cs="Arial"/>
+          <w:b/>
+        </w:rPr>
+        <w:t>57</w:t>
       </w:r>
       <w:r>
         <w:rPr>
@@ -5667,7 +5776,13 @@
         <w:rPr>
           <w:rFonts w:ascii="Arial" w:hAnsi="Arial" w:cs="Arial"/>
         </w:rPr>
-        <w:t xml:space="preserve">has a more noticeable </w:t>
+        <w:t>and Entropy distributions have</w:t>
+      </w:r>
+      <w:r>
+        <w:rPr>
+          <w:rFonts w:ascii="Arial" w:hAnsi="Arial" w:cs="Arial"/>
+        </w:rPr>
+        <w:t xml:space="preserve"> a more noticeable </w:t>
       </w:r>
       <w:r>
         <w:rPr>
@@ -5730,13 +5845,31 @@
         <w:rPr>
           <w:rFonts w:ascii="Arial" w:hAnsi="Arial" w:cs="Arial"/>
         </w:rPr>
-        <w:t xml:space="preserve"> parameter</w:t>
-      </w:r>
-      <w:r>
-        <w:rPr>
-          <w:rFonts w:ascii="Arial" w:hAnsi="Arial" w:cs="Arial"/>
-        </w:rPr>
-        <w:t xml:space="preserve"> and was used as the only parameter to threshold shadow boundaries</w:t>
+        <w:t xml:space="preserve"> parameter, which w</w:t>
+      </w:r>
+      <w:r>
+        <w:rPr>
+          <w:rFonts w:ascii="Arial" w:hAnsi="Arial" w:cs="Arial"/>
+        </w:rPr>
+        <w:t>as not used to threshold shadow boundaries</w:t>
+      </w:r>
+      <w:r>
+        <w:rPr>
+          <w:rFonts w:ascii="Arial" w:hAnsi="Arial" w:cs="Arial"/>
+        </w:rPr>
+        <w:t xml:space="preserve">. Entropy </w:t>
+      </w:r>
+      <w:r>
+        <w:rPr>
+          <w:rFonts w:ascii="Arial" w:hAnsi="Arial" w:cs="Arial"/>
+        </w:rPr>
+        <w:t>is very minimal is continuous dark shadow regions</w:t>
+      </w:r>
+      <w:r>
+        <w:rPr>
+          <w:rFonts w:ascii="Arial" w:hAnsi="Arial" w:cs="Arial"/>
+        </w:rPr>
+        <w:t>, which is expected due to the minimal variations in pixel gray level</w:t>
       </w:r>
       <w:r>
         <w:rPr>
@@ -5744,32 +5877,6 @@
         </w:rPr>
         <w:t xml:space="preserve">. </w:t>
       </w:r>
-      <w:r>
-        <w:rPr>
-          <w:rFonts w:ascii="Arial" w:hAnsi="Arial" w:cs="Arial"/>
-        </w:rPr>
-        <w:t xml:space="preserve">The entropy distributions for shadow and non-shadow differ as entropy is very minimal is continuous dark shadow regions. Although entropy varies in non-shadow regions, </w:t>
-      </w:r>
-      <w:proofErr w:type="spellStart"/>
-      <w:r>
-        <w:rPr>
-          <w:rFonts w:ascii="Arial" w:hAnsi="Arial" w:cs="Arial"/>
-        </w:rPr>
-        <w:t>thresholding</w:t>
-      </w:r>
-      <w:proofErr w:type="spellEnd"/>
-      <w:r>
-        <w:rPr>
-          <w:rFonts w:ascii="Arial" w:hAnsi="Arial" w:cs="Arial"/>
-        </w:rPr>
-        <w:t xml:space="preserve"> can be used to detect a shadow boundary where at some point along a scanline, the entropy increases above a thre</w:t>
-      </w:r>
-      <w:r>
-        <w:rPr>
-          <w:rFonts w:ascii="Arial" w:hAnsi="Arial" w:cs="Arial"/>
-        </w:rPr>
-        <w:t>shold and remains low afterward to resemble the shadow distribution.</w:t>
-      </w:r>
     </w:p>
     <w:p>
       <w:pPr>
@@ -5852,6 +5959,7 @@
         <w:rPr>
           <w:rFonts w:ascii="Arial" w:hAnsi="Arial" w:cs="Arial"/>
         </w:rPr>
+        <w:lastRenderedPageBreak/>
         <w:t>The acknowledged trainer was indeed an important contributor and provided valuable from sonography experience. The authorships were determined by any extended effort in data acquisition, novel contributions to the method, and supervision. The acknowledged manual detection trainer did not manually segment the all the images and provided training for two hours to the authors for manual segmentation and was not considered for authorship.</w:t>
       </w:r>
     </w:p>
@@ -6161,11 +6269,12 @@
         <w:rPr>
           <w:rFonts w:ascii="Arial" w:hAnsi="Arial" w:cs="Arial"/>
           <w:noProof/>
+          <w:lang w:val="en-CA" w:eastAsia="en-CA"/>
         </w:rPr>
         <w:drawing>
           <wp:inline distT="0" distB="0" distL="0" distR="0" wp14:anchorId="770C5968" wp14:editId="44FD3B32">
-            <wp:extent cx="5943600" cy="3177540"/>
-            <wp:effectExtent l="0" t="0" r="0" b="3810"/>
+            <wp:extent cx="5330711" cy="2849880"/>
+            <wp:effectExtent l="0" t="0" r="3810" b="7620"/>
             <wp:docPr id="3" name="Picture 3"/>
             <wp:cNvGraphicFramePr>
               <a:graphicFrameLocks xmlns:a="http://schemas.openxmlformats.org/drawingml/2006/main" noChangeAspect="1"/>
@@ -6186,7 +6295,7 @@
                   <pic:spPr>
                     <a:xfrm>
                       <a:off x="0" y="0"/>
-                      <a:ext cx="5943600" cy="3177540"/>
+                      <a:ext cx="5344130" cy="2857054"/>
                     </a:xfrm>
                     <a:prstGeom prst="rect">
                       <a:avLst/>
@@ -6239,7 +6348,7 @@
           <w:b/>
           <w:color w:val="222222"/>
         </w:rPr>
-        <w:t>L395:</w:t>
+        <w:t>L</w:t>
       </w:r>
       <w:r>
         <w:rPr>
@@ -6247,6 +6356,22 @@
           <w:b/>
           <w:color w:val="222222"/>
         </w:rPr>
+        <w:t>426</w:t>
+      </w:r>
+      <w:r>
+        <w:rPr>
+          <w:rFonts w:ascii="Arial" w:hAnsi="Arial" w:cs="Arial"/>
+          <w:b/>
+          <w:color w:val="222222"/>
+        </w:rPr>
+        <w:t>:</w:t>
+      </w:r>
+      <w:r>
+        <w:rPr>
+          <w:rFonts w:ascii="Arial" w:hAnsi="Arial" w:cs="Arial"/>
+          <w:b/>
+          <w:color w:val="222222"/>
+        </w:rPr>
         <w:tab/>
       </w:r>
       <w:r>
@@ -6254,13 +6379,27 @@
           <w:rFonts w:ascii="Arial" w:hAnsi="Arial" w:cs="Arial"/>
           <w:color w:val="222222"/>
         </w:rPr>
-        <w:t>“Figure 1: Processing steps for Radiofrequency (RF) and B-mode shadow detection. RF processing is used if RF data is available and involv</w:t>
+        <w:t xml:space="preserve">“Figure 1: Processing steps for </w:t>
       </w:r>
       <w:r>
         <w:rPr>
           <w:rFonts w:ascii="Arial" w:hAnsi="Arial" w:cs="Arial"/>
           <w:color w:val="222222"/>
         </w:rPr>
+        <w:t>r</w:t>
+      </w:r>
+      <w:r>
+        <w:rPr>
+          <w:rFonts w:ascii="Arial" w:hAnsi="Arial" w:cs="Arial"/>
+          <w:color w:val="222222"/>
+        </w:rPr>
+        <w:t>adiofrequency (RF) and B-mode shadow detection. RF processing is used if RF data is available and involv</w:t>
+      </w:r>
+      <w:r>
+        <w:rPr>
+          <w:rFonts w:ascii="Arial" w:hAnsi="Arial" w:cs="Arial"/>
+          <w:color w:val="222222"/>
+        </w:rPr>
         <w:t xml:space="preserve">es </w:t>
       </w:r>
       <w:r>
@@ -6284,7 +6423,23 @@
           <w:rFonts w:ascii="Arial" w:hAnsi="Arial" w:cs="Arial"/>
           <w:color w:val="222222"/>
         </w:rPr>
-        <w:t xml:space="preserve"> distribution onto the echo envelope of each RF scanline before adaptive </w:t>
+        <w:t xml:space="preserve"> distribution onto the echo envelope of each RF </w:t>
+      </w:r>
+      <w:proofErr w:type="spellStart"/>
+      <w:r>
+        <w:rPr>
+          <w:rFonts w:ascii="Arial" w:hAnsi="Arial" w:cs="Arial"/>
+          <w:color w:val="222222"/>
+        </w:rPr>
+        <w:t>scanline</w:t>
+      </w:r>
+      <w:proofErr w:type="spellEnd"/>
+      <w:r>
+        <w:rPr>
+          <w:rFonts w:ascii="Arial" w:hAnsi="Arial" w:cs="Arial"/>
+          <w:color w:val="222222"/>
+        </w:rPr>
+        <w:t xml:space="preserve"> before adaptive </w:t>
       </w:r>
       <w:proofErr w:type="spellStart"/>
       <w:r>
@@ -6441,7 +6596,7 @@
           <w:color w:val="222222"/>
           <w:shd w:val="clear" w:color="auto" w:fill="FFFFFF"/>
         </w:rPr>
-        <w:t>Phantom studies do provide extra validation for scenarios where very clear shadows and non-shadow regions are observed, which may be easier for shadow detection than using human anatomy. We agree that phantoms also provide a good baseline scenario with l</w:t>
+        <w:t xml:space="preserve">We thank the reviewer as the suggestion prompted a short phantom study which resulted in a reinforcement of the hypothesis that B-mode methods are more susceptible to operator variations than RF methods. </w:t>
       </w:r>
       <w:r>
         <w:rPr>
@@ -6449,7 +6604,7 @@
           <w:color w:val="222222"/>
           <w:shd w:val="clear" w:color="auto" w:fill="FFFFFF"/>
         </w:rPr>
-        <w:t xml:space="preserve">ess complexity </w:t>
+        <w:t xml:space="preserve">Phantom studies do provide extra validation for scenarios where very clear shadows and </w:t>
       </w:r>
       <w:r>
         <w:rPr>
@@ -6457,8 +6612,7 @@
           <w:color w:val="222222"/>
           <w:shd w:val="clear" w:color="auto" w:fill="FFFFFF"/>
         </w:rPr>
-        <w:lastRenderedPageBreak/>
-        <w:t>that human anatomy</w:t>
+        <w:t xml:space="preserve">non-shadow regions are observed and allow use to manipulate certain </w:t>
       </w:r>
       <w:r>
         <w:rPr>
@@ -6466,58 +6620,242 @@
           <w:color w:val="222222"/>
           <w:shd w:val="clear" w:color="auto" w:fill="FFFFFF"/>
         </w:rPr>
-        <w:t xml:space="preserve">.  With the aim of eventually applying shadow detection in pathological cases, which involves imaging anatomy, </w:t>
-      </w:r>
-      <w:r>
-        <w:rPr>
-          <w:rFonts w:ascii="Arial" w:hAnsi="Arial" w:cs="Arial"/>
+        <w:lastRenderedPageBreak/>
+        <w:t>settings and thus, a short phantom experiment was conducted. A gelatin phantom was made with pieces of wood embedded at different depths to create a region of shallow shadow, no shadow, and deeper shadow. The transducer gain was adjusted for three images and both RF and B-mode detection were performed on the shadow to demonstrate the initial feasibility of this method. Anatomical images are a harder case so the phantom study was placed in the methods section to indicate than phantom studies were done initial to gauge the feasibility of the method.</w:t>
+      </w:r>
+    </w:p>
+    <w:p>
+      <w:pPr>
+        <w:spacing w:after="0"/>
+        <w:rPr>
+          <w:rFonts w:ascii="Arial" w:hAnsi="Arial" w:cs="Arial"/>
+          <w:b/>
           <w:color w:val="222222"/>
           <w:shd w:val="clear" w:color="auto" w:fill="FFFFFF"/>
         </w:rPr>
-        <w:t>we chose to focus resources for studying differing imaging locations and equipment in humans and present the human data in the manuscript.</w:t>
-      </w:r>
-    </w:p>
-    <w:p>
-      <w:pPr>
-        <w:spacing w:after="0"/>
+      </w:pPr>
+      <w:r>
         <w:rPr>
           <w:rFonts w:ascii="Arial" w:hAnsi="Arial" w:cs="Arial"/>
           <w:b/>
           <w:color w:val="222222"/>
           <w:shd w:val="clear" w:color="auto" w:fill="FFFFFF"/>
         </w:rPr>
-      </w:pPr>
-      <w:r>
-        <w:rPr>
-          <w:rFonts w:ascii="Arial" w:hAnsi="Arial" w:cs="Arial"/>
-          <w:b/>
+        <w:t>Changes in Manuscript:</w:t>
+      </w:r>
+    </w:p>
+    <w:p>
+      <w:pPr>
+        <w:spacing w:after="0"/>
+        <w:rPr>
+          <w:rFonts w:ascii="Arial" w:hAnsi="Arial" w:cs="Arial"/>
           <w:color w:val="222222"/>
           <w:shd w:val="clear" w:color="auto" w:fill="FFFFFF"/>
         </w:rPr>
-        <w:t>Changes in Manuscript:</w:t>
-      </w:r>
-    </w:p>
-    <w:p>
-      <w:pPr>
-        <w:spacing w:after="0"/>
-        <w:rPr>
-          <w:rFonts w:ascii="Arial" w:hAnsi="Arial" w:cs="Arial"/>
+      </w:pPr>
+      <w:r>
+        <w:rPr>
+          <w:rFonts w:ascii="Arial" w:hAnsi="Arial" w:cs="Arial"/>
+          <w:b/>
           <w:color w:val="222222"/>
           <w:shd w:val="clear" w:color="auto" w:fill="FFFFFF"/>
         </w:rPr>
-      </w:pPr>
-      <w:r>
-        <w:rPr>
-          <w:rFonts w:ascii="Arial" w:hAnsi="Arial" w:cs="Arial"/>
+        <w:t>L</w:t>
+      </w:r>
+      <w:r>
+        <w:rPr>
+          <w:rFonts w:ascii="Arial" w:hAnsi="Arial" w:cs="Arial"/>
+          <w:b/>
           <w:color w:val="222222"/>
           <w:shd w:val="clear" w:color="auto" w:fill="FFFFFF"/>
         </w:rPr>
-        <w:t>No changes made to manuscript.</w:t>
-      </w:r>
-    </w:p>
-    <w:p>
-      <w:pPr>
-        <w:spacing w:after="0"/>
+        <w:t>186</w:t>
+      </w:r>
+      <w:r>
+        <w:rPr>
+          <w:rFonts w:ascii="Arial" w:hAnsi="Arial" w:cs="Arial"/>
+          <w:b/>
+          <w:color w:val="222222"/>
+          <w:shd w:val="clear" w:color="auto" w:fill="FFFFFF"/>
+        </w:rPr>
+        <w:t>:</w:t>
+      </w:r>
+      <w:r>
+        <w:rPr>
+          <w:rFonts w:ascii="Arial" w:hAnsi="Arial" w:cs="Arial"/>
+          <w:b/>
+          <w:color w:val="222222"/>
+          <w:shd w:val="clear" w:color="auto" w:fill="FFFFFF"/>
+        </w:rPr>
+        <w:tab/>
+      </w:r>
+      <w:r>
+        <w:rPr>
+          <w:rFonts w:ascii="Arial" w:hAnsi="Arial" w:cs="Arial"/>
+          <w:color w:val="222222"/>
+          <w:shd w:val="clear" w:color="auto" w:fill="FFFFFF"/>
+        </w:rPr>
+        <w:t>As an initial experiment, a gelatin phantom was created with slits of wooded embedded at 0.75cm and at 2.50cm to create a region of shallow and deeper shadows on both edges of the phantom. The gain was varied and both RF and B-mode methods were employed to test the feasibi</w:t>
+      </w:r>
+      <w:r>
+        <w:rPr>
+          <w:rFonts w:ascii="Arial" w:hAnsi="Arial" w:cs="Arial"/>
+          <w:color w:val="222222"/>
+          <w:shd w:val="clear" w:color="auto" w:fill="FFFFFF"/>
+        </w:rPr>
+        <w:t xml:space="preserve">lity of the methods on a clearly visible </w:t>
+      </w:r>
+      <w:r>
+        <w:rPr>
+          <w:rFonts w:ascii="Arial" w:hAnsi="Arial" w:cs="Arial"/>
+          <w:color w:val="222222"/>
+          <w:shd w:val="clear" w:color="auto" w:fill="FFFFFF"/>
+        </w:rPr>
+        <w:t>shadow</w:t>
+      </w:r>
+      <w:r>
+        <w:rPr>
+          <w:rFonts w:ascii="Arial" w:hAnsi="Arial" w:cs="Arial"/>
+          <w:color w:val="222222"/>
+          <w:shd w:val="clear" w:color="auto" w:fill="FFFFFF"/>
+        </w:rPr>
+        <w:t>, shown in Fig. 3</w:t>
+      </w:r>
+      <w:r>
+        <w:rPr>
+          <w:rFonts w:ascii="Arial" w:hAnsi="Arial" w:cs="Arial"/>
+          <w:color w:val="222222"/>
+          <w:shd w:val="clear" w:color="auto" w:fill="FFFFFF"/>
+        </w:rPr>
+        <w:t>. When comparing to manual segmentation, all detected shadows resulted in a Dice coefficient of above 0.95, with the lowest score being the entropy method applied on a high-gain image. This provides support than extreme operator adjustments on the B-mode image may affect pixel gray level detection methods more than RF methods.</w:t>
+      </w:r>
+    </w:p>
+    <w:p>
+      <w:pPr>
+        <w:spacing w:after="0"/>
+        <w:rPr>
+          <w:rFonts w:ascii="Arial" w:hAnsi="Arial" w:cs="Arial"/>
+          <w:color w:val="222222"/>
+          <w:shd w:val="clear" w:color="auto" w:fill="FFFFFF"/>
+        </w:rPr>
+      </w:pPr>
+    </w:p>
+    <w:p>
+      <w:pPr>
+        <w:spacing w:after="0"/>
+        <w:rPr>
+          <w:rFonts w:ascii="Arial" w:hAnsi="Arial" w:cs="Arial"/>
+          <w:color w:val="222222"/>
+          <w:shd w:val="clear" w:color="auto" w:fill="FFFFFF"/>
+        </w:rPr>
+      </w:pPr>
+      <w:r>
+        <w:rPr>
+          <w:rFonts w:ascii="Arial" w:hAnsi="Arial" w:cs="Arial"/>
+          <w:color w:val="222222"/>
+          <w:shd w:val="clear" w:color="auto" w:fill="FFFFFF"/>
+        </w:rPr>
+        <w:t>Added the following figure:</w:t>
+      </w:r>
+    </w:p>
+    <w:p>
+      <w:pPr>
+        <w:spacing w:after="0"/>
+        <w:rPr>
+          <w:rFonts w:ascii="Arial" w:hAnsi="Arial" w:cs="Arial"/>
+          <w:b/>
+        </w:rPr>
+      </w:pPr>
+      <w:r>
+        <w:rPr>
+          <w:noProof/>
+          <w:lang w:val="en-CA" w:eastAsia="en-CA"/>
+        </w:rPr>
+        <w:drawing>
+          <wp:inline distT="0" distB="0" distL="0" distR="0" wp14:anchorId="239CE69E" wp14:editId="28A71DF5">
+            <wp:extent cx="5273040" cy="3560429"/>
+            <wp:effectExtent l="0" t="0" r="3810" b="2540"/>
+            <wp:docPr id="4" name="Picture 4"/>
+            <wp:cNvGraphicFramePr>
+              <a:graphicFrameLocks xmlns:a="http://schemas.openxmlformats.org/drawingml/2006/main" noChangeAspect="1"/>
+            </wp:cNvGraphicFramePr>
+            <a:graphic xmlns:a="http://schemas.openxmlformats.org/drawingml/2006/main">
+              <a:graphicData uri="http://schemas.openxmlformats.org/drawingml/2006/picture">
+                <pic:pic xmlns:pic="http://schemas.openxmlformats.org/drawingml/2006/picture">
+                  <pic:nvPicPr>
+                    <pic:cNvPr id="1" name=""/>
+                    <pic:cNvPicPr/>
+                  </pic:nvPicPr>
+                  <pic:blipFill>
+                    <a:blip r:embed="rId7"/>
+                    <a:stretch>
+                      <a:fillRect/>
+                    </a:stretch>
+                  </pic:blipFill>
+                  <pic:spPr>
+                    <a:xfrm>
+                      <a:off x="0" y="0"/>
+                      <a:ext cx="5277841" cy="3563671"/>
+                    </a:xfrm>
+                    <a:prstGeom prst="rect">
+                      <a:avLst/>
+                    </a:prstGeom>
+                  </pic:spPr>
+                </pic:pic>
+              </a:graphicData>
+            </a:graphic>
+          </wp:inline>
+        </w:drawing>
+      </w:r>
+    </w:p>
+    <w:p>
+      <w:pPr>
+        <w:spacing w:after="0"/>
+        <w:rPr>
+          <w:rFonts w:ascii="Arial" w:hAnsi="Arial" w:cs="Arial"/>
+          <w:b/>
+        </w:rPr>
+      </w:pPr>
+      <w:r>
+        <w:rPr>
+          <w:rFonts w:ascii="Arial" w:hAnsi="Arial" w:cs="Arial"/>
+          <w:b/>
+        </w:rPr>
+        <w:t>Added Caption:</w:t>
+      </w:r>
+    </w:p>
+    <w:p>
+      <w:pPr>
+        <w:spacing w:after="0"/>
+        <w:ind w:left="720" w:hanging="720"/>
+        <w:rPr>
+          <w:rFonts w:ascii="Arial" w:hAnsi="Arial" w:cs="Arial"/>
+          <w:b/>
+        </w:rPr>
+      </w:pPr>
+      <w:r>
+        <w:rPr>
+          <w:rFonts w:ascii="Arial" w:hAnsi="Arial" w:cs="Arial"/>
+          <w:b/>
+        </w:rPr>
+        <w:t>L442:</w:t>
+      </w:r>
+      <w:r>
+        <w:rPr>
+          <w:rFonts w:ascii="Arial" w:hAnsi="Arial" w:cs="Arial"/>
+          <w:b/>
+        </w:rPr>
+        <w:tab/>
+      </w:r>
+      <w:r>
+        <w:rPr>
+          <w:rFonts w:ascii="Arial" w:hAnsi="Arial" w:cs="Arial"/>
+        </w:rPr>
+        <w:t>Fig. 3. Images of both RF and B-mode shadow detection performed on a gelatin phantom with two wooden slits embedded at a depth of 0.75cm and 2.50cm. The phantom was made to simulate shallow, deep, and non-shadow regions. The methods were capable of shadow detection with a high accuracy (Dice coefficient &gt; 0.95), though noticeable errors were present at high-gain images for the B-mode method. This is expected as B-mode methods rely on pixel gray level, which may vary due to operator settings.</w:t>
+      </w:r>
+    </w:p>
+    <w:p>
+      <w:pPr>
         <w:rPr>
           <w:rFonts w:ascii="Arial" w:hAnsi="Arial" w:cs="Arial"/>
           <w:b/>
@@ -6742,6 +7080,8 @@
         </w:rPr>
         <w:t xml:space="preserve"> Ω parameter values in shadow and non-shadow regions and between entropy values in shadow and non-shadow regions.”</w:t>
       </w:r>
+      <w:bookmarkStart w:id="0" w:name="_GoBack"/>
+      <w:bookmarkEnd w:id="0"/>
     </w:p>
     <w:p>
       <w:pPr>
@@ -6766,7 +7106,21 @@
           <w:rFonts w:ascii="Arial" w:hAnsi="Arial" w:cs="Arial"/>
           <w:b/>
         </w:rPr>
-        <w:t>L197:</w:t>
+        <w:t>L</w:t>
+      </w:r>
+      <w:r>
+        <w:rPr>
+          <w:rFonts w:ascii="Arial" w:hAnsi="Arial" w:cs="Arial"/>
+          <w:b/>
+        </w:rPr>
+        <w:t>206</w:t>
+      </w:r>
+      <w:r>
+        <w:rPr>
+          <w:rFonts w:ascii="Arial" w:hAnsi="Arial" w:cs="Arial"/>
+          <w:b/>
+        </w:rPr>
+        <w:t>:</w:t>
       </w:r>
       <w:r>
         <w:rPr>
@@ -6805,7 +7159,19 @@
         <w:rPr>
           <w:rFonts w:ascii="Arial" w:hAnsi="Arial" w:cs="Arial"/>
         </w:rPr>
-        <w:t xml:space="preserve"> 4.”</w:t>
+        <w:t xml:space="preserve"> </w:t>
+      </w:r>
+      <w:r>
+        <w:rPr>
+          <w:rFonts w:ascii="Arial" w:hAnsi="Arial" w:cs="Arial"/>
+        </w:rPr>
+        <w:t>5</w:t>
+      </w:r>
+      <w:r>
+        <w:rPr>
+          <w:rFonts w:ascii="Arial" w:hAnsi="Arial" w:cs="Arial"/>
+        </w:rPr>
+        <w:t>.”</w:t>
       </w:r>
     </w:p>
     <w:p>
@@ -6831,7 +7197,21 @@
           <w:rFonts w:ascii="Arial" w:hAnsi="Arial" w:cs="Arial"/>
           <w:b/>
         </w:rPr>
-        <w:t>L202:</w:t>
+        <w:t>L2</w:t>
+      </w:r>
+      <w:r>
+        <w:rPr>
+          <w:rFonts w:ascii="Arial" w:hAnsi="Arial" w:cs="Arial"/>
+          <w:b/>
+        </w:rPr>
+        <w:t>1</w:t>
+      </w:r>
+      <w:r>
+        <w:rPr>
+          <w:rFonts w:ascii="Arial" w:hAnsi="Arial" w:cs="Arial"/>
+          <w:b/>
+        </w:rPr>
+        <w:t>2:</w:t>
       </w:r>
       <w:r>
         <w:rPr>
@@ -6893,15 +7273,15 @@
       </w:pPr>
       <w:r>
         <w:rPr>
-          <w:rFonts w:ascii="Arial" w:hAnsi="Arial" w:cs="Arial"/>
           <w:noProof/>
+          <w:lang w:val="en-CA" w:eastAsia="en-CA"/>
         </w:rPr>
         <w:lastRenderedPageBreak/>
         <w:drawing>
-          <wp:inline distT="0" distB="0" distL="0" distR="0" wp14:anchorId="170AA20B" wp14:editId="0DF72B3C">
-            <wp:extent cx="5943600" cy="3308985"/>
+          <wp:inline distT="0" distB="0" distL="0" distR="0" wp14:anchorId="58F12DA0" wp14:editId="37702B64">
+            <wp:extent cx="5943600" cy="3670935"/>
             <wp:effectExtent l="0" t="0" r="0" b="5715"/>
-            <wp:docPr id="4" name="Picture 4"/>
+            <wp:docPr id="2" name="Picture 2"/>
             <wp:cNvGraphicFramePr>
               <a:graphicFrameLocks xmlns:a="http://schemas.openxmlformats.org/drawingml/2006/main" noChangeAspect="1"/>
             </wp:cNvGraphicFramePr>
@@ -6921,7 +7301,7 @@
                   <pic:spPr>
                     <a:xfrm>
                       <a:off x="0" y="0"/>
-                      <a:ext cx="5943600" cy="3308985"/>
+                      <a:ext cx="5943600" cy="3670935"/>
                     </a:xfrm>
                     <a:prstGeom prst="rect">
                       <a:avLst/>
@@ -6971,7 +7351,21 @@
           <w:rFonts w:ascii="Arial" w:hAnsi="Arial" w:cs="Arial"/>
           <w:b/>
         </w:rPr>
-        <w:t>L420:</w:t>
+        <w:t>L4</w:t>
+      </w:r>
+      <w:r>
+        <w:rPr>
+          <w:rFonts w:ascii="Arial" w:hAnsi="Arial" w:cs="Arial"/>
+          <w:b/>
+        </w:rPr>
+        <w:t>57</w:t>
+      </w:r>
+      <w:r>
+        <w:rPr>
+          <w:rFonts w:ascii="Arial" w:hAnsi="Arial" w:cs="Arial"/>
+          <w:b/>
+        </w:rPr>
+        <w:t>:</w:t>
       </w:r>
       <w:r>
         <w:rPr>
@@ -7025,7 +7419,13 @@
         <w:rPr>
           <w:rFonts w:ascii="Arial" w:hAnsi="Arial" w:cs="Arial"/>
         </w:rPr>
-        <w:t xml:space="preserve">has a more noticeable delineation between shadowing and non-shadowing distributions compared to the </w:t>
+        <w:t>and Entropy distributions have</w:t>
+      </w:r>
+      <w:r>
+        <w:rPr>
+          <w:rFonts w:ascii="Arial" w:hAnsi="Arial" w:cs="Arial"/>
+        </w:rPr>
+        <w:t xml:space="preserve"> a more noticeable delineation between shadowing and non-shadowing distributions compared to the </w:t>
       </w:r>
       <w:proofErr w:type="spellStart"/>
       <w:r>
@@ -7052,21 +7452,37 @@
         <w:rPr>
           <w:rFonts w:ascii="Arial" w:hAnsi="Arial" w:cs="Arial"/>
         </w:rPr>
-        <w:t xml:space="preserve"> parameter and was used as the only parameter to threshold shadow boundaries. The entropy distributions for shadow and non-shadow differ as entropy is very minimal is continuous dark shadow regions. Although entropy varies in non-shadow regions, </w:t>
-      </w:r>
-      <w:proofErr w:type="spellStart"/>
-      <w:r>
-        <w:rPr>
-          <w:rFonts w:ascii="Arial" w:hAnsi="Arial" w:cs="Arial"/>
-        </w:rPr>
-        <w:t>thresholding</w:t>
-      </w:r>
-      <w:proofErr w:type="spellEnd"/>
-      <w:r>
-        <w:rPr>
-          <w:rFonts w:ascii="Arial" w:hAnsi="Arial" w:cs="Arial"/>
-        </w:rPr>
-        <w:t xml:space="preserve"> can be used to detect a shadow boundary where at some point along a scanline, the entropy increases above a threshold and remains low afterward to resemble the shadow distribution.</w:t>
+        <w:t xml:space="preserve"> parameter, which w</w:t>
+      </w:r>
+      <w:r>
+        <w:rPr>
+          <w:rFonts w:ascii="Arial" w:hAnsi="Arial" w:cs="Arial"/>
+        </w:rPr>
+        <w:t>as not used to threshold shadow boundaries</w:t>
+      </w:r>
+      <w:r>
+        <w:rPr>
+          <w:rFonts w:ascii="Arial" w:hAnsi="Arial" w:cs="Arial"/>
+        </w:rPr>
+        <w:t xml:space="preserve">. Entropy </w:t>
+      </w:r>
+      <w:r>
+        <w:rPr>
+          <w:rFonts w:ascii="Arial" w:hAnsi="Arial" w:cs="Arial"/>
+        </w:rPr>
+        <w:t>is very minimal is continuous dark shadow regions</w:t>
+      </w:r>
+      <w:r>
+        <w:rPr>
+          <w:rFonts w:ascii="Arial" w:hAnsi="Arial" w:cs="Arial"/>
+        </w:rPr>
+        <w:t>, which is expected due to the minimal variations in pixel gray level</w:t>
+      </w:r>
+      <w:r>
+        <w:rPr>
+          <w:rFonts w:ascii="Arial" w:hAnsi="Arial" w:cs="Arial"/>
+        </w:rPr>
+        <w:t xml:space="preserve">. </w:t>
       </w:r>
     </w:p>
     <w:p>
@@ -7156,7 +7572,19 @@
         <w:rPr>
           <w:rFonts w:ascii="Arial" w:hAnsi="Arial" w:cs="Arial"/>
         </w:rPr>
-        <w:t>We thank the reviewer for this comment as it brings to light that the confidence threshold used by the previous method was a heuristic, which is important to mention. The confidence threshold from the previous method has been mentioned.</w:t>
+        <w:t xml:space="preserve">We thank the reviewer for this comment as </w:t>
+      </w:r>
+      <w:r>
+        <w:rPr>
+          <w:rFonts w:ascii="Arial" w:hAnsi="Arial" w:cs="Arial"/>
+        </w:rPr>
+        <w:t xml:space="preserve">it emphasizes </w:t>
+      </w:r>
+      <w:r>
+        <w:rPr>
+          <w:rFonts w:ascii="Arial" w:hAnsi="Arial" w:cs="Arial"/>
+        </w:rPr>
+        <w:t>that the confidence threshold used by the previous method was a heuristic, which is important to mention. The confidence threshold from the previous method has been mentioned.</w:t>
       </w:r>
     </w:p>
     <w:p>
@@ -8814,7 +9242,7 @@
               <w:rPr>
                 <w:rFonts w:ascii="Arial" w:hAnsi="Arial" w:cs="Arial"/>
               </w:rPr>
-              <w:t>198</w:t>
+              <w:t>208</w:t>
             </w:r>
           </w:p>
         </w:tc>
@@ -8906,7 +9334,13 @@
               <w:rPr>
                 <w:rFonts w:ascii="Arial" w:hAnsi="Arial" w:cs="Arial"/>
               </w:rPr>
-              <w:t>212</w:t>
+              <w:t>2</w:t>
+            </w:r>
+            <w:r>
+              <w:rPr>
+                <w:rFonts w:ascii="Arial" w:hAnsi="Arial" w:cs="Arial"/>
+              </w:rPr>
+              <w:t>22</w:t>
             </w:r>
           </w:p>
         </w:tc>
@@ -9072,7 +9506,19 @@
               <w:rPr>
                 <w:rFonts w:ascii="Arial" w:hAnsi="Arial" w:cs="Arial"/>
               </w:rPr>
-              <w:t>228</w:t>
+              <w:t>2</w:t>
+            </w:r>
+            <w:r>
+              <w:rPr>
+                <w:rFonts w:ascii="Arial" w:hAnsi="Arial" w:cs="Arial"/>
+              </w:rPr>
+              <w:t>3</w:t>
+            </w:r>
+            <w:r>
+              <w:rPr>
+                <w:rFonts w:ascii="Arial" w:hAnsi="Arial" w:cs="Arial"/>
+              </w:rPr>
+              <w:t>8</w:t>
             </w:r>
           </w:p>
         </w:tc>
@@ -9150,7 +9596,7 @@
               <w:rPr>
                 <w:rFonts w:ascii="Arial" w:hAnsi="Arial" w:cs="Arial"/>
               </w:rPr>
-              <w:t>409</w:t>
+              <w:t>438</w:t>
             </w:r>
           </w:p>
         </w:tc>
@@ -9228,7 +9674,7 @@
               <w:rPr>
                 <w:rFonts w:ascii="Arial" w:hAnsi="Arial" w:cs="Arial"/>
               </w:rPr>
-              <w:t>415</w:t>
+              <w:t>444</w:t>
             </w:r>
           </w:p>
         </w:tc>
@@ -9270,7 +9716,7 @@
 </file>
 
 <file path=word/styles.xml><?xml version="1.0" encoding="utf-8"?>
-<w:styles xmlns:mc="http://schemas.openxmlformats.org/markup-compatibility/2006" xmlns:r="http://schemas.openxmlformats.org/officeDocument/2006/relationships" xmlns:w="http://schemas.openxmlformats.org/wordprocessingml/2006/main" xmlns:w14="http://schemas.microsoft.com/office/word/2010/wordml" xmlns:w15="http://schemas.microsoft.com/office/word/2012/wordml" xmlns:w16se="http://schemas.microsoft.com/office/word/2015/wordml/symex" mc:Ignorable="w14 w15 w16se">
+<w:styles xmlns:mc="http://schemas.openxmlformats.org/markup-compatibility/2006" xmlns:r="http://schemas.openxmlformats.org/officeDocument/2006/relationships" xmlns:w="http://schemas.openxmlformats.org/wordprocessingml/2006/main" xmlns:w14="http://schemas.microsoft.com/office/word/2010/wordml" xmlns:w15="http://schemas.microsoft.com/office/word/2012/wordml" mc:Ignorable="w14 w15">
   <w:docDefaults>
     <w:rPrDefault>
       <w:rPr>
@@ -9710,6 +10156,7 @@
       <w:spacing w:after="0" w:line="240" w:lineRule="auto"/>
     </w:pPr>
     <w:tblPr>
+      <w:tblInd w:w="0" w:type="dxa"/>
       <w:tblBorders>
         <w:top w:val="single" w:sz="4" w:space="0" w:color="auto"/>
         <w:left w:val="single" w:sz="4" w:space="0" w:color="auto"/>
@@ -9718,6 +10165,12 @@
         <w:insideH w:val="single" w:sz="4" w:space="0" w:color="auto"/>
         <w:insideV w:val="single" w:sz="4" w:space="0" w:color="auto"/>
       </w:tblBorders>
+      <w:tblCellMar>
+        <w:top w:w="0" w:type="dxa"/>
+        <w:left w:w="108" w:type="dxa"/>
+        <w:bottom w:w="0" w:type="dxa"/>
+        <w:right w:w="108" w:type="dxa"/>
+      </w:tblCellMar>
     </w:tblPr>
   </w:style>
 </w:styles>
@@ -9989,7 +10442,7 @@
 </file>
 
 <file path=customXml/itemProps1.xml><?xml version="1.0" encoding="utf-8"?>
-<ds:datastoreItem xmlns:ds="http://schemas.openxmlformats.org/officeDocument/2006/customXml" ds:itemID="{E564EDE5-0C9C-4D38-B6D2-00439D095104}">
+<ds:datastoreItem xmlns:ds="http://schemas.openxmlformats.org/officeDocument/2006/customXml" ds:itemID="{349F1510-BF2C-4748-8D92-FAEFCED9699C}">
   <ds:schemaRefs>
     <ds:schemaRef ds:uri="http://schemas.openxmlformats.org/officeDocument/2006/bibliography"/>
   </ds:schemaRefs>
